--- a/Files/Templates/milestone1.docx
+++ b/Files/Templates/milestone1.docx
@@ -1705,10 +1705,50 @@
     </w:p>
     <w:p>
       <w:r>
-        <w:t>ProjectLibre</w:t>
-      </w:r>
-      <w:r>
-        <w:t xml:space="preserve"> - Ömer</w:t>
+        <w:t>-</w:t>
+      </w:r>
+      <w:r>
+        <w:t xml:space="preserve">ProjectLibre is an old fashinoned Project Management </w:t>
+      </w:r>
+      <w:r>
+        <w:t>software</w:t>
+      </w:r>
+      <w:r>
+        <w:t>. It is hard to use and not very intuitive.</w:t>
+      </w:r>
+      <w:r>
+        <w:t xml:space="preserve"> Printing or saving as pdf is also very problematic.</w:t>
+      </w:r>
+      <w:r>
+        <w:t xml:space="preserve"> Learning and using is hard as well.</w:t>
+      </w:r>
+      <w:r>
+        <w:br/>
+        <w:t xml:space="preserve">But since </w:t>
+      </w:r>
+      <w:r>
+        <w:t>ProjectLibre is an open source, freely available project management software</w:t>
+      </w:r>
+      <w:r>
+        <w:t xml:space="preserve"> it is a great oppurtunity for </w:t>
+      </w:r>
+      <w:r>
+        <w:t xml:space="preserve">people </w:t>
+      </w:r>
+      <w:r>
+        <w:t xml:space="preserve">since it is </w:t>
+      </w:r>
+      <w:r>
+        <w:t xml:space="preserve">one of the first </w:t>
+      </w:r>
+      <w:r>
+        <w:t xml:space="preserve">freely available </w:t>
+      </w:r>
+      <w:r>
+        <w:t>Project Management softwares</w:t>
+      </w:r>
+      <w:r>
+        <w:t>.</w:t>
       </w:r>
     </w:p>
     <w:p>
@@ -1721,6 +1761,7 @@
     </w:p>
     <w:p>
       <w:r>
+        <w:lastRenderedPageBreak/>
         <w:t>LucidChart</w:t>
       </w:r>
       <w:r>
@@ -1737,14 +1778,11 @@
     </w:p>
     <w:p>
       <w:r>
-        <w:lastRenderedPageBreak/>
         <w:t>Zoom</w:t>
       </w:r>
       <w:r>
         <w:t xml:space="preserve"> - Enes</w:t>
       </w:r>
-      <w:bookmarkStart w:id="6" w:name="_GoBack"/>
-      <w:bookmarkEnd w:id="6"/>
     </w:p>
     <w:p>
       <w:pPr>
@@ -1755,7 +1793,7 @@
           <w:color w:val="4472C4" w:themeColor="accent1"/>
         </w:rPr>
       </w:pPr>
-      <w:bookmarkStart w:id="7" w:name="_Toc38715000"/>
+      <w:bookmarkStart w:id="6" w:name="_Toc38715000"/>
       <w:r>
         <w:rPr>
           <w:b/>
@@ -1780,7 +1818,7 @@
         </w:rPr>
         <w:t>Summary of work done</w:t>
       </w:r>
-      <w:bookmarkEnd w:id="7"/>
+      <w:bookmarkEnd w:id="6"/>
     </w:p>
     <w:tbl>
       <w:tblPr>
@@ -2003,7 +2041,109 @@
           <w:tcPr>
             <w:tcW w:w="4531" w:type="dxa"/>
           </w:tcPr>
-          <w:p/>
+          <w:p>
+            <w:r>
+              <w:t>M</w:t>
+            </w:r>
+            <w:r>
+              <w:t>anaged Meetings</w:t>
+            </w:r>
+            <w:r>
+              <w:t xml:space="preserve">, </w:t>
+            </w:r>
+            <w:r>
+              <w:t>created Meeting Notes</w:t>
+            </w:r>
+            <w:r>
+              <w:t xml:space="preserve"> and created issues </w:t>
+            </w:r>
+            <w:r>
+              <w:t>weekly</w:t>
+            </w:r>
+            <w:r>
+              <w:t>.</w:t>
+            </w:r>
+            <w:r>
+              <w:t xml:space="preserve"> </w:t>
+            </w:r>
+          </w:p>
+          <w:p>
+            <w:r>
+              <w:t xml:space="preserve">Arranged meeting </w:t>
+            </w:r>
+            <w:r>
+              <w:t xml:space="preserve">topics </w:t>
+            </w:r>
+            <w:r>
+              <w:t xml:space="preserve">and </w:t>
+            </w:r>
+            <w:r>
+              <w:t>agendas.</w:t>
+            </w:r>
+          </w:p>
+          <w:p>
+            <w:r>
+              <w:t xml:space="preserve">Contributed in </w:t>
+            </w:r>
+            <w:r>
+              <w:t xml:space="preserve">creating </w:t>
+            </w:r>
+            <w:r>
+              <w:t>communication plan.</w:t>
+            </w:r>
+          </w:p>
+          <w:p>
+            <w:r>
+              <w:t>Contributed in user requirements.</w:t>
+            </w:r>
+          </w:p>
+          <w:p>
+            <w:r>
+              <w:t xml:space="preserve">Kept track of Diagrams progress and </w:t>
+            </w:r>
+          </w:p>
+          <w:p>
+            <w:r>
+              <w:t>compatibility.</w:t>
+            </w:r>
+          </w:p>
+          <w:p>
+            <w:r>
+              <w:t xml:space="preserve">Created issues </w:t>
+            </w:r>
+            <w:r>
+              <w:t xml:space="preserve">with distributable tasks </w:t>
+            </w:r>
+            <w:r>
+              <w:t>for feedbacks.</w:t>
+            </w:r>
+          </w:p>
+          <w:p>
+            <w:r>
+              <w:t>Kept track of general progress and deadlines</w:t>
+            </w:r>
+            <w:r>
+              <w:t>.</w:t>
+            </w:r>
+          </w:p>
+          <w:p>
+            <w:r>
+              <w:t xml:space="preserve">Created most of the Project </w:t>
+            </w:r>
+            <w:r>
+              <w:t>P</w:t>
+            </w:r>
+            <w:bookmarkStart w:id="7" w:name="_GoBack"/>
+            <w:bookmarkEnd w:id="7"/>
+            <w:r>
+              <w:t>lan.</w:t>
+            </w:r>
+          </w:p>
+          <w:p>
+            <w:r>
+              <w:t>Created backend template.</w:t>
+            </w:r>
+          </w:p>
         </w:tc>
       </w:tr>
       <w:tr>
@@ -2578,6 +2718,7 @@
                 <w:rFonts w:cs="Segoe UI"/>
                 <w:color w:val="24292E"/>
               </w:rPr>
+              <w:lastRenderedPageBreak/>
               <w:br/>
               <w:t>Anytime</w:t>
             </w:r>
@@ -2595,6 +2736,7 @@
                 <w:color w:val="24292E"/>
                 <w:shd w:val="clear" w:color="auto" w:fill="F6F8FA"/>
               </w:rPr>
+              <w:lastRenderedPageBreak/>
               <w:t>All members</w:t>
             </w:r>
           </w:p>
@@ -2694,6 +2836,78 @@
           </w:p>
         </w:tc>
       </w:tr>
+      <w:tr>
+        <w:tc>
+          <w:tcPr>
+            <w:tcW w:w="1812" w:type="dxa"/>
+          </w:tcPr>
+          <w:p>
+            <w:r>
+              <w:t>Zoom</w:t>
+            </w:r>
+          </w:p>
+        </w:tc>
+        <w:tc>
+          <w:tcPr>
+            <w:tcW w:w="1812" w:type="dxa"/>
+          </w:tcPr>
+          <w:p>
+            <w:r>
+              <w:rPr>
+                <w:rFonts w:cs="Segoe UI"/>
+                <w:color w:val="24292E"/>
+                <w:shd w:val="clear" w:color="auto" w:fill="F6F8FA"/>
+              </w:rPr>
+              <w:t>Weekly Review</w:t>
+            </w:r>
+          </w:p>
+        </w:tc>
+        <w:tc>
+          <w:tcPr>
+            <w:tcW w:w="1812" w:type="dxa"/>
+          </w:tcPr>
+          <w:p>
+            <w:r>
+              <w:rPr>
+                <w:rFonts w:cs="Segoe UI"/>
+                <w:color w:val="24292E"/>
+                <w:shd w:val="clear" w:color="auto" w:fill="FFFFFF"/>
+              </w:rPr>
+              <w:t>Every Thursday @ 12 PM</w:t>
+            </w:r>
+          </w:p>
+        </w:tc>
+        <w:tc>
+          <w:tcPr>
+            <w:tcW w:w="1813" w:type="dxa"/>
+          </w:tcPr>
+          <w:p>
+            <w:r>
+              <w:rPr>
+                <w:rFonts w:cs="Segoe UI"/>
+                <w:color w:val="24292E"/>
+                <w:shd w:val="clear" w:color="auto" w:fill="F6F8FA"/>
+              </w:rPr>
+              <w:t>All members</w:t>
+            </w:r>
+          </w:p>
+        </w:tc>
+        <w:tc>
+          <w:tcPr>
+            <w:tcW w:w="1813" w:type="dxa"/>
+          </w:tcPr>
+          <w:p>
+            <w:r>
+              <w:rPr>
+                <w:rFonts w:cs="Segoe UI"/>
+                <w:color w:val="24292E"/>
+                <w:shd w:val="clear" w:color="auto" w:fill="F6F8FA"/>
+              </w:rPr>
+              <w:t>Online</w:t>
+            </w:r>
+          </w:p>
+        </w:tc>
+      </w:tr>
     </w:tbl>
     <w:p/>
     <w:p>
@@ -2757,7 +2971,6 @@
           <w:rFonts w:ascii="Segoe UI" w:hAnsi="Segoe UI" w:cs="Segoe UI"/>
           <w:color w:val="24292E"/>
         </w:rPr>
-        <w:lastRenderedPageBreak/>
         <w:t>Glossary</w:t>
       </w:r>
     </w:p>
@@ -3304,6 +3517,7 @@
           <w:bCs w:val="0"/>
           <w:color w:val="24292E"/>
         </w:rPr>
+        <w:lastRenderedPageBreak/>
         <w:t>Project Requirements</w:t>
       </w:r>
     </w:p>
@@ -3440,7 +3654,6 @@
           <w:rFonts w:ascii="Segoe UI" w:eastAsiaTheme="majorEastAsia" w:hAnsi="Segoe UI" w:cs="Segoe UI"/>
           <w:color w:val="24292E"/>
         </w:rPr>
-        <w:lastRenderedPageBreak/>
         <w:t>1.1.3</w:t>
       </w:r>
       <w:r>
@@ -3928,6 +4141,7 @@
           <w:rFonts w:ascii="Segoe UI" w:hAnsi="Segoe UI" w:cs="Segoe UI"/>
           <w:color w:val="24292E"/>
         </w:rPr>
+        <w:lastRenderedPageBreak/>
         <w:t>1.1.6.7</w:t>
       </w:r>
       <w:r>
@@ -4131,7 +4345,6 @@
           <w:rFonts w:ascii="Segoe UI" w:hAnsi="Segoe UI" w:cs="Segoe UI"/>
           <w:color w:val="24292E"/>
         </w:rPr>
-        <w:lastRenderedPageBreak/>
         <w:t>1.1.6.13.1</w:t>
       </w:r>
       <w:r>
@@ -4621,6 +4834,7 @@
           <w:rFonts w:ascii="Segoe UI" w:hAnsi="Segoe UI" w:cs="Segoe UI"/>
           <w:color w:val="24292E"/>
         </w:rPr>
+        <w:lastRenderedPageBreak/>
         <w:t>1.1.7.1.2</w:t>
       </w:r>
       <w:r>
@@ -4851,7 +5065,6 @@
           <w:rFonts w:ascii="Segoe UI" w:hAnsi="Segoe UI" w:cs="Segoe UI"/>
           <w:color w:val="24292E"/>
         </w:rPr>
-        <w:lastRenderedPageBreak/>
         <w:t>1.1.7.2.1</w:t>
       </w:r>
       <w:r>
@@ -5285,6 +5498,7 @@
           <w:rFonts w:ascii="Segoe UI" w:hAnsi="Segoe UI" w:cs="Segoe UI"/>
           <w:color w:val="24292E"/>
         </w:rPr>
+        <w:lastRenderedPageBreak/>
         <w:t>1.1.7.3.7</w:t>
       </w:r>
       <w:r>
@@ -5493,7 +5707,6 @@
           <w:bCs w:val="0"/>
           <w:color w:val="24292E"/>
         </w:rPr>
-        <w:lastRenderedPageBreak/>
         <w:t>1.1.8 Search Page</w:t>
       </w:r>
     </w:p>
@@ -5891,6 +6104,7 @@
           <w:rFonts w:ascii="Segoe UI" w:hAnsi="Segoe UI" w:cs="Segoe UI"/>
           <w:color w:val="24292E"/>
         </w:rPr>
+        <w:lastRenderedPageBreak/>
         <w:t>1.2.1.1</w:t>
       </w:r>
       <w:r>
@@ -6092,7 +6306,6 @@
           <w:rFonts w:ascii="Segoe UI" w:hAnsi="Segoe UI" w:cs="Segoe UI"/>
           <w:color w:val="24292E"/>
         </w:rPr>
-        <w:lastRenderedPageBreak/>
         <w:t>1.2.2.1</w:t>
       </w:r>
       <w:r>
@@ -6466,6 +6679,7 @@
           <w:bCs w:val="0"/>
           <w:color w:val="24292E"/>
         </w:rPr>
+        <w:lastRenderedPageBreak/>
         <w:t>2. Nonfunctional Requirements</w:t>
       </w:r>
     </w:p>
@@ -6751,7 +6965,6 @@
           <w:sz w:val="30"/>
           <w:szCs w:val="30"/>
         </w:rPr>
-        <w:lastRenderedPageBreak/>
         <w:t>2.3 Perfomance &amp; Scalability</w:t>
       </w:r>
     </w:p>
@@ -7105,6 +7318,7 @@
           <w:bCs/>
           <w:color w:val="4472C4" w:themeColor="accent1"/>
         </w:rPr>
+        <w:lastRenderedPageBreak/>
         <w:t>8</w:t>
       </w:r>
       <w:r>
@@ -7953,6 +8167,7 @@
     <w:lsdException w:name="HTML Sample" w:semiHidden="1" w:unhideWhenUsed="1"/>
     <w:lsdException w:name="HTML Typewriter" w:semiHidden="1" w:unhideWhenUsed="1"/>
     <w:lsdException w:name="HTML Variable" w:semiHidden="1" w:unhideWhenUsed="1"/>
+    <w:lsdException w:name="Normal Table" w:semiHidden="1" w:unhideWhenUsed="1"/>
     <w:lsdException w:name="annotation subject" w:semiHidden="1" w:unhideWhenUsed="1"/>
     <w:lsdException w:name="No List" w:semiHidden="1" w:unhideWhenUsed="1"/>
     <w:lsdException w:name="Outline List 1" w:semiHidden="1" w:unhideWhenUsed="1"/>
@@ -7999,8 +8214,10 @@
     <w:lsdException w:name="Table Subtle 2" w:semiHidden="1" w:unhideWhenUsed="1"/>
     <w:lsdException w:name="Table Web 1" w:semiHidden="1" w:unhideWhenUsed="1"/>
     <w:lsdException w:name="Table Web 2" w:semiHidden="1" w:unhideWhenUsed="1"/>
+    <w:lsdException w:name="Table Web 3" w:semiHidden="1" w:unhideWhenUsed="1"/>
     <w:lsdException w:name="Balloon Text" w:semiHidden="1" w:unhideWhenUsed="1"/>
     <w:lsdException w:name="Table Grid" w:uiPriority="39"/>
+    <w:lsdException w:name="Table Theme" w:semiHidden="1" w:unhideWhenUsed="1"/>
     <w:lsdException w:name="Placeholder Text" w:semiHidden="1"/>
     <w:lsdException w:name="No Spacing" w:uiPriority="1" w:qFormat="1"/>
     <w:lsdException w:name="Light Shading" w:uiPriority="60"/>
@@ -8796,7 +9013,7 @@
 </file>
 
 <file path=customXml/itemProps1.xml><?xml version="1.0" encoding="utf-8"?>
-<ds:datastoreItem xmlns:ds="http://schemas.openxmlformats.org/officeDocument/2006/customXml" ds:itemID="{245ACDA8-3EC4-4DA3-8578-9E4103CFE13B}">
+<ds:datastoreItem xmlns:ds="http://schemas.openxmlformats.org/officeDocument/2006/customXml" ds:itemID="{226E0F33-7FC4-484E-BFB7-E7445BD08EC7}">
   <ds:schemaRefs>
     <ds:schemaRef ds:uri="http://schemas.openxmlformats.org/officeDocument/2006/bibliography"/>
   </ds:schemaRefs>

--- a/Files/Templates/milestone1.docx
+++ b/Files/Templates/milestone1.docx
@@ -2133,15 +2133,21 @@
             <w:r>
               <w:t>P</w:t>
             </w:r>
+            <w:r>
+              <w:t>lan.</w:t>
+            </w:r>
+          </w:p>
+          <w:p>
+            <w:r>
+              <w:t>Created backend template</w:t>
+            </w:r>
+            <w:r>
+              <w:t xml:space="preserve"> in flask</w:t>
+            </w:r>
             <w:bookmarkStart w:id="7" w:name="_GoBack"/>
             <w:bookmarkEnd w:id="7"/>
             <w:r>
-              <w:t>lan.</w:t>
-            </w:r>
-          </w:p>
-          <w:p>
-            <w:r>
-              <w:t>Created backend template.</w:t>
+              <w:t>.</w:t>
             </w:r>
           </w:p>
         </w:tc>
@@ -9013,7 +9019,7 @@
 </file>
 
 <file path=customXml/itemProps1.xml><?xml version="1.0" encoding="utf-8"?>
-<ds:datastoreItem xmlns:ds="http://schemas.openxmlformats.org/officeDocument/2006/customXml" ds:itemID="{226E0F33-7FC4-484E-BFB7-E7445BD08EC7}">
+<ds:datastoreItem xmlns:ds="http://schemas.openxmlformats.org/officeDocument/2006/customXml" ds:itemID="{51442296-2ED4-4CE7-82B9-C69A750E3299}">
   <ds:schemaRefs>
     <ds:schemaRef ds:uri="http://schemas.openxmlformats.org/officeDocument/2006/bibliography"/>
   </ds:schemaRefs>

--- a/Files/Templates/milestone1.docx
+++ b/Files/Templates/milestone1.docx
@@ -41086,7 +41086,23 @@
           <w:rFonts w:ascii="Segoe UI" w:hAnsi="Segoe UI" w:cs="Segoe UI"/>
           <w:color w:val="24292E"/>
         </w:rPr>
-        <w:t xml:space="preserve"> user. </w:t>
+        <w:t xml:space="preserve"> </w:t>
+      </w:r>
+      <w:proofErr w:type="spellStart"/>
+      <w:r>
+        <w:rPr>
+          <w:rFonts w:ascii="Segoe UI" w:hAnsi="Segoe UI" w:cs="Segoe UI"/>
+          <w:color w:val="24292E"/>
+        </w:rPr>
+        <w:t>user</w:t>
+      </w:r>
+      <w:proofErr w:type="spellEnd"/>
+      <w:r>
+        <w:rPr>
+          <w:rFonts w:ascii="Segoe UI" w:hAnsi="Segoe UI" w:cs="Segoe UI"/>
+          <w:color w:val="24292E"/>
+        </w:rPr>
+        <w:t>. </w:t>
       </w:r>
       <w:r>
         <w:rPr>
@@ -57767,9 +57783,21 @@
       <w:proofErr w:type="gramEnd"/>
     </w:p>
     <w:p>
-      <w:r>
-        <w:t>-</w:t>
-      </w:r>
+      <w:pPr>
+        <w:rPr>
+          <w:b/>
+          <w:bCs/>
+        </w:rPr>
+      </w:pPr>
+      <w:r>
+        <w:rPr>
+          <w:b/>
+          <w:bCs/>
+        </w:rPr>
+        <w:t>PROJECTLIBRE</w:t>
+      </w:r>
+    </w:p>
+    <w:p>
       <w:proofErr w:type="spellStart"/>
       <w:r>
         <w:t>ProjectLibre</w:t>
@@ -58134,18 +58162,907 @@
       <w:proofErr w:type="spellEnd"/>
     </w:p>
     <w:p>
-      <w:proofErr w:type="spellStart"/>
-      <w:proofErr w:type="gramStart"/>
-      <w:r>
+      <w:pPr>
+        <w:rPr>
+          <w:b/>
+          <w:bCs/>
+        </w:rPr>
+      </w:pPr>
+      <w:r>
+        <w:rPr>
+          <w:b/>
+          <w:bCs/>
+        </w:rPr>
+        <w:t>ZOOM</w:t>
+      </w:r>
+    </w:p>
+    <w:p>
+      <w:pPr>
+        <w:rPr>
+          <w:b/>
+          <w:bCs/>
+        </w:rPr>
+      </w:pPr>
+      <w:proofErr w:type="spellStart"/>
+      <w:r>
+        <w:lastRenderedPageBreak/>
         <w:t>Zoom</w:t>
       </w:r>
       <w:proofErr w:type="spellEnd"/>
       <w:r>
-        <w:t xml:space="preserve"> -</w:t>
-      </w:r>
-      <w:proofErr w:type="gramEnd"/>
-      <w:r>
-        <w:t xml:space="preserve"> Enes</w:t>
+        <w:t xml:space="preserve"> is an </w:t>
+      </w:r>
+      <w:proofErr w:type="spellStart"/>
+      <w:r>
+        <w:t>application</w:t>
+      </w:r>
+      <w:proofErr w:type="spellEnd"/>
+      <w:r>
+        <w:t xml:space="preserve"> </w:t>
+      </w:r>
+      <w:proofErr w:type="spellStart"/>
+      <w:r>
+        <w:t>that</w:t>
+      </w:r>
+      <w:proofErr w:type="spellEnd"/>
+      <w:r>
+        <w:t xml:space="preserve"> has </w:t>
+      </w:r>
+      <w:proofErr w:type="spellStart"/>
+      <w:r>
+        <w:t>been</w:t>
+      </w:r>
+      <w:proofErr w:type="spellEnd"/>
+      <w:r>
+        <w:t xml:space="preserve"> </w:t>
+      </w:r>
+      <w:proofErr w:type="spellStart"/>
+      <w:r>
+        <w:t>around</w:t>
+      </w:r>
+      <w:proofErr w:type="spellEnd"/>
+      <w:r>
+        <w:t xml:space="preserve"> </w:t>
+      </w:r>
+      <w:proofErr w:type="spellStart"/>
+      <w:r>
+        <w:t>for</w:t>
+      </w:r>
+      <w:proofErr w:type="spellEnd"/>
+      <w:r>
+        <w:t xml:space="preserve"> a </w:t>
+      </w:r>
+      <w:proofErr w:type="spellStart"/>
+      <w:r>
+        <w:t>long</w:t>
+      </w:r>
+      <w:proofErr w:type="spellEnd"/>
+      <w:r>
+        <w:t xml:space="preserve"> time </w:t>
+      </w:r>
+      <w:proofErr w:type="spellStart"/>
+      <w:r>
+        <w:t>now</w:t>
+      </w:r>
+      <w:proofErr w:type="spellEnd"/>
+      <w:r>
+        <w:t xml:space="preserve"> but </w:t>
+      </w:r>
+      <w:proofErr w:type="spellStart"/>
+      <w:r>
+        <w:t>never</w:t>
+      </w:r>
+      <w:proofErr w:type="spellEnd"/>
+      <w:r>
+        <w:t xml:space="preserve"> </w:t>
+      </w:r>
+      <w:proofErr w:type="spellStart"/>
+      <w:r>
+        <w:t>really</w:t>
+      </w:r>
+      <w:proofErr w:type="spellEnd"/>
+      <w:r>
+        <w:t xml:space="preserve"> </w:t>
+      </w:r>
+      <w:proofErr w:type="spellStart"/>
+      <w:r>
+        <w:t>got</w:t>
+      </w:r>
+      <w:proofErr w:type="spellEnd"/>
+      <w:r>
+        <w:t xml:space="preserve"> a </w:t>
+      </w:r>
+      <w:proofErr w:type="spellStart"/>
+      <w:r>
+        <w:t>widespread</w:t>
+      </w:r>
+      <w:proofErr w:type="spellEnd"/>
+      <w:r>
+        <w:t xml:space="preserve"> </w:t>
+      </w:r>
+      <w:proofErr w:type="spellStart"/>
+      <w:r>
+        <w:t>use</w:t>
+      </w:r>
+      <w:proofErr w:type="spellEnd"/>
+      <w:r>
+        <w:t xml:space="preserve"> </w:t>
+      </w:r>
+      <w:proofErr w:type="spellStart"/>
+      <w:r>
+        <w:t>until</w:t>
+      </w:r>
+      <w:proofErr w:type="spellEnd"/>
+      <w:r>
+        <w:t xml:space="preserve"> </w:t>
+      </w:r>
+      <w:proofErr w:type="spellStart"/>
+      <w:r>
+        <w:t>the</w:t>
+      </w:r>
+      <w:proofErr w:type="spellEnd"/>
+      <w:r>
+        <w:t xml:space="preserve"> </w:t>
+      </w:r>
+      <w:proofErr w:type="spellStart"/>
+      <w:r>
+        <w:t>recent</w:t>
+      </w:r>
+      <w:proofErr w:type="spellEnd"/>
+      <w:r>
+        <w:t xml:space="preserve"> </w:t>
+      </w:r>
+      <w:proofErr w:type="spellStart"/>
+      <w:r>
+        <w:t>Corona</w:t>
+      </w:r>
+      <w:proofErr w:type="spellEnd"/>
+      <w:r>
+        <w:t xml:space="preserve"> </w:t>
+      </w:r>
+      <w:proofErr w:type="spellStart"/>
+      <w:r>
+        <w:t>Virus</w:t>
+      </w:r>
+      <w:proofErr w:type="spellEnd"/>
+      <w:r>
+        <w:t xml:space="preserve"> </w:t>
+      </w:r>
+      <w:proofErr w:type="spellStart"/>
+      <w:r>
+        <w:t>pandemic</w:t>
+      </w:r>
+      <w:proofErr w:type="spellEnd"/>
+      <w:r>
+        <w:t xml:space="preserve">. </w:t>
+      </w:r>
+      <w:proofErr w:type="spellStart"/>
+      <w:r>
+        <w:t>During</w:t>
+      </w:r>
+      <w:proofErr w:type="spellEnd"/>
+      <w:r>
+        <w:t xml:space="preserve"> </w:t>
+      </w:r>
+      <w:proofErr w:type="spellStart"/>
+      <w:r>
+        <w:t>the</w:t>
+      </w:r>
+      <w:proofErr w:type="spellEnd"/>
+      <w:r>
+        <w:t xml:space="preserve"> </w:t>
+      </w:r>
+      <w:proofErr w:type="spellStart"/>
+      <w:r>
+        <w:t>pandemic</w:t>
+      </w:r>
+      <w:proofErr w:type="spellEnd"/>
+      <w:r>
+        <w:t xml:space="preserve"> </w:t>
+      </w:r>
+      <w:proofErr w:type="spellStart"/>
+      <w:r>
+        <w:t>many</w:t>
+      </w:r>
+      <w:proofErr w:type="spellEnd"/>
+      <w:r>
+        <w:t xml:space="preserve"> </w:t>
+      </w:r>
+      <w:proofErr w:type="spellStart"/>
+      <w:r>
+        <w:t>workspaces</w:t>
+      </w:r>
+      <w:proofErr w:type="spellEnd"/>
+      <w:r>
+        <w:t xml:space="preserve"> </w:t>
+      </w:r>
+      <w:proofErr w:type="spellStart"/>
+      <w:r>
+        <w:t>and</w:t>
+      </w:r>
+      <w:proofErr w:type="spellEnd"/>
+      <w:r>
+        <w:t xml:space="preserve"> </w:t>
+      </w:r>
+      <w:proofErr w:type="spellStart"/>
+      <w:r>
+        <w:t>schools</w:t>
+      </w:r>
+      <w:proofErr w:type="spellEnd"/>
+      <w:r>
+        <w:t xml:space="preserve"> </w:t>
+      </w:r>
+      <w:proofErr w:type="spellStart"/>
+      <w:r>
+        <w:t>switched</w:t>
+      </w:r>
+      <w:proofErr w:type="spellEnd"/>
+      <w:r>
+        <w:t xml:space="preserve"> </w:t>
+      </w:r>
+      <w:proofErr w:type="spellStart"/>
+      <w:r>
+        <w:t>to</w:t>
+      </w:r>
+      <w:proofErr w:type="spellEnd"/>
+      <w:r>
+        <w:t xml:space="preserve"> </w:t>
+      </w:r>
+      <w:proofErr w:type="spellStart"/>
+      <w:r>
+        <w:t>remote</w:t>
+      </w:r>
+      <w:proofErr w:type="spellEnd"/>
+      <w:r>
+        <w:t xml:space="preserve"> </w:t>
+      </w:r>
+      <w:proofErr w:type="spellStart"/>
+      <w:r>
+        <w:t>classes</w:t>
+      </w:r>
+      <w:proofErr w:type="spellEnd"/>
+      <w:r>
+        <w:t xml:space="preserve"> </w:t>
+      </w:r>
+      <w:proofErr w:type="spellStart"/>
+      <w:r>
+        <w:t>or</w:t>
+      </w:r>
+      <w:proofErr w:type="spellEnd"/>
+      <w:r>
+        <w:t xml:space="preserve"> </w:t>
+      </w:r>
+      <w:proofErr w:type="spellStart"/>
+      <w:r>
+        <w:t>communication</w:t>
+      </w:r>
+      <w:proofErr w:type="spellEnd"/>
+      <w:r>
+        <w:t xml:space="preserve"> </w:t>
+      </w:r>
+      <w:proofErr w:type="spellStart"/>
+      <w:r>
+        <w:t>systems</w:t>
+      </w:r>
+      <w:proofErr w:type="spellEnd"/>
+      <w:r>
+        <w:t xml:space="preserve">. </w:t>
+      </w:r>
+      <w:proofErr w:type="spellStart"/>
+      <w:r>
+        <w:t>Zoom</w:t>
+      </w:r>
+      <w:proofErr w:type="spellEnd"/>
+      <w:r>
+        <w:t xml:space="preserve"> </w:t>
+      </w:r>
+      <w:proofErr w:type="spellStart"/>
+      <w:r>
+        <w:t>was</w:t>
+      </w:r>
+      <w:proofErr w:type="spellEnd"/>
+      <w:r>
+        <w:t xml:space="preserve"> </w:t>
+      </w:r>
+      <w:proofErr w:type="spellStart"/>
+      <w:r>
+        <w:t>the</w:t>
+      </w:r>
+      <w:proofErr w:type="spellEnd"/>
+      <w:r>
+        <w:t xml:space="preserve"> main </w:t>
+      </w:r>
+      <w:proofErr w:type="spellStart"/>
+      <w:r>
+        <w:t>application</w:t>
+      </w:r>
+      <w:proofErr w:type="spellEnd"/>
+      <w:r>
+        <w:t xml:space="preserve"> </w:t>
+      </w:r>
+      <w:proofErr w:type="spellStart"/>
+      <w:r>
+        <w:t>used</w:t>
+      </w:r>
+      <w:proofErr w:type="spellEnd"/>
+      <w:r>
+        <w:t xml:space="preserve"> in </w:t>
+      </w:r>
+      <w:proofErr w:type="spellStart"/>
+      <w:r>
+        <w:t>those</w:t>
+      </w:r>
+      <w:proofErr w:type="spellEnd"/>
+      <w:r>
+        <w:t xml:space="preserve"> </w:t>
+      </w:r>
+      <w:proofErr w:type="spellStart"/>
+      <w:r>
+        <w:t>remote</w:t>
+      </w:r>
+      <w:proofErr w:type="spellEnd"/>
+      <w:r>
+        <w:t xml:space="preserve"> </w:t>
+      </w:r>
+      <w:proofErr w:type="spellStart"/>
+      <w:r>
+        <w:t>sessions</w:t>
+      </w:r>
+      <w:proofErr w:type="spellEnd"/>
+      <w:r>
+        <w:t xml:space="preserve"> </w:t>
+      </w:r>
+      <w:proofErr w:type="spellStart"/>
+      <w:r>
+        <w:t>and</w:t>
+      </w:r>
+      <w:proofErr w:type="spellEnd"/>
+      <w:r>
+        <w:t xml:space="preserve"> </w:t>
+      </w:r>
+      <w:proofErr w:type="spellStart"/>
+      <w:r>
+        <w:t>got</w:t>
+      </w:r>
+      <w:proofErr w:type="spellEnd"/>
+      <w:r>
+        <w:t xml:space="preserve"> a </w:t>
+      </w:r>
+      <w:proofErr w:type="spellStart"/>
+      <w:r>
+        <w:t>huge</w:t>
+      </w:r>
+      <w:proofErr w:type="spellEnd"/>
+      <w:r>
+        <w:t xml:space="preserve"> </w:t>
+      </w:r>
+      <w:proofErr w:type="spellStart"/>
+      <w:r>
+        <w:t>increase</w:t>
+      </w:r>
+      <w:proofErr w:type="spellEnd"/>
+      <w:r>
+        <w:t xml:space="preserve"> in </w:t>
+      </w:r>
+      <w:proofErr w:type="spellStart"/>
+      <w:r>
+        <w:t>user</w:t>
+      </w:r>
+      <w:proofErr w:type="spellEnd"/>
+      <w:r>
+        <w:t xml:space="preserve"> </w:t>
+      </w:r>
+      <w:proofErr w:type="spellStart"/>
+      <w:r>
+        <w:t>counts</w:t>
+      </w:r>
+      <w:proofErr w:type="spellEnd"/>
+      <w:r>
+        <w:t xml:space="preserve">. </w:t>
+      </w:r>
+      <w:proofErr w:type="spellStart"/>
+      <w:r>
+        <w:t>We</w:t>
+      </w:r>
+      <w:proofErr w:type="spellEnd"/>
+      <w:r>
+        <w:t xml:space="preserve"> </w:t>
+      </w:r>
+      <w:proofErr w:type="spellStart"/>
+      <w:r>
+        <w:t>also</w:t>
+      </w:r>
+      <w:proofErr w:type="spellEnd"/>
+      <w:r>
+        <w:t xml:space="preserve"> </w:t>
+      </w:r>
+      <w:proofErr w:type="spellStart"/>
+      <w:r>
+        <w:t>decided</w:t>
+      </w:r>
+      <w:proofErr w:type="spellEnd"/>
+      <w:r>
+        <w:t xml:space="preserve"> </w:t>
+      </w:r>
+      <w:proofErr w:type="spellStart"/>
+      <w:r>
+        <w:t>to</w:t>
+      </w:r>
+      <w:proofErr w:type="spellEnd"/>
+      <w:r>
+        <w:t xml:space="preserve"> </w:t>
+      </w:r>
+      <w:proofErr w:type="spellStart"/>
+      <w:r>
+        <w:t>use</w:t>
+      </w:r>
+      <w:proofErr w:type="spellEnd"/>
+      <w:r>
+        <w:t xml:space="preserve"> </w:t>
+      </w:r>
+      <w:proofErr w:type="spellStart"/>
+      <w:r>
+        <w:t>Zoom</w:t>
+      </w:r>
+      <w:proofErr w:type="spellEnd"/>
+      <w:r>
+        <w:t xml:space="preserve"> in </w:t>
+      </w:r>
+      <w:proofErr w:type="spellStart"/>
+      <w:r>
+        <w:t>our</w:t>
+      </w:r>
+      <w:proofErr w:type="spellEnd"/>
+      <w:r>
+        <w:t xml:space="preserve"> </w:t>
+      </w:r>
+      <w:proofErr w:type="spellStart"/>
+      <w:r>
+        <w:t>meetings</w:t>
+      </w:r>
+      <w:proofErr w:type="spellEnd"/>
+      <w:r>
+        <w:t xml:space="preserve"> since </w:t>
+      </w:r>
+      <w:proofErr w:type="spellStart"/>
+      <w:r>
+        <w:t>due</w:t>
+      </w:r>
+      <w:proofErr w:type="spellEnd"/>
+      <w:r>
+        <w:t xml:space="preserve"> </w:t>
+      </w:r>
+      <w:proofErr w:type="spellStart"/>
+      <w:r>
+        <w:t>to</w:t>
+      </w:r>
+      <w:proofErr w:type="spellEnd"/>
+      <w:r>
+        <w:t xml:space="preserve"> </w:t>
+      </w:r>
+      <w:proofErr w:type="spellStart"/>
+      <w:r>
+        <w:t>school</w:t>
+      </w:r>
+      <w:proofErr w:type="spellEnd"/>
+      <w:r>
+        <w:t xml:space="preserve"> it </w:t>
+      </w:r>
+      <w:proofErr w:type="spellStart"/>
+      <w:r>
+        <w:t>was</w:t>
+      </w:r>
+      <w:proofErr w:type="spellEnd"/>
+      <w:r>
+        <w:t xml:space="preserve"> </w:t>
+      </w:r>
+      <w:proofErr w:type="spellStart"/>
+      <w:r>
+        <w:t>already</w:t>
+      </w:r>
+      <w:proofErr w:type="spellEnd"/>
+      <w:r>
+        <w:t xml:space="preserve"> </w:t>
+      </w:r>
+      <w:proofErr w:type="spellStart"/>
+      <w:r>
+        <w:t>installed</w:t>
+      </w:r>
+      <w:proofErr w:type="spellEnd"/>
+      <w:r>
+        <w:t xml:space="preserve"> in </w:t>
+      </w:r>
+      <w:proofErr w:type="spellStart"/>
+      <w:r>
+        <w:t>our</w:t>
+      </w:r>
+      <w:proofErr w:type="spellEnd"/>
+      <w:r>
+        <w:t xml:space="preserve"> </w:t>
+      </w:r>
+      <w:proofErr w:type="spellStart"/>
+      <w:r>
+        <w:t>computers</w:t>
+      </w:r>
+      <w:proofErr w:type="spellEnd"/>
+      <w:r>
+        <w:t xml:space="preserve"> </w:t>
+      </w:r>
+      <w:proofErr w:type="spellStart"/>
+      <w:r>
+        <w:t>and</w:t>
+      </w:r>
+      <w:proofErr w:type="spellEnd"/>
+      <w:r>
+        <w:t xml:space="preserve"> </w:t>
+      </w:r>
+      <w:proofErr w:type="spellStart"/>
+      <w:r>
+        <w:t>we</w:t>
+      </w:r>
+      <w:proofErr w:type="spellEnd"/>
+      <w:r>
+        <w:t xml:space="preserve"> </w:t>
+      </w:r>
+      <w:proofErr w:type="spellStart"/>
+      <w:r>
+        <w:t>already</w:t>
+      </w:r>
+      <w:proofErr w:type="spellEnd"/>
+      <w:r>
+        <w:t xml:space="preserve"> </w:t>
+      </w:r>
+      <w:proofErr w:type="spellStart"/>
+      <w:r>
+        <w:t>got</w:t>
+      </w:r>
+      <w:proofErr w:type="spellEnd"/>
+      <w:r>
+        <w:t xml:space="preserve"> </w:t>
+      </w:r>
+      <w:proofErr w:type="spellStart"/>
+      <w:r>
+        <w:t>familiar</w:t>
+      </w:r>
+      <w:proofErr w:type="spellEnd"/>
+      <w:r>
+        <w:t xml:space="preserve"> </w:t>
+      </w:r>
+      <w:proofErr w:type="spellStart"/>
+      <w:r>
+        <w:t>with</w:t>
+      </w:r>
+      <w:proofErr w:type="spellEnd"/>
+      <w:r>
+        <w:t xml:space="preserve"> it. </w:t>
+      </w:r>
+      <w:proofErr w:type="spellStart"/>
+      <w:r>
+        <w:t>So</w:t>
+      </w:r>
+      <w:proofErr w:type="spellEnd"/>
+      <w:r>
+        <w:t xml:space="preserve"> far it has </w:t>
+      </w:r>
+      <w:proofErr w:type="spellStart"/>
+      <w:r>
+        <w:t>been</w:t>
+      </w:r>
+      <w:proofErr w:type="spellEnd"/>
+      <w:r>
+        <w:t xml:space="preserve"> </w:t>
+      </w:r>
+      <w:proofErr w:type="spellStart"/>
+      <w:r>
+        <w:t>very</w:t>
+      </w:r>
+      <w:proofErr w:type="spellEnd"/>
+      <w:r>
+        <w:t xml:space="preserve"> </w:t>
+      </w:r>
+      <w:proofErr w:type="spellStart"/>
+      <w:r>
+        <w:t>useful</w:t>
+      </w:r>
+      <w:proofErr w:type="spellEnd"/>
+      <w:r>
+        <w:t xml:space="preserve">, </w:t>
+      </w:r>
+      <w:proofErr w:type="spellStart"/>
+      <w:r>
+        <w:t>the</w:t>
+      </w:r>
+      <w:proofErr w:type="spellEnd"/>
+      <w:r>
+        <w:t xml:space="preserve"> </w:t>
+      </w:r>
+      <w:proofErr w:type="spellStart"/>
+      <w:r>
+        <w:t>connection</w:t>
+      </w:r>
+      <w:proofErr w:type="spellEnd"/>
+      <w:r>
+        <w:t xml:space="preserve"> is stabile </w:t>
+      </w:r>
+      <w:proofErr w:type="spellStart"/>
+      <w:r>
+        <w:t>most</w:t>
+      </w:r>
+      <w:proofErr w:type="spellEnd"/>
+      <w:r>
+        <w:t xml:space="preserve"> of </w:t>
+      </w:r>
+      <w:proofErr w:type="spellStart"/>
+      <w:r>
+        <w:t>the</w:t>
+      </w:r>
+      <w:proofErr w:type="spellEnd"/>
+      <w:r>
+        <w:t xml:space="preserve"> time </w:t>
+      </w:r>
+      <w:proofErr w:type="spellStart"/>
+      <w:r>
+        <w:t>and</w:t>
+      </w:r>
+      <w:proofErr w:type="spellEnd"/>
+      <w:r>
+        <w:t xml:space="preserve"> </w:t>
+      </w:r>
+      <w:proofErr w:type="spellStart"/>
+      <w:r>
+        <w:t>the</w:t>
+      </w:r>
+      <w:proofErr w:type="spellEnd"/>
+      <w:r>
+        <w:t xml:space="preserve"> </w:t>
+      </w:r>
+      <w:proofErr w:type="spellStart"/>
+      <w:r>
+        <w:t>application</w:t>
+      </w:r>
+      <w:proofErr w:type="spellEnd"/>
+      <w:r>
+        <w:t xml:space="preserve"> </w:t>
+      </w:r>
+      <w:proofErr w:type="spellStart"/>
+      <w:r>
+        <w:t>runs</w:t>
+      </w:r>
+      <w:proofErr w:type="spellEnd"/>
+      <w:r>
+        <w:t xml:space="preserve"> </w:t>
+      </w:r>
+      <w:proofErr w:type="spellStart"/>
+      <w:r>
+        <w:t>smoothly</w:t>
+      </w:r>
+      <w:proofErr w:type="spellEnd"/>
+      <w:r>
+        <w:t xml:space="preserve">. Since </w:t>
+      </w:r>
+      <w:proofErr w:type="spellStart"/>
+      <w:r>
+        <w:t>everyone</w:t>
+      </w:r>
+      <w:proofErr w:type="spellEnd"/>
+      <w:r>
+        <w:t xml:space="preserve"> is on </w:t>
+      </w:r>
+      <w:proofErr w:type="spellStart"/>
+      <w:r>
+        <w:t>their</w:t>
+      </w:r>
+      <w:proofErr w:type="spellEnd"/>
+      <w:r>
+        <w:t xml:space="preserve"> </w:t>
+      </w:r>
+      <w:proofErr w:type="spellStart"/>
+      <w:r>
+        <w:t>computers</w:t>
+      </w:r>
+      <w:proofErr w:type="spellEnd"/>
+      <w:r>
+        <w:t xml:space="preserve"> it is </w:t>
+      </w:r>
+      <w:proofErr w:type="spellStart"/>
+      <w:r>
+        <w:t>also</w:t>
+      </w:r>
+      <w:proofErr w:type="spellEnd"/>
+      <w:r>
+        <w:t xml:space="preserve"> </w:t>
+      </w:r>
+      <w:proofErr w:type="spellStart"/>
+      <w:r>
+        <w:t>easier</w:t>
+      </w:r>
+      <w:proofErr w:type="spellEnd"/>
+      <w:r>
+        <w:t xml:space="preserve"> </w:t>
+      </w:r>
+      <w:proofErr w:type="spellStart"/>
+      <w:r>
+        <w:t>to</w:t>
+      </w:r>
+      <w:proofErr w:type="spellEnd"/>
+      <w:r>
+        <w:t xml:space="preserve"> </w:t>
+      </w:r>
+      <w:proofErr w:type="spellStart"/>
+      <w:r>
+        <w:t>reach</w:t>
+      </w:r>
+      <w:proofErr w:type="spellEnd"/>
+      <w:r>
+        <w:t xml:space="preserve"> </w:t>
+      </w:r>
+      <w:proofErr w:type="spellStart"/>
+      <w:r>
+        <w:t>out</w:t>
+      </w:r>
+      <w:proofErr w:type="spellEnd"/>
+      <w:r>
+        <w:t xml:space="preserve"> </w:t>
+      </w:r>
+      <w:proofErr w:type="spellStart"/>
+      <w:r>
+        <w:t>to</w:t>
+      </w:r>
+      <w:proofErr w:type="spellEnd"/>
+      <w:r>
+        <w:t xml:space="preserve"> </w:t>
+      </w:r>
+      <w:proofErr w:type="spellStart"/>
+      <w:r>
+        <w:t>important</w:t>
+      </w:r>
+      <w:proofErr w:type="spellEnd"/>
+      <w:r>
+        <w:t xml:space="preserve"> </w:t>
+      </w:r>
+      <w:proofErr w:type="spellStart"/>
+      <w:r>
+        <w:t>things</w:t>
+      </w:r>
+      <w:proofErr w:type="spellEnd"/>
+      <w:r>
+        <w:t xml:space="preserve"> </w:t>
+      </w:r>
+      <w:proofErr w:type="spellStart"/>
+      <w:r>
+        <w:t>while</w:t>
+      </w:r>
+      <w:proofErr w:type="spellEnd"/>
+      <w:r>
+        <w:t xml:space="preserve"> </w:t>
+      </w:r>
+      <w:proofErr w:type="spellStart"/>
+      <w:r>
+        <w:t>discussion</w:t>
+      </w:r>
+      <w:proofErr w:type="spellEnd"/>
+      <w:r>
+        <w:t xml:space="preserve"> is </w:t>
+      </w:r>
+      <w:proofErr w:type="spellStart"/>
+      <w:r>
+        <w:t>going</w:t>
+      </w:r>
+      <w:proofErr w:type="spellEnd"/>
+      <w:r>
+        <w:t xml:space="preserve"> on. </w:t>
+      </w:r>
+      <w:proofErr w:type="spellStart"/>
+      <w:r>
+        <w:t>However</w:t>
+      </w:r>
+      <w:proofErr w:type="spellEnd"/>
+      <w:r>
+        <w:t xml:space="preserve"> </w:t>
+      </w:r>
+      <w:proofErr w:type="spellStart"/>
+      <w:r>
+        <w:t>the</w:t>
+      </w:r>
+      <w:proofErr w:type="spellEnd"/>
+      <w:r>
+        <w:t xml:space="preserve"> </w:t>
+      </w:r>
+      <w:proofErr w:type="spellStart"/>
+      <w:r>
+        <w:t>chat</w:t>
+      </w:r>
+      <w:proofErr w:type="spellEnd"/>
+      <w:r>
+        <w:t xml:space="preserve"> </w:t>
+      </w:r>
+      <w:proofErr w:type="spellStart"/>
+      <w:r>
+        <w:t>section</w:t>
+      </w:r>
+      <w:proofErr w:type="spellEnd"/>
+      <w:r>
+        <w:t xml:space="preserve"> </w:t>
+      </w:r>
+      <w:proofErr w:type="spellStart"/>
+      <w:r>
+        <w:t>could</w:t>
+      </w:r>
+      <w:proofErr w:type="spellEnd"/>
+      <w:r>
+        <w:t xml:space="preserve"> be </w:t>
+      </w:r>
+      <w:proofErr w:type="spellStart"/>
+      <w:r>
+        <w:t>improved</w:t>
+      </w:r>
+      <w:proofErr w:type="spellEnd"/>
+      <w:r>
+        <w:t xml:space="preserve">, it is in an </w:t>
+      </w:r>
+      <w:proofErr w:type="spellStart"/>
+      <w:r>
+        <w:t>archaic</w:t>
+      </w:r>
+      <w:proofErr w:type="spellEnd"/>
+      <w:r>
+        <w:t xml:space="preserve"> form </w:t>
+      </w:r>
+      <w:proofErr w:type="spellStart"/>
+      <w:r>
+        <w:t>now</w:t>
+      </w:r>
+      <w:proofErr w:type="spellEnd"/>
+      <w:r>
+        <w:t xml:space="preserve">, it </w:t>
+      </w:r>
+      <w:proofErr w:type="spellStart"/>
+      <w:r>
+        <w:t>could</w:t>
+      </w:r>
+      <w:proofErr w:type="spellEnd"/>
+      <w:r>
+        <w:t xml:space="preserve"> </w:t>
+      </w:r>
+      <w:proofErr w:type="spellStart"/>
+      <w:r>
+        <w:t>and</w:t>
+      </w:r>
+      <w:proofErr w:type="spellEnd"/>
+      <w:r>
+        <w:t xml:space="preserve"> </w:t>
+      </w:r>
+      <w:proofErr w:type="spellStart"/>
+      <w:r>
+        <w:t>should</w:t>
+      </w:r>
+      <w:proofErr w:type="spellEnd"/>
+      <w:r>
+        <w:t xml:space="preserve"> be </w:t>
+      </w:r>
+      <w:proofErr w:type="spellStart"/>
+      <w:r>
+        <w:t>enriched</w:t>
+      </w:r>
+      <w:proofErr w:type="spellEnd"/>
+      <w:r>
+        <w:t xml:space="preserve"> </w:t>
+      </w:r>
+      <w:proofErr w:type="spellStart"/>
+      <w:r>
+        <w:t>with</w:t>
+      </w:r>
+      <w:proofErr w:type="spellEnd"/>
+      <w:r>
+        <w:t xml:space="preserve"> </w:t>
+      </w:r>
+      <w:proofErr w:type="spellStart"/>
+      <w:r>
+        <w:t>features</w:t>
+      </w:r>
+      <w:proofErr w:type="spellEnd"/>
+      <w:r>
+        <w:t xml:space="preserve">. </w:t>
       </w:r>
     </w:p>
     <w:p>
@@ -58164,7 +59081,6 @@
           <w:bCs/>
           <w:color w:val="4472C4" w:themeColor="accent1"/>
         </w:rPr>
-        <w:lastRenderedPageBreak/>
         <w:t>5</w:t>
       </w:r>
       <w:r>
@@ -58379,7 +59295,170 @@
           <w:tcPr>
             <w:tcW w:w="4531" w:type="dxa"/>
           </w:tcPr>
-          <w:p/>
+          <w:p>
+            <w:proofErr w:type="spellStart"/>
+            <w:r>
+              <w:t>Attended</w:t>
+            </w:r>
+            <w:proofErr w:type="spellEnd"/>
+            <w:r>
+              <w:t xml:space="preserve"> </w:t>
+            </w:r>
+            <w:proofErr w:type="spellStart"/>
+            <w:r>
+              <w:t>meetings</w:t>
+            </w:r>
+            <w:proofErr w:type="spellEnd"/>
+            <w:r>
+              <w:t xml:space="preserve">. </w:t>
+            </w:r>
+            <w:proofErr w:type="spellStart"/>
+            <w:r>
+              <w:t>Researched</w:t>
+            </w:r>
+            <w:proofErr w:type="spellEnd"/>
+            <w:r>
+              <w:t xml:space="preserve"> </w:t>
+            </w:r>
+            <w:proofErr w:type="spellStart"/>
+            <w:r>
+              <w:t>informations</w:t>
+            </w:r>
+            <w:proofErr w:type="spellEnd"/>
+            <w:r>
+              <w:t xml:space="preserve"> </w:t>
+            </w:r>
+            <w:proofErr w:type="spellStart"/>
+            <w:r>
+              <w:t>about</w:t>
+            </w:r>
+            <w:proofErr w:type="spellEnd"/>
+            <w:r>
+              <w:t xml:space="preserve"> </w:t>
+            </w:r>
+            <w:proofErr w:type="spellStart"/>
+            <w:r>
+              <w:t>Github</w:t>
+            </w:r>
+            <w:proofErr w:type="spellEnd"/>
+            <w:r>
+              <w:t xml:space="preserve"> </w:t>
+            </w:r>
+            <w:proofErr w:type="spellStart"/>
+            <w:r>
+              <w:t>Repositories</w:t>
+            </w:r>
+            <w:proofErr w:type="spellEnd"/>
+            <w:r>
+              <w:t xml:space="preserve">. </w:t>
+            </w:r>
+            <w:proofErr w:type="spellStart"/>
+            <w:r>
+              <w:t>Contributed</w:t>
+            </w:r>
+            <w:proofErr w:type="spellEnd"/>
+            <w:r>
+              <w:t xml:space="preserve"> in </w:t>
+            </w:r>
+            <w:proofErr w:type="spellStart"/>
+            <w:r>
+              <w:t>creating</w:t>
+            </w:r>
+            <w:proofErr w:type="spellEnd"/>
+            <w:r>
+              <w:t xml:space="preserve"> </w:t>
+            </w:r>
+            <w:proofErr w:type="spellStart"/>
+            <w:r>
+              <w:t>communication</w:t>
+            </w:r>
+            <w:proofErr w:type="spellEnd"/>
+            <w:r>
+              <w:t xml:space="preserve"> plan.</w:t>
+            </w:r>
+          </w:p>
+          <w:p>
+            <w:proofErr w:type="spellStart"/>
+            <w:r>
+              <w:t>Contributed</w:t>
+            </w:r>
+            <w:proofErr w:type="spellEnd"/>
+            <w:r>
+              <w:t xml:space="preserve"> in </w:t>
+            </w:r>
+            <w:proofErr w:type="spellStart"/>
+            <w:r>
+              <w:t>user</w:t>
+            </w:r>
+            <w:proofErr w:type="spellEnd"/>
+            <w:r>
+              <w:t xml:space="preserve"> </w:t>
+            </w:r>
+            <w:proofErr w:type="spellStart"/>
+            <w:r>
+              <w:t>requirements</w:t>
+            </w:r>
+            <w:proofErr w:type="spellEnd"/>
+            <w:r>
+              <w:t xml:space="preserve">. </w:t>
+            </w:r>
+            <w:proofErr w:type="spellStart"/>
+            <w:r>
+              <w:t>Contributed</w:t>
+            </w:r>
+            <w:proofErr w:type="spellEnd"/>
+            <w:r>
+              <w:t xml:space="preserve"> in </w:t>
+            </w:r>
+            <w:proofErr w:type="spellStart"/>
+            <w:r>
+              <w:t>system</w:t>
+            </w:r>
+            <w:proofErr w:type="spellEnd"/>
+            <w:r>
+              <w:t xml:space="preserve"> </w:t>
+            </w:r>
+            <w:proofErr w:type="spellStart"/>
+            <w:r>
+              <w:t>requirements</w:t>
+            </w:r>
+            <w:proofErr w:type="spellEnd"/>
+            <w:r>
+              <w:t xml:space="preserve">. </w:t>
+            </w:r>
+            <w:proofErr w:type="spellStart"/>
+            <w:r>
+              <w:t>Created</w:t>
+            </w:r>
+            <w:proofErr w:type="spellEnd"/>
+            <w:r>
+              <w:t xml:space="preserve"> 2 of </w:t>
+            </w:r>
+            <w:proofErr w:type="spellStart"/>
+            <w:r>
+              <w:t>the</w:t>
+            </w:r>
+            <w:proofErr w:type="spellEnd"/>
+            <w:r>
+              <w:t xml:space="preserve"> </w:t>
+            </w:r>
+            <w:proofErr w:type="spellStart"/>
+            <w:r>
+              <w:t>sequence</w:t>
+            </w:r>
+            <w:proofErr w:type="spellEnd"/>
+            <w:r>
+              <w:t xml:space="preserve"> </w:t>
+            </w:r>
+            <w:proofErr w:type="spellStart"/>
+            <w:r>
+              <w:t>diagrams</w:t>
+            </w:r>
+            <w:proofErr w:type="spellEnd"/>
+            <w:r>
+              <w:t>.</w:t>
+            </w:r>
+          </w:p>
         </w:tc>
       </w:tr>
       <w:tr>
@@ -65327,7 +66406,7 @@
 </file>
 
 <file path=customXml/itemProps1.xml><?xml version="1.0" encoding="utf-8"?>
-<ds:datastoreItem xmlns:ds="http://schemas.openxmlformats.org/officeDocument/2006/customXml" ds:itemID="{D1ED201E-C426-43D1-9669-6D20F41E24BC}">
+<ds:datastoreItem xmlns:ds="http://schemas.openxmlformats.org/officeDocument/2006/customXml" ds:itemID="{3D5622C3-07CF-4D67-999E-CC70A0B32913}">
   <ds:schemaRefs>
     <ds:schemaRef ds:uri="http://schemas.openxmlformats.org/officeDocument/2006/bibliography"/>
   </ds:schemaRefs>

--- a/Files/Templates/milestone1.docx
+++ b/Files/Templates/milestone1.docx
@@ -182,16 +182,7 @@
             <w:sz w:val="24"/>
             <w:shd w:val="clear" w:color="auto" w:fill="FFFFFF"/>
           </w:rPr>
-          <w:t xml:space="preserve"> HYPERLINK "https://github.com/bounswe/bounswe2020group6/w</w:t>
-        </w:r>
-        <w:r>
-          <w:rPr>
-            <w:rFonts w:ascii="Calibri" w:eastAsia="Calibri" w:hAnsi="Calibri" w:cs="Calibri"/>
-            <w:color w:val="0000FF"/>
-            <w:sz w:val="24"/>
-            <w:shd w:val="clear" w:color="auto" w:fill="FFFFFF"/>
-          </w:rPr>
-          <w:t>iki/Emilcan-Ar%C4%B1can"</w:t>
+          <w:t xml:space="preserve"> HYPERLINK "https://github.com/bounswe/bounswe2020group6/wiki/Emilcan-Ar%C4%B1can"</w:t>
         </w:r>
         <w:r>
           <w:rPr>
@@ -316,16 +307,7 @@
             <w:sz w:val="24"/>
             <w:shd w:val="clear" w:color="auto" w:fill="FFFFFF"/>
           </w:rPr>
-          <w:t xml:space="preserve"> HYPERLINK "h</w:t>
-        </w:r>
-        <w:r>
-          <w:rPr>
-            <w:rFonts w:ascii="Calibri" w:eastAsia="Calibri" w:hAnsi="Calibri" w:cs="Calibri"/>
-            <w:color w:val="0000FF"/>
-            <w:sz w:val="24"/>
-            <w:shd w:val="clear" w:color="auto" w:fill="FFFFFF"/>
-          </w:rPr>
-          <w:t>ttps://github.com/bounswe/bounswe2020group6/wiki/Ezgi-G%C3%BClperi-Er"</w:t>
+          <w:t xml:space="preserve"> HYPERLINK "https://github.com/bounswe/bounswe2020group6/wiki/Ezgi-G%C3%BClperi-Er"</w:t>
         </w:r>
         <w:r>
           <w:rPr>
@@ -496,16 +478,7 @@
             <w:sz w:val="24"/>
             <w:shd w:val="clear" w:color="auto" w:fill="FFFFFF"/>
           </w:rPr>
-          <w:t xml:space="preserve"> HYPERLINK "https://github.com/bounswe/bounswe2020group6/wiki/Haz</w:t>
-        </w:r>
-        <w:r>
-          <w:rPr>
-            <w:rFonts w:ascii="Calibri" w:eastAsia="Calibri" w:hAnsi="Calibri" w:cs="Calibri"/>
-            <w:color w:val="0000FF"/>
-            <w:sz w:val="24"/>
-            <w:shd w:val="clear" w:color="auto" w:fill="FFFFFF"/>
-          </w:rPr>
-          <w:t>er-Babur"</w:t>
+          <w:t xml:space="preserve"> HYPERLINK "https://github.com/bounswe/bounswe2020group6/wiki/Hazer-Babur"</w:t>
         </w:r>
         <w:r>
           <w:rPr>
@@ -852,8 +825,13 @@
     </w:p>
     <w:p>
       <w:pPr>
+        <w:pStyle w:val="ListeParagraf"/>
         <w:keepNext/>
         <w:keepLines/>
+        <w:numPr>
+          <w:ilvl w:val="0"/>
+          <w:numId w:val="36"/>
+        </w:numPr>
         <w:spacing w:before="240" w:after="0"/>
         <w:rPr>
           <w:rFonts w:ascii="Calibri Light" w:eastAsia="Calibri Light" w:hAnsi="Calibri Light" w:cs="Calibri Light"/>
@@ -869,7 +847,18 @@
           <w:color w:val="FF0000"/>
           <w:sz w:val="36"/>
         </w:rPr>
-        <w:t>1. Executive Summary</w:t>
+        <w:t>Executive Summary</w:t>
+      </w:r>
+    </w:p>
+    <w:p>
+      <w:pPr>
+        <w:pStyle w:val="ListeParagraf"/>
+      </w:pPr>
+      <w:r>
+        <w:t>This is an academic collaboration platform that provides an environment for academicians to create an opportunity for them to collaborate. They either publish a paper or work on a project with other academicians. And the system allows them to manage the process with ease</w:t>
+      </w:r>
+      <w:r>
+        <w:t>.</w:t>
       </w:r>
     </w:p>
     <w:p>
@@ -1984,19 +1973,6 @@
         </w:rPr>
         <w:t>.</w:t>
       </w:r>
-    </w:p>
-    <w:p>
-      <w:pPr>
-        <w:keepNext/>
-        <w:keepLines/>
-        <w:spacing w:before="40" w:after="0"/>
-        <w:rPr>
-          <w:rFonts w:ascii="Calibri Light" w:eastAsia="Calibri Light" w:hAnsi="Calibri Light" w:cs="Calibri Light"/>
-          <w:b/>
-          <w:color w:val="FF0000"/>
-          <w:sz w:val="32"/>
-        </w:rPr>
-      </w:pPr>
     </w:p>
     <w:p>
       <w:pPr>
@@ -2068,12 +2044,6 @@
         <w:gridCol w:w="1813"/>
       </w:tblGrid>
       <w:tr>
-        <w:tblPrEx>
-          <w:tblCellMar>
-            <w:top w:w="0" w:type="dxa"/>
-            <w:bottom w:w="0" w:type="dxa"/>
-          </w:tblCellMar>
-        </w:tblPrEx>
         <w:trPr>
           <w:trHeight w:val="1"/>
         </w:trPr>
@@ -2249,12 +2219,6 @@
         </w:tc>
       </w:tr>
       <w:tr>
-        <w:tblPrEx>
-          <w:tblCellMar>
-            <w:top w:w="0" w:type="dxa"/>
-            <w:bottom w:w="0" w:type="dxa"/>
-          </w:tblCellMar>
-        </w:tblPrEx>
         <w:trPr>
           <w:trHeight w:val="1"/>
         </w:trPr>
@@ -2425,12 +2389,6 @@
         </w:tc>
       </w:tr>
       <w:tr>
-        <w:tblPrEx>
-          <w:tblCellMar>
-            <w:top w:w="0" w:type="dxa"/>
-            <w:bottom w:w="0" w:type="dxa"/>
-          </w:tblCellMar>
-        </w:tblPrEx>
         <w:trPr>
           <w:trHeight w:val="1"/>
         </w:trPr>
@@ -2604,12 +2562,6 @@
         </w:tc>
       </w:tr>
       <w:tr>
-        <w:tblPrEx>
-          <w:tblCellMar>
-            <w:top w:w="0" w:type="dxa"/>
-            <w:bottom w:w="0" w:type="dxa"/>
-          </w:tblCellMar>
-        </w:tblPrEx>
         <w:trPr>
           <w:trHeight w:val="1"/>
         </w:trPr>
@@ -2803,12 +2755,6 @@
         </w:tc>
       </w:tr>
       <w:tr>
-        <w:tblPrEx>
-          <w:tblCellMar>
-            <w:top w:w="0" w:type="dxa"/>
-            <w:bottom w:w="0" w:type="dxa"/>
-          </w:tblCellMar>
-        </w:tblPrEx>
         <w:trPr>
           <w:trHeight w:val="1"/>
         </w:trPr>
@@ -2868,7 +2814,16 @@
                 <w:color w:val="24292E"/>
                 <w:shd w:val="clear" w:color="auto" w:fill="F6F8FA"/>
               </w:rPr>
-              <w:t xml:space="preserve"> Building, BM Classes</w:t>
+              <w:t xml:space="preserve"> Building, BM </w:t>
+            </w:r>
+            <w:r>
+              <w:rPr>
+                <w:rFonts w:ascii="Calibri" w:eastAsia="Calibri" w:hAnsi="Calibri" w:cs="Calibri"/>
+                <w:color w:val="24292E"/>
+                <w:shd w:val="clear" w:color="auto" w:fill="F6F8FA"/>
+              </w:rPr>
+              <w:lastRenderedPageBreak/>
+              <w:t>Classes</w:t>
             </w:r>
           </w:p>
         </w:tc>
@@ -2900,6 +2855,7 @@
                 <w:color w:val="24292E"/>
                 <w:shd w:val="clear" w:color="auto" w:fill="F6F8FA"/>
               </w:rPr>
+              <w:lastRenderedPageBreak/>
               <w:t>Customer Meeting</w:t>
             </w:r>
           </w:p>
@@ -3002,12 +2958,6 @@
         </w:tc>
       </w:tr>
       <w:tr>
-        <w:tblPrEx>
-          <w:tblCellMar>
-            <w:top w:w="0" w:type="dxa"/>
-            <w:bottom w:w="0" w:type="dxa"/>
-          </w:tblCellMar>
-        </w:tblPrEx>
         <w:trPr>
           <w:trHeight w:val="1"/>
         </w:trPr>
@@ -3071,15 +3021,7 @@
                 <w:rFonts w:ascii="Calibri" w:eastAsia="Calibri" w:hAnsi="Calibri" w:cs="Calibri"/>
                 <w:color w:val="24292E"/>
               </w:rPr>
-              <w:t xml:space="preserve">Urgent </w:t>
-            </w:r>
-            <w:r>
-              <w:rPr>
-                <w:rFonts w:ascii="Calibri" w:eastAsia="Calibri" w:hAnsi="Calibri" w:cs="Calibri"/>
-                <w:color w:val="24292E"/>
-              </w:rPr>
-              <w:lastRenderedPageBreak/>
-              <w:t>Communication</w:t>
+              <w:t>Urgent Communication</w:t>
             </w:r>
           </w:p>
           <w:p>
@@ -3119,15 +3061,7 @@
                 <w:rFonts w:ascii="Calibri" w:eastAsia="Calibri" w:hAnsi="Calibri" w:cs="Calibri"/>
                 <w:color w:val="24292E"/>
               </w:rPr>
-              <w:lastRenderedPageBreak/>
               <w:br/>
-            </w:r>
-            <w:r>
-              <w:rPr>
-                <w:rFonts w:ascii="Calibri" w:eastAsia="Calibri" w:hAnsi="Calibri" w:cs="Calibri"/>
-                <w:color w:val="24292E"/>
-              </w:rPr>
-              <w:lastRenderedPageBreak/>
               <w:t>Anytime</w:t>
             </w:r>
           </w:p>
@@ -3168,7 +3102,6 @@
                 <w:color w:val="24292E"/>
                 <w:shd w:val="clear" w:color="auto" w:fill="F6F8FA"/>
               </w:rPr>
-              <w:lastRenderedPageBreak/>
               <w:t>All members</w:t>
             </w:r>
           </w:p>
@@ -3207,12 +3140,6 @@
         </w:tc>
       </w:tr>
       <w:tr>
-        <w:tblPrEx>
-          <w:tblCellMar>
-            <w:top w:w="0" w:type="dxa"/>
-            <w:bottom w:w="0" w:type="dxa"/>
-          </w:tblCellMar>
-        </w:tblPrEx>
         <w:trPr>
           <w:trHeight w:val="1"/>
         </w:trPr>
@@ -3403,12 +3330,6 @@
         </w:tc>
       </w:tr>
       <w:tr>
-        <w:tblPrEx>
-          <w:tblCellMar>
-            <w:top w:w="0" w:type="dxa"/>
-            <w:bottom w:w="0" w:type="dxa"/>
-          </w:tblCellMar>
-        </w:tblPrEx>
         <w:trPr>
           <w:trHeight w:val="1"/>
         </w:trPr>
@@ -3872,16 +3793,7 @@
           <w:sz w:val="24"/>
           <w:shd w:val="clear" w:color="auto" w:fill="FFFFFF"/>
         </w:rPr>
-        <w:t> Guests shall not be able t</w:t>
-      </w:r>
-      <w:r>
-        <w:rPr>
-          <w:rFonts w:ascii="Calibri" w:eastAsia="Calibri" w:hAnsi="Calibri" w:cs="Calibri"/>
-          <w:color w:val="24292E"/>
-          <w:sz w:val="24"/>
-          <w:shd w:val="clear" w:color="auto" w:fill="FFFFFF"/>
-        </w:rPr>
-        <w:t>o view private papers or projects.</w:t>
+        <w:t> Guests shall not be able to view private papers or projects.</w:t>
       </w:r>
     </w:p>
     <w:p>
@@ -3987,16 +3899,7 @@
           <w:sz w:val="24"/>
           <w:shd w:val="clear" w:color="auto" w:fill="FFFFFF"/>
         </w:rPr>
-        <w:t> Users shall be able to register by providing name, surname, unique email address</w:t>
-      </w:r>
-      <w:r>
-        <w:rPr>
-          <w:rFonts w:ascii="Calibri" w:eastAsia="Calibri" w:hAnsi="Calibri" w:cs="Calibri"/>
-          <w:color w:val="24292E"/>
-          <w:sz w:val="24"/>
-          <w:shd w:val="clear" w:color="auto" w:fill="FFFFFF"/>
-        </w:rPr>
-        <w:t xml:space="preserve"> and password</w:t>
+        <w:t> Users shall be able to register by providing name, surname, unique email address and password</w:t>
       </w:r>
     </w:p>
     <w:p>
@@ -4178,6 +4081,7 @@
           <w:sz w:val="24"/>
           <w:shd w:val="clear" w:color="auto" w:fill="FFFFFF"/>
         </w:rPr>
+        <w:lastRenderedPageBreak/>
         <w:t>1.1.6 Registered Users</w:t>
       </w:r>
     </w:p>
@@ -4207,7 +4111,6 @@
           <w:sz w:val="24"/>
           <w:shd w:val="clear" w:color="auto" w:fill="FFFFFF"/>
         </w:rPr>
-        <w:lastRenderedPageBreak/>
         <w:t>1.1.6.1</w:t>
       </w:r>
       <w:r>
@@ -4293,16 +4196,7 @@
           <w:sz w:val="24"/>
           <w:shd w:val="clear" w:color="auto" w:fill="FFFFFF"/>
         </w:rPr>
-        <w:t> Users sh</w:t>
-      </w:r>
-      <w:r>
-        <w:rPr>
-          <w:rFonts w:ascii="Calibri" w:eastAsia="Calibri" w:hAnsi="Calibri" w:cs="Calibri"/>
-          <w:color w:val="24292E"/>
-          <w:sz w:val="24"/>
-          <w:shd w:val="clear" w:color="auto" w:fill="FFFFFF"/>
-        </w:rPr>
-        <w:t>all be able to send request to join the team</w:t>
+        <w:t> Users shall be able to send request to join the team</w:t>
       </w:r>
     </w:p>
     <w:p>
@@ -4492,16 +4386,7 @@
           <w:sz w:val="24"/>
           <w:shd w:val="clear" w:color="auto" w:fill="FFFFFF"/>
         </w:rPr>
-        <w:t> Users shall be able to collaborate on more than</w:t>
-      </w:r>
-      <w:r>
-        <w:rPr>
-          <w:rFonts w:ascii="Calibri" w:eastAsia="Calibri" w:hAnsi="Calibri" w:cs="Calibri"/>
-          <w:color w:val="24292E"/>
-          <w:sz w:val="24"/>
-          <w:shd w:val="clear" w:color="auto" w:fill="FFFFFF"/>
-        </w:rPr>
-        <w:t xml:space="preserve"> one paper/project</w:t>
+        <w:t> Users shall be able to collaborate on more than one paper/project</w:t>
       </w:r>
     </w:p>
     <w:p>
@@ -4615,16 +4500,7 @@
           <w:sz w:val="24"/>
           <w:shd w:val="clear" w:color="auto" w:fill="FFFFFF"/>
         </w:rPr>
-        <w:t> Users shall be able to specify a deadline for the paper/projec</w:t>
-      </w:r>
-      <w:r>
-        <w:rPr>
-          <w:rFonts w:ascii="Calibri" w:eastAsia="Calibri" w:hAnsi="Calibri" w:cs="Calibri"/>
-          <w:color w:val="24292E"/>
-          <w:sz w:val="24"/>
-          <w:shd w:val="clear" w:color="auto" w:fill="FFFFFF"/>
-        </w:rPr>
-        <w:t>t</w:t>
+        <w:t> Users shall be able to specify a deadline for the paper/project</w:t>
       </w:r>
     </w:p>
     <w:p>
@@ -4910,16 +4786,7 @@
           <w:sz w:val="24"/>
           <w:shd w:val="clear" w:color="auto" w:fill="FFFFFF"/>
         </w:rPr>
-        <w:t> Users shall be able to set visibility of thei</w:t>
-      </w:r>
-      <w:r>
-        <w:rPr>
-          <w:rFonts w:ascii="Calibri" w:eastAsia="Calibri" w:hAnsi="Calibri" w:cs="Calibri"/>
-          <w:color w:val="24292E"/>
-          <w:sz w:val="24"/>
-          <w:shd w:val="clear" w:color="auto" w:fill="FFFFFF"/>
-        </w:rPr>
-        <w:t>r projects/papers for the users not following them.</w:t>
+        <w:t> Users shall be able to set visibility of their projects/papers for the users not following them.</w:t>
       </w:r>
     </w:p>
     <w:p>
@@ -5033,16 +4900,7 @@
           <w:sz w:val="24"/>
           <w:shd w:val="clear" w:color="auto" w:fill="FFFFFF"/>
         </w:rPr>
-        <w:t> Users shall be ab</w:t>
-      </w:r>
-      <w:r>
-        <w:rPr>
-          <w:rFonts w:ascii="Calibri" w:eastAsia="Calibri" w:hAnsi="Calibri" w:cs="Calibri"/>
-          <w:color w:val="24292E"/>
-          <w:sz w:val="24"/>
-          <w:shd w:val="clear" w:color="auto" w:fill="FFFFFF"/>
-        </w:rPr>
-        <w:t>le to set their profiles to public or private.</w:t>
+        <w:t> Users shall be able to set their profiles to public or private.</w:t>
       </w:r>
     </w:p>
     <w:p>
@@ -5147,6 +5005,7 @@
           <w:sz w:val="24"/>
           <w:shd w:val="clear" w:color="auto" w:fill="FFFFFF"/>
         </w:rPr>
+        <w:lastRenderedPageBreak/>
         <w:t>1.1.6.18</w:t>
       </w:r>
       <w:r>
@@ -5185,7 +5044,6 @@
           <w:sz w:val="24"/>
           <w:shd w:val="clear" w:color="auto" w:fill="FFFFFF"/>
         </w:rPr>
-        <w:lastRenderedPageBreak/>
         <w:t>1.1.6.19</w:t>
       </w:r>
       <w:r>
@@ -5195,16 +5053,7 @@
           <w:sz w:val="24"/>
           <w:shd w:val="clear" w:color="auto" w:fill="FFFFFF"/>
         </w:rPr>
-        <w:t> Users shall b</w:t>
-      </w:r>
-      <w:r>
-        <w:rPr>
-          <w:rFonts w:ascii="Calibri" w:eastAsia="Calibri" w:hAnsi="Calibri" w:cs="Calibri"/>
-          <w:color w:val="24292E"/>
-          <w:sz w:val="24"/>
-          <w:shd w:val="clear" w:color="auto" w:fill="FFFFFF"/>
-        </w:rPr>
-        <w:t>e able to delete or update a rate s/he gave before.</w:t>
+        <w:t> Users shall be able to delete or update a rate s/he gave before.</w:t>
       </w:r>
     </w:p>
     <w:p>
@@ -5503,17 +5352,7 @@
           <w:sz w:val="24"/>
           <w:shd w:val="clear" w:color="auto" w:fill="FFFFFF"/>
         </w:rPr>
-        <w:t>1.1</w:t>
-      </w:r>
-      <w:r>
-        <w:rPr>
-          <w:rFonts w:ascii="Calibri" w:eastAsia="Calibri" w:hAnsi="Calibri" w:cs="Calibri"/>
-          <w:b/>
-          <w:color w:val="24292E"/>
-          <w:sz w:val="24"/>
-          <w:shd w:val="clear" w:color="auto" w:fill="FFFFFF"/>
-        </w:rPr>
-        <w:t>.7.1.4</w:t>
+        <w:t>1.1.7.1.4</w:t>
       </w:r>
       <w:r>
         <w:rPr>
@@ -5627,17 +5466,7 @@
           <w:sz w:val="24"/>
           <w:shd w:val="clear" w:color="auto" w:fill="FFFFFF"/>
         </w:rPr>
-        <w:t>1.1.</w:t>
-      </w:r>
-      <w:r>
-        <w:rPr>
-          <w:rFonts w:ascii="Calibri" w:eastAsia="Calibri" w:hAnsi="Calibri" w:cs="Calibri"/>
-          <w:b/>
-          <w:color w:val="24292E"/>
-          <w:sz w:val="24"/>
-          <w:shd w:val="clear" w:color="auto" w:fill="FFFFFF"/>
-        </w:rPr>
-        <w:t>7.1.7</w:t>
+        <w:t>1.1.7.1.7</w:t>
       </w:r>
       <w:r>
         <w:rPr>
@@ -5752,16 +5581,7 @@
           <w:sz w:val="24"/>
           <w:shd w:val="clear" w:color="auto" w:fill="FFFFFF"/>
         </w:rPr>
-        <w:t> Users shall be able to provide information about: topic of the research, deadline of submission, milest</w:t>
-      </w:r>
-      <w:r>
-        <w:rPr>
-          <w:rFonts w:ascii="Calibri" w:eastAsia="Calibri" w:hAnsi="Calibri" w:cs="Calibri"/>
-          <w:color w:val="24292E"/>
-          <w:sz w:val="24"/>
-          <w:shd w:val="clear" w:color="auto" w:fill="FFFFFF"/>
-        </w:rPr>
-        <w:t xml:space="preserve">ones, codes, documents, result plots / figures, required skills in order to apply and if the </w:t>
+        <w:t xml:space="preserve"> Users shall be able to provide information about: topic of the research, deadline of submission, milestones, codes, documents, result plots / figures, required skills in order to apply and if the </w:t>
       </w:r>
       <w:proofErr w:type="spellStart"/>
       <w:r>
@@ -5857,16 +5677,7 @@
           <w:sz w:val="24"/>
           <w:shd w:val="clear" w:color="auto" w:fill="FFFFFF"/>
         </w:rPr>
-        <w:t xml:space="preserve"> Users shall be able to state the type of the content (Paper </w:t>
-      </w:r>
-      <w:r>
-        <w:rPr>
-          <w:rFonts w:ascii="Calibri" w:eastAsia="Calibri" w:hAnsi="Calibri" w:cs="Calibri"/>
-          <w:color w:val="24292E"/>
-          <w:sz w:val="24"/>
-          <w:shd w:val="clear" w:color="auto" w:fill="FFFFFF"/>
-        </w:rPr>
-        <w:t>or Project).</w:t>
+        <w:t> Users shall be able to state the type of the content (Paper or Project).</w:t>
       </w:r>
     </w:p>
     <w:p>
@@ -5971,6 +5782,7 @@
           <w:sz w:val="24"/>
           <w:shd w:val="clear" w:color="auto" w:fill="FFFFFF"/>
         </w:rPr>
+        <w:lastRenderedPageBreak/>
         <w:t>1.1.7.2.6</w:t>
       </w:r>
       <w:r>
@@ -5980,16 +5792,7 @@
           <w:sz w:val="24"/>
           <w:shd w:val="clear" w:color="auto" w:fill="FFFFFF"/>
         </w:rPr>
-        <w:t> Users shall be able to add tags related to project/pap</w:t>
-      </w:r>
-      <w:r>
-        <w:rPr>
-          <w:rFonts w:ascii="Calibri" w:eastAsia="Calibri" w:hAnsi="Calibri" w:cs="Calibri"/>
-          <w:color w:val="24292E"/>
-          <w:sz w:val="24"/>
-          <w:shd w:val="clear" w:color="auto" w:fill="FFFFFF"/>
-        </w:rPr>
-        <w:t>er.</w:t>
+        <w:t> Users shall be able to add tags related to project/paper.</w:t>
       </w:r>
     </w:p>
     <w:p>
@@ -6018,7 +5821,6 @@
           <w:sz w:val="24"/>
           <w:shd w:val="clear" w:color="auto" w:fill="FFFFFF"/>
         </w:rPr>
-        <w:lastRenderedPageBreak/>
         <w:t>1.1.7.2.7</w:t>
       </w:r>
       <w:r>
@@ -6210,16 +6012,7 @@
           <w:sz w:val="24"/>
           <w:shd w:val="clear" w:color="auto" w:fill="FFFFFF"/>
         </w:rPr>
-        <w:t xml:space="preserve"> Users shall be able </w:t>
-      </w:r>
-      <w:r>
-        <w:rPr>
-          <w:rFonts w:ascii="Calibri" w:eastAsia="Calibri" w:hAnsi="Calibri" w:cs="Calibri"/>
-          <w:color w:val="24292E"/>
-          <w:sz w:val="24"/>
-          <w:shd w:val="clear" w:color="auto" w:fill="FFFFFF"/>
-        </w:rPr>
-        <w:t>to see the status of his/her paper(s).</w:t>
+        <w:t> Users shall be able to see the status of his/her paper(s).</w:t>
       </w:r>
     </w:p>
     <w:p>
@@ -6447,16 +6240,7 @@
           <w:sz w:val="24"/>
           <w:shd w:val="clear" w:color="auto" w:fill="FFFFFF"/>
         </w:rPr>
-        <w:t> Users shall be able to edit the specifi</w:t>
-      </w:r>
-      <w:r>
-        <w:rPr>
-          <w:rFonts w:ascii="Calibri" w:eastAsia="Calibri" w:hAnsi="Calibri" w:cs="Calibri"/>
-          <w:color w:val="24292E"/>
-          <w:sz w:val="24"/>
-          <w:shd w:val="clear" w:color="auto" w:fill="FFFFFF"/>
-        </w:rPr>
-        <w:t>cations of his/her paper(s) in progress.</w:t>
+        <w:t> Users shall be able to edit the specifications of his/her paper(s) in progress.</w:t>
       </w:r>
     </w:p>
     <w:p>
@@ -6570,16 +6354,7 @@
           <w:sz w:val="24"/>
           <w:shd w:val="clear" w:color="auto" w:fill="FFFFFF"/>
         </w:rPr>
-        <w:t> Users sha</w:t>
-      </w:r>
-      <w:r>
-        <w:rPr>
-          <w:rFonts w:ascii="Calibri" w:eastAsia="Calibri" w:hAnsi="Calibri" w:cs="Calibri"/>
-          <w:color w:val="24292E"/>
-          <w:sz w:val="24"/>
-          <w:shd w:val="clear" w:color="auto" w:fill="FFFFFF"/>
-        </w:rPr>
-        <w:t>ll be able to invite another user to collaborate on his/her project(s) in progress.</w:t>
+        <w:t> Users shall be able to invite another user to collaborate on his/her project(s) in progress.</w:t>
       </w:r>
     </w:p>
     <w:p>
@@ -6821,16 +6596,7 @@
           <w:sz w:val="24"/>
           <w:shd w:val="clear" w:color="auto" w:fill="FFFFFF"/>
         </w:rPr>
-        <w:t> Users shall be able to f</w:t>
-      </w:r>
-      <w:r>
-        <w:rPr>
-          <w:rFonts w:ascii="Calibri" w:eastAsia="Calibri" w:hAnsi="Calibri" w:cs="Calibri"/>
-          <w:color w:val="24292E"/>
-          <w:sz w:val="24"/>
-          <w:shd w:val="clear" w:color="auto" w:fill="FFFFFF"/>
-        </w:rPr>
-        <w:t>ind related posts searching related keywords.</w:t>
+        <w:t> Users shall be able to find related posts searching related keywords.</w:t>
       </w:r>
     </w:p>
     <w:p>
@@ -6957,16 +6723,7 @@
           <w:sz w:val="24"/>
           <w:shd w:val="clear" w:color="auto" w:fill="FFFFFF"/>
         </w:rPr>
-        <w:t> Users shall be able to see about upcoming confe</w:t>
-      </w:r>
-      <w:r>
-        <w:rPr>
-          <w:rFonts w:ascii="Calibri" w:eastAsia="Calibri" w:hAnsi="Calibri" w:cs="Calibri"/>
-          <w:color w:val="24292E"/>
-          <w:sz w:val="24"/>
-          <w:shd w:val="clear" w:color="auto" w:fill="FFFFFF"/>
-        </w:rPr>
-        <w:t>rences related to joined projects/papers.</w:t>
+        <w:t> Users shall be able to see about upcoming conferences related to joined projects/papers.</w:t>
       </w:r>
     </w:p>
     <w:p>
@@ -7156,16 +6913,7 @@
           <w:sz w:val="24"/>
           <w:shd w:val="clear" w:color="auto" w:fill="FFFFFF"/>
         </w:rPr>
-        <w:t> Users shal</w:t>
-      </w:r>
-      <w:r>
-        <w:rPr>
-          <w:rFonts w:ascii="Calibri" w:eastAsia="Calibri" w:hAnsi="Calibri" w:cs="Calibri"/>
-          <w:color w:val="24292E"/>
-          <w:sz w:val="24"/>
-          <w:shd w:val="clear" w:color="auto" w:fill="FFFFFF"/>
-        </w:rPr>
-        <w:t xml:space="preserve">l be able to view </w:t>
+        <w:t xml:space="preserve"> Users shall be able to view </w:t>
       </w:r>
       <w:proofErr w:type="gramStart"/>
       <w:r>
@@ -7435,16 +7183,7 @@
           <w:sz w:val="24"/>
           <w:shd w:val="clear" w:color="auto" w:fill="FFFFFF"/>
         </w:rPr>
-        <w:t> System shall prov</w:t>
-      </w:r>
-      <w:r>
-        <w:rPr>
-          <w:rFonts w:ascii="Calibri" w:eastAsia="Calibri" w:hAnsi="Calibri" w:cs="Calibri"/>
-          <w:color w:val="24292E"/>
-          <w:sz w:val="24"/>
-          <w:shd w:val="clear" w:color="auto" w:fill="FFFFFF"/>
-        </w:rPr>
-        <w:t>ide a recommendation mechanism that recommends papers/journals/projects/conferences to the registered user based on the user activities and profile.</w:t>
+        <w:t> System shall provide a recommendation mechanism that recommends papers/journals/projects/conferences to the registered user based on the user activities and profile.</w:t>
       </w:r>
     </w:p>
     <w:p>
@@ -7482,16 +7221,7 @@
           <w:sz w:val="24"/>
           <w:shd w:val="clear" w:color="auto" w:fill="FFFFFF"/>
         </w:rPr>
-        <w:t> System shall provide a recommendation mechanism for project owners, to recommend possible collabora</w:t>
-      </w:r>
-      <w:r>
-        <w:rPr>
-          <w:rFonts w:ascii="Calibri" w:eastAsia="Calibri" w:hAnsi="Calibri" w:cs="Calibri"/>
-          <w:color w:val="24292E"/>
-          <w:sz w:val="24"/>
-          <w:shd w:val="clear" w:color="auto" w:fill="FFFFFF"/>
-        </w:rPr>
-        <w:t>tors based on their research interests, or previous works in that area.</w:t>
+        <w:t> System shall provide a recommendation mechanism for project owners, to recommend possible collaborators based on their research interests, or previous works in that area.</w:t>
       </w:r>
     </w:p>
     <w:p>
@@ -7648,16 +7378,7 @@
           <w:sz w:val="24"/>
           <w:shd w:val="clear" w:color="auto" w:fill="FFFFFF"/>
         </w:rPr>
-        <w:t> System shall provide a profile page for each reg</w:t>
-      </w:r>
-      <w:r>
-        <w:rPr>
-          <w:rFonts w:ascii="Calibri" w:eastAsia="Calibri" w:hAnsi="Calibri" w:cs="Calibri"/>
-          <w:color w:val="24292E"/>
-          <w:sz w:val="24"/>
-          <w:shd w:val="clear" w:color="auto" w:fill="FFFFFF"/>
-        </w:rPr>
-        <w:t xml:space="preserve">istered user, showcasing their interests, past contributions to projects and papers, their </w:t>
+        <w:t xml:space="preserve"> System shall provide a profile page for each registered user, showcasing their interests, past contributions to projects and papers, their </w:t>
       </w:r>
       <w:proofErr w:type="gramStart"/>
       <w:r>
@@ -7715,16 +7436,7 @@
           <w:sz w:val="24"/>
           <w:shd w:val="clear" w:color="auto" w:fill="FFFFFF"/>
         </w:rPr>
-        <w:t> System shall retrieve information (example: citations, h-index) of a user from their Google Schol</w:t>
-      </w:r>
-      <w:r>
-        <w:rPr>
-          <w:rFonts w:ascii="Calibri" w:eastAsia="Calibri" w:hAnsi="Calibri" w:cs="Calibri"/>
-          <w:color w:val="24292E"/>
-          <w:sz w:val="24"/>
-          <w:shd w:val="clear" w:color="auto" w:fill="FFFFFF"/>
-        </w:rPr>
-        <w:t>ar/ResearchGate pages.</w:t>
+        <w:t> System shall retrieve information (example: citations, h-index) of a user from their Google Scholar/ResearchGate pages.</w:t>
       </w:r>
     </w:p>
     <w:p>
@@ -7868,16 +7580,7 @@
           <w:sz w:val="24"/>
           <w:shd w:val="clear" w:color="auto" w:fill="FFFFFF"/>
         </w:rPr>
-        <w:t> System shall provide a notification mechanism for informing users about whether someone accepted or rejected their in</w:t>
-      </w:r>
-      <w:r>
-        <w:rPr>
-          <w:rFonts w:ascii="Calibri" w:eastAsia="Calibri" w:hAnsi="Calibri" w:cs="Calibri"/>
-          <w:color w:val="24292E"/>
-          <w:sz w:val="24"/>
-          <w:shd w:val="clear" w:color="auto" w:fill="FFFFFF"/>
-        </w:rPr>
-        <w:t>vitations</w:t>
+        <w:t> System shall provide a notification mechanism for informing users about whether someone accepted or rejected their invitations</w:t>
       </w:r>
     </w:p>
     <w:p>
@@ -8059,16 +7762,7 @@
           <w:sz w:val="24"/>
           <w:shd w:val="clear" w:color="auto" w:fill="FFFFFF"/>
         </w:rPr>
-        <w:t> System shall fill this page with the events related to r</w:t>
-      </w:r>
-      <w:r>
-        <w:rPr>
-          <w:rFonts w:ascii="Calibri" w:eastAsia="Calibri" w:hAnsi="Calibri" w:cs="Calibri"/>
-          <w:color w:val="24292E"/>
-          <w:sz w:val="24"/>
-          <w:shd w:val="clear" w:color="auto" w:fill="FFFFFF"/>
-        </w:rPr>
-        <w:t>egistered user.</w:t>
+        <w:t> System shall fill this page with the events related to registered user.</w:t>
       </w:r>
     </w:p>
     <w:p>
@@ -8286,16 +7980,7 @@
           <w:sz w:val="24"/>
           <w:shd w:val="clear" w:color="auto" w:fill="FFFFFF"/>
         </w:rPr>
-        <w:t xml:space="preserve"> The system shall </w:t>
-      </w:r>
-      <w:r>
-        <w:rPr>
-          <w:rFonts w:ascii="Calibri" w:eastAsia="Calibri" w:hAnsi="Calibri" w:cs="Calibri"/>
-          <w:color w:val="24292E"/>
-          <w:sz w:val="24"/>
-          <w:shd w:val="clear" w:color="auto" w:fill="FFFFFF"/>
-        </w:rPr>
-        <w:t>be available as a website and as an Android application.</w:t>
+        <w:t> The system shall be available as a website and as an Android application.</w:t>
       </w:r>
     </w:p>
     <w:p>
@@ -8409,16 +8094,7 @@
           <w:sz w:val="24"/>
           <w:shd w:val="clear" w:color="auto" w:fill="FFFFFF"/>
         </w:rPr>
-        <w:t> Any failure in the system shall be handled in at most half an hour</w:t>
-      </w:r>
-      <w:r>
-        <w:rPr>
-          <w:rFonts w:ascii="Calibri" w:eastAsia="Calibri" w:hAnsi="Calibri" w:cs="Calibri"/>
-          <w:color w:val="24292E"/>
-          <w:sz w:val="24"/>
-          <w:shd w:val="clear" w:color="auto" w:fill="FFFFFF"/>
-        </w:rPr>
-        <w:t>.</w:t>
+        <w:t> Any failure in the system shall be handled in at most half an hour.</w:t>
       </w:r>
     </w:p>
     <w:p>
@@ -8585,16 +8261,7 @@
           <w:sz w:val="24"/>
           <w:shd w:val="clear" w:color="auto" w:fill="FFFFFF"/>
         </w:rPr>
-        <w:t> The system shall be able to respond up to 1000 requests per sec</w:t>
-      </w:r>
-      <w:r>
-        <w:rPr>
-          <w:rFonts w:ascii="Calibri" w:eastAsia="Calibri" w:hAnsi="Calibri" w:cs="Calibri"/>
-          <w:color w:val="24292E"/>
-          <w:sz w:val="24"/>
-          <w:shd w:val="clear" w:color="auto" w:fill="FFFFFF"/>
-        </w:rPr>
-        <w:t>ond.</w:t>
+        <w:t> The system shall be able to respond up to 1000 requests per second.</w:t>
       </w:r>
     </w:p>
     <w:p>
@@ -8808,16 +8475,7 @@
           <w:sz w:val="24"/>
           <w:shd w:val="clear" w:color="auto" w:fill="FFFFFF"/>
         </w:rPr>
-        <w:t xml:space="preserve"> The </w:t>
-      </w:r>
-      <w:r>
-        <w:rPr>
-          <w:rFonts w:ascii="Calibri" w:eastAsia="Calibri" w:hAnsi="Calibri" w:cs="Calibri"/>
-          <w:color w:val="24292E"/>
-          <w:sz w:val="24"/>
-          <w:shd w:val="clear" w:color="auto" w:fill="FFFFFF"/>
-        </w:rPr>
-        <w:t>system shall force users to change their passwords once a year.</w:t>
+        <w:t> The system shall force users to change their passwords once a year.</w:t>
       </w:r>
     </w:p>
     <w:p>
@@ -8893,16 +8551,7 @@
           <w:sz w:val="24"/>
           <w:shd w:val="clear" w:color="auto" w:fill="FFFFFF"/>
         </w:rPr>
-        <w:t> The system shall</w:t>
-      </w:r>
-      <w:r>
-        <w:rPr>
-          <w:rFonts w:ascii="Calibri" w:eastAsia="Calibri" w:hAnsi="Calibri" w:cs="Calibri"/>
-          <w:color w:val="24292E"/>
-          <w:sz w:val="24"/>
-          <w:shd w:val="clear" w:color="auto" w:fill="FFFFFF"/>
-        </w:rPr>
-        <w:t xml:space="preserve"> provide a validation code for users during registration.</w:t>
+        <w:t> The system shall provide a validation code for users during registration.</w:t>
       </w:r>
     </w:p>
     <w:p>
@@ -9017,7 +8666,7 @@
           <v:rect id="rectole0000000000" o:spid="_x0000_i1025" style="width:147pt;height:195.6pt" o:ole="" o:preferrelative="t" stroked="f">
             <v:imagedata r:id="rId19" o:title=""/>
           </v:rect>
-          <o:OLEObject Type="Embed" ProgID="StaticMetafile" ShapeID="rectole0000000000" DrawAspect="Content" ObjectID="_1650052211" r:id="rId20"/>
+          <o:OLEObject Type="Embed" ProgID="StaticMetafile" ShapeID="rectole0000000000" DrawAspect="Content" ObjectID="_1650052847" r:id="rId20"/>
         </w:object>
       </w:r>
     </w:p>
@@ -9556,23 +9205,7 @@
           <w:color w:val="24292E"/>
           <w:shd w:val="clear" w:color="auto" w:fill="FFFFFF"/>
         </w:rPr>
-        <w:t xml:space="preserve"> able to do it since he is not regis</w:t>
-      </w:r>
-      <w:r>
-        <w:rPr>
-          <w:rFonts w:ascii="Segoe UI" w:eastAsia="Segoe UI" w:hAnsi="Segoe UI" w:cs="Segoe UI"/>
-          <w:color w:val="24292E"/>
-          <w:shd w:val="clear" w:color="auto" w:fill="FFFFFF"/>
-        </w:rPr>
-        <w:t>tered. After that he decides to be a registered user so that he can comment to posts, see what he has read up to now, publish papers and projects through his profile page, invite people to contribute to them and join academic collaborations; he provides hi</w:t>
-      </w:r>
-      <w:r>
-        <w:rPr>
-          <w:rFonts w:ascii="Segoe UI" w:eastAsia="Segoe UI" w:hAnsi="Segoe UI" w:cs="Segoe UI"/>
-          <w:color w:val="24292E"/>
-          <w:shd w:val="clear" w:color="auto" w:fill="FFFFFF"/>
-        </w:rPr>
-        <w:t>s full name, password, and an e-mail address to register and validate his account. Since he is not an academician, he does not have to provide university-specific information or his social security number.</w:t>
+        <w:t xml:space="preserve"> able to do it since he is not registered. After that he decides to be a registered user so that he can comment to posts, see what he has read up to now, publish papers and projects through his profile page, invite people to contribute to them and join academic collaborations; he provides his full name, password, and an e-mail address to register and validate his account. Since he is not an academician, he does not have to provide university-specific information or his social security number.</w:t>
       </w:r>
     </w:p>
     <w:p>
@@ -9650,15 +9283,7 @@
           <w:color w:val="24292E"/>
           <w:shd w:val="clear" w:color="auto" w:fill="FFFFFF"/>
         </w:rPr>
-        <w:t xml:space="preserve"> visits the web page as a </w:t>
-      </w:r>
-      <w:r>
-        <w:rPr>
-          <w:rFonts w:ascii="Segoe UI" w:eastAsia="Segoe UI" w:hAnsi="Segoe UI" w:cs="Segoe UI"/>
-          <w:color w:val="24292E"/>
-          <w:shd w:val="clear" w:color="auto" w:fill="FFFFFF"/>
-        </w:rPr>
-        <w:t>guest.</w:t>
+        <w:t xml:space="preserve"> visits the web page as a guest.</w:t>
       </w:r>
     </w:p>
     <w:p>
@@ -9949,15 +9574,7 @@
           <w:color w:val="24292E"/>
           <w:shd w:val="clear" w:color="auto" w:fill="FFFFFF"/>
         </w:rPr>
-        <w:t>1.1.2 Guests should be able to see profile pa</w:t>
-      </w:r>
-      <w:r>
-        <w:rPr>
-          <w:rFonts w:ascii="Segoe UI" w:eastAsia="Segoe UI" w:hAnsi="Segoe UI" w:cs="Segoe UI"/>
-          <w:color w:val="24292E"/>
-          <w:shd w:val="clear" w:color="auto" w:fill="FFFFFF"/>
-        </w:rPr>
-        <w:t>ges of authors, contributors and collaborators of papers and projects</w:t>
+        <w:t>1.1.2 Guests should be able to see profile pages of authors, contributors and collaborators of papers and projects</w:t>
       </w:r>
     </w:p>
     <w:p>
@@ -10061,15 +9678,7 @@
           <w:color w:val="24292E"/>
           <w:shd w:val="clear" w:color="auto" w:fill="FFFFFF"/>
         </w:rPr>
-        <w:t>1.1.11.2 Users shal</w:t>
-      </w:r>
-      <w:r>
-        <w:rPr>
-          <w:rFonts w:ascii="Segoe UI" w:eastAsia="Segoe UI" w:hAnsi="Segoe UI" w:cs="Segoe UI"/>
-          <w:color w:val="24292E"/>
-          <w:shd w:val="clear" w:color="auto" w:fill="FFFFFF"/>
-        </w:rPr>
-        <w:t>l validate the e-mail address for completing the registration phase</w:t>
+        <w:t>1.1.11.2 Users shall validate the e-mail address for completing the registration phase</w:t>
       </w:r>
     </w:p>
     <w:p>
@@ -10165,15 +9774,7 @@
           <w:color w:val="24292E"/>
           <w:shd w:val="clear" w:color="auto" w:fill="FFFFFF"/>
         </w:rPr>
-        <w:t xml:space="preserve"> themselves as student</w:t>
-      </w:r>
-      <w:r>
-        <w:rPr>
-          <w:rFonts w:ascii="Segoe UI" w:eastAsia="Segoe UI" w:hAnsi="Segoe UI" w:cs="Segoe UI"/>
-          <w:color w:val="24292E"/>
-          <w:shd w:val="clear" w:color="auto" w:fill="FFFFFF"/>
-        </w:rPr>
-        <w:t xml:space="preserve"> or academician</w:t>
+        <w:t xml:space="preserve"> themselves as student or academician</w:t>
       </w:r>
     </w:p>
     <w:p>
@@ -10276,7 +9877,7 @@
           <v:rect id="rectole0000000001" o:spid="_x0000_i1026" style="width:484.8pt;height:389.4pt" o:ole="" o:preferrelative="t" stroked="f">
             <v:imagedata r:id="rId21" o:title=""/>
           </v:rect>
-          <o:OLEObject Type="Embed" ProgID="StaticMetafile" ShapeID="rectole0000000001" DrawAspect="Content" ObjectID="_1650052212" r:id="rId22"/>
+          <o:OLEObject Type="Embed" ProgID="StaticMetafile" ShapeID="rectole0000000001" DrawAspect="Content" ObjectID="_1650052848" r:id="rId22"/>
         </w:object>
       </w:r>
     </w:p>
@@ -10339,7 +9940,7 @@
           <v:rect id="rectole0000000002" o:spid="_x0000_i1027" style="width:490.8pt;height:394.2pt" o:ole="" o:preferrelative="t" stroked="f">
             <v:imagedata r:id="rId23" o:title=""/>
           </v:rect>
-          <o:OLEObject Type="Embed" ProgID="StaticMetafile" ShapeID="rectole0000000002" DrawAspect="Content" ObjectID="_1650052213" r:id="rId24"/>
+          <o:OLEObject Type="Embed" ProgID="StaticMetafile" ShapeID="rectole0000000002" DrawAspect="Content" ObjectID="_1650052849" r:id="rId24"/>
         </w:object>
       </w:r>
     </w:p>
@@ -10373,7 +9974,7 @@
           <v:rect id="rectole0000000003" o:spid="_x0000_i1028" style="width:468pt;height:376.2pt" o:ole="" o:preferrelative="t" stroked="f">
             <v:imagedata r:id="rId25" o:title=""/>
           </v:rect>
-          <o:OLEObject Type="Embed" ProgID="StaticMetafile" ShapeID="rectole0000000003" DrawAspect="Content" ObjectID="_1650052214" r:id="rId26"/>
+          <o:OLEObject Type="Embed" ProgID="StaticMetafile" ShapeID="rectole0000000003" DrawAspect="Content" ObjectID="_1650052850" r:id="rId26"/>
         </w:object>
       </w:r>
     </w:p>
@@ -10451,7 +10052,7 @@
           <v:rect id="rectole0000000004" o:spid="_x0000_i1029" style="width:474.6pt;height:369pt" o:ole="" o:preferrelative="t" stroked="f">
             <v:imagedata r:id="rId27" o:title=""/>
           </v:rect>
-          <o:OLEObject Type="Embed" ProgID="StaticMetafile" ShapeID="rectole0000000004" DrawAspect="Content" ObjectID="_1650052215" r:id="rId28"/>
+          <o:OLEObject Type="Embed" ProgID="StaticMetafile" ShapeID="rectole0000000004" DrawAspect="Content" ObjectID="_1650052851" r:id="rId28"/>
         </w:object>
       </w:r>
       <w:r>
@@ -10467,7 +10068,7 @@
           <v:rect id="rectole0000000005" o:spid="_x0000_i1030" style="width:461.4pt;height:351pt" o:ole="" o:preferrelative="t" stroked="f">
             <v:imagedata r:id="rId29" o:title=""/>
           </v:rect>
-          <o:OLEObject Type="Embed" ProgID="StaticMetafile" ShapeID="rectole0000000005" DrawAspect="Content" ObjectID="_1650052216" r:id="rId30"/>
+          <o:OLEObject Type="Embed" ProgID="StaticMetafile" ShapeID="rectole0000000005" DrawAspect="Content" ObjectID="_1650052852" r:id="rId30"/>
         </w:object>
       </w:r>
     </w:p>
@@ -10512,7 +10113,7 @@
           <v:rect id="rectole0000000006" o:spid="_x0000_i1031" style="width:474.6pt;height:364.8pt" o:ole="" o:preferrelative="t" stroked="f">
             <v:imagedata r:id="rId31" o:title=""/>
           </v:rect>
-          <o:OLEObject Type="Embed" ProgID="StaticMetafile" ShapeID="rectole0000000006" DrawAspect="Content" ObjectID="_1650052217" r:id="rId32"/>
+          <o:OLEObject Type="Embed" ProgID="StaticMetafile" ShapeID="rectole0000000006" DrawAspect="Content" ObjectID="_1650052853" r:id="rId32"/>
         </w:object>
       </w:r>
     </w:p>
@@ -10558,24 +10159,14 @@
           <w:sz w:val="30"/>
           <w:shd w:val="clear" w:color="auto" w:fill="FFFFFF"/>
         </w:rPr>
-        <w:t>Persona (Friedrich</w:t>
-      </w:r>
-      <w:r>
-        <w:rPr>
-          <w:rFonts w:ascii="Segoe UI" w:eastAsia="Segoe UI" w:hAnsi="Segoe UI" w:cs="Segoe UI"/>
-          <w:b/>
-          <w:color w:val="24292E"/>
-          <w:sz w:val="30"/>
-          <w:shd w:val="clear" w:color="auto" w:fill="FFFFFF"/>
-        </w:rPr>
-        <w:t xml:space="preserve"> Nietzsche)</w:t>
+        <w:t>Persona (Friedrich Nietzsche)</w:t>
       </w:r>
       <w:r>
         <w:object w:dxaOrig="6091" w:dyaOrig="8265" w14:anchorId="79F1677E">
           <v:rect id="rectole0000000007" o:spid="_x0000_i1032" style="width:304.8pt;height:413.4pt" o:ole="" o:preferrelative="t" stroked="f">
             <v:imagedata r:id="rId33" o:title=""/>
           </v:rect>
-          <o:OLEObject Type="Embed" ProgID="StaticMetafile" ShapeID="rectole0000000007" DrawAspect="Content" ObjectID="_1650052218" r:id="rId34"/>
+          <o:OLEObject Type="Embed" ProgID="StaticMetafile" ShapeID="rectole0000000007" DrawAspect="Content" ObjectID="_1650052854" r:id="rId34"/>
         </w:object>
       </w:r>
     </w:p>
@@ -10759,15 +10350,7 @@
           <w:shd w:val="clear" w:color="auto" w:fill="FFFFFF"/>
         </w:rPr>
         <w:lastRenderedPageBreak/>
-        <w:t>Help other people comprehend the world around</w:t>
-      </w:r>
-      <w:r>
-        <w:rPr>
-          <w:rFonts w:ascii="Segoe UI" w:eastAsia="Segoe UI" w:hAnsi="Segoe UI" w:cs="Segoe UI"/>
-          <w:color w:val="24292E"/>
-          <w:shd w:val="clear" w:color="auto" w:fill="FFFFFF"/>
-        </w:rPr>
-        <w:t xml:space="preserve"> them</w:t>
+        <w:t>Help other people comprehend the world around them</w:t>
       </w:r>
     </w:p>
     <w:p>
@@ -10920,15 +10503,7 @@
           <w:color w:val="24292E"/>
           <w:shd w:val="clear" w:color="auto" w:fill="FFFFFF"/>
         </w:rPr>
-        <w:t>He already has a gr</w:t>
-      </w:r>
-      <w:r>
-        <w:rPr>
-          <w:rFonts w:ascii="Segoe UI" w:eastAsia="Segoe UI" w:hAnsi="Segoe UI" w:cs="Segoe UI"/>
-          <w:color w:val="24292E"/>
-          <w:shd w:val="clear" w:color="auto" w:fill="FFFFFF"/>
-        </w:rPr>
-        <w:t>eat portfolio beforehand</w:t>
+        <w:t>He already has a great portfolio beforehand</w:t>
       </w:r>
     </w:p>
     <w:p>
@@ -11026,15 +10601,7 @@
           <w:color w:val="24292E"/>
           <w:shd w:val="clear" w:color="auto" w:fill="FFFFFF"/>
         </w:rPr>
-        <w:t>Friedrich Nietzsche is a spirited member of academy but sick of people not appreciating good work. Since he believes his ideas are thrilling and paradigm-shifting, he applies to our platform using the web page to be a registered user so that he ca</w:t>
-      </w:r>
-      <w:r>
-        <w:rPr>
-          <w:rFonts w:ascii="Segoe UI" w:eastAsia="Segoe UI" w:hAnsi="Segoe UI" w:cs="Segoe UI"/>
-          <w:color w:val="24292E"/>
-          <w:shd w:val="clear" w:color="auto" w:fill="FFFFFF"/>
-        </w:rPr>
-        <w:t xml:space="preserve">n freely publish his ideas/papers/projects. While publishing his new work he sets a topic of research, a </w:t>
+        <w:t xml:space="preserve">Friedrich Nietzsche is a spirited member of academy but sick of people not appreciating good work. Since he believes his ideas are thrilling and paradigm-shifting, he applies to our platform using the web page to be a registered user so that he can freely publish his ideas/papers/projects. While publishing his new work he sets a topic of research, a </w:t>
       </w:r>
       <w:proofErr w:type="gramStart"/>
       <w:r>
@@ -11052,15 +10619,7 @@
           <w:color w:val="24292E"/>
           <w:shd w:val="clear" w:color="auto" w:fill="FFFFFF"/>
         </w:rPr>
-        <w:t xml:space="preserve"> and some requirements. He creates a fund request and attaches some documents. He adds a summary part to his work that explains what the work i</w:t>
-      </w:r>
-      <w:r>
-        <w:rPr>
-          <w:rFonts w:ascii="Segoe UI" w:eastAsia="Segoe UI" w:hAnsi="Segoe UI" w:cs="Segoe UI"/>
-          <w:color w:val="24292E"/>
-          <w:shd w:val="clear" w:color="auto" w:fill="FFFFFF"/>
-        </w:rPr>
-        <w:t>s about and what type of publication it is (paper, project). He states that the project public and clicks publish. He can now see his paper is "in progress" (progress) and "awaiting funding" (status).</w:t>
+        <w:t xml:space="preserve"> and some requirements. He creates a fund request and attaches some documents. He adds a summary part to his work that explains what the work is about and what type of publication it is (paper, project). He states that the project public and clicks publish. He can now see his paper is "in progress" (progress) and "awaiting funding" (status).</w:t>
       </w:r>
     </w:p>
     <w:p>
@@ -11119,15 +10678,7 @@
           <w:color w:val="24292E"/>
           <w:shd w:val="clear" w:color="auto" w:fill="FFFFFF"/>
         </w:rPr>
-        <w:t xml:space="preserve"> Nietzsche is logged in and is looking a</w:t>
-      </w:r>
-      <w:r>
-        <w:rPr>
-          <w:rFonts w:ascii="Segoe UI" w:eastAsia="Segoe UI" w:hAnsi="Segoe UI" w:cs="Segoe UI"/>
-          <w:color w:val="24292E"/>
-          <w:shd w:val="clear" w:color="auto" w:fill="FFFFFF"/>
-        </w:rPr>
-        <w:t>t his profile page.</w:t>
+        <w:t xml:space="preserve"> Nietzsche is logged in and is looking at his profile page.</w:t>
       </w:r>
     </w:p>
     <w:p>
@@ -11251,15 +10802,7 @@
           <w:color w:val="24292E"/>
           <w:shd w:val="clear" w:color="auto" w:fill="FFFFFF"/>
         </w:rPr>
-        <w:t>He writes a summary that explains what the work is/</w:t>
-      </w:r>
-      <w:r>
-        <w:rPr>
-          <w:rFonts w:ascii="Segoe UI" w:eastAsia="Segoe UI" w:hAnsi="Segoe UI" w:cs="Segoe UI"/>
-          <w:color w:val="24292E"/>
-          <w:shd w:val="clear" w:color="auto" w:fill="FFFFFF"/>
-        </w:rPr>
-        <w:t>will be about.</w:t>
+        <w:t>He writes a summary that explains what the work is/will be about.</w:t>
       </w:r>
     </w:p>
     <w:p>
@@ -11539,15 +11082,7 @@
           <w:color w:val="24292E"/>
           <w:shd w:val="clear" w:color="auto" w:fill="FFFFFF"/>
         </w:rPr>
-        <w:t xml:space="preserve">1.1.9.1 Users shall be able to create a new </w:t>
-      </w:r>
-      <w:r>
-        <w:rPr>
-          <w:rFonts w:ascii="Segoe UI" w:eastAsia="Segoe UI" w:hAnsi="Segoe UI" w:cs="Segoe UI"/>
-          <w:color w:val="24292E"/>
-          <w:shd w:val="clear" w:color="auto" w:fill="FFFFFF"/>
-        </w:rPr>
-        <w:t>paper.</w:t>
+        <w:t>1.1.9.1 Users shall be able to create a new paper.</w:t>
       </w:r>
     </w:p>
     <w:p>
@@ -11651,15 +11186,7 @@
           <w:color w:val="24292E"/>
           <w:shd w:val="clear" w:color="auto" w:fill="FFFFFF"/>
         </w:rPr>
-        <w:t>1.1.9.5 Users shall be able to edit the specifications of hi</w:t>
-      </w:r>
-      <w:r>
-        <w:rPr>
-          <w:rFonts w:ascii="Segoe UI" w:eastAsia="Segoe UI" w:hAnsi="Segoe UI" w:cs="Segoe UI"/>
-          <w:color w:val="24292E"/>
-          <w:shd w:val="clear" w:color="auto" w:fill="FFFFFF"/>
-        </w:rPr>
-        <w:t>s/her paper(s).</w:t>
+        <w:t>1.1.9.5 Users shall be able to edit the specifications of his/her paper(s).</w:t>
       </w:r>
     </w:p>
     <w:p>
@@ -11830,7 +11357,7 @@
           <v:rect id="rectole0000000008" o:spid="_x0000_i1033" style="width:544.2pt;height:307.2pt" o:ole="" o:preferrelative="t" stroked="f">
             <v:imagedata r:id="rId35" o:title=""/>
           </v:rect>
-          <o:OLEObject Type="Embed" ProgID="StaticMetafile" ShapeID="rectole0000000008" DrawAspect="Content" ObjectID="_1650052219" r:id="rId36"/>
+          <o:OLEObject Type="Embed" ProgID="StaticMetafile" ShapeID="rectole0000000008" DrawAspect="Content" ObjectID="_1650052855" r:id="rId36"/>
         </w:object>
       </w:r>
     </w:p>
@@ -11883,15 +11410,7 @@
           <w:color w:val="24292E"/>
           <w:shd w:val="clear" w:color="auto" w:fill="FFFFFF"/>
         </w:rPr>
-        <w:t xml:space="preserve">He sets a </w:t>
-      </w:r>
-      <w:r>
-        <w:rPr>
-          <w:rFonts w:ascii="Segoe UI" w:eastAsia="Segoe UI" w:hAnsi="Segoe UI" w:cs="Segoe UI"/>
-          <w:color w:val="24292E"/>
-          <w:shd w:val="clear" w:color="auto" w:fill="FFFFFF"/>
-        </w:rPr>
-        <w:t>topic.</w:t>
+        <w:t>He sets a topic.</w:t>
       </w:r>
     </w:p>
     <w:p>
@@ -12047,15 +11566,7 @@
           <w:color w:val="24292E"/>
           <w:shd w:val="clear" w:color="auto" w:fill="FFFFFF"/>
         </w:rPr>
-        <w:t>He clicks publish to fini</w:t>
-      </w:r>
-      <w:r>
-        <w:rPr>
-          <w:rFonts w:ascii="Segoe UI" w:eastAsia="Segoe UI" w:hAnsi="Segoe UI" w:cs="Segoe UI"/>
-          <w:color w:val="24292E"/>
-          <w:shd w:val="clear" w:color="auto" w:fill="FFFFFF"/>
-        </w:rPr>
-        <w:t>sh creating the publication.</w:t>
+        <w:t>He clicks publish to finish creating the publication.</w:t>
       </w:r>
     </w:p>
     <w:p>
@@ -12073,7 +11584,7 @@
           <v:rect id="rectole0000000009" o:spid="_x0000_i1034" style="width:544.2pt;height:307.2pt" o:ole="" o:preferrelative="t" stroked="f">
             <v:imagedata r:id="rId37" o:title=""/>
           </v:rect>
-          <o:OLEObject Type="Embed" ProgID="StaticMetafile" ShapeID="rectole0000000009" DrawAspect="Content" ObjectID="_1650052220" r:id="rId38"/>
+          <o:OLEObject Type="Embed" ProgID="StaticMetafile" ShapeID="rectole0000000009" DrawAspect="Content" ObjectID="_1650052856" r:id="rId38"/>
         </w:object>
       </w:r>
     </w:p>
@@ -12162,7 +11673,7 @@
           <v:rect id="rectole0000000010" o:spid="_x0000_i1035" style="width:544.2pt;height:307.8pt" o:ole="" o:preferrelative="t" stroked="f">
             <v:imagedata r:id="rId39" o:title=""/>
           </v:rect>
-          <o:OLEObject Type="Embed" ProgID="StaticMetafile" ShapeID="rectole0000000010" DrawAspect="Content" ObjectID="_1650052221" r:id="rId40"/>
+          <o:OLEObject Type="Embed" ProgID="StaticMetafile" ShapeID="rectole0000000010" DrawAspect="Content" ObjectID="_1650052857" r:id="rId40"/>
         </w:object>
       </w:r>
     </w:p>
@@ -12203,7 +11714,7 @@
           <v:rect id="rectole0000000011" o:spid="_x0000_i1036" style="width:358.8pt;height:179.4pt" o:ole="" o:preferrelative="t" stroked="f">
             <v:imagedata r:id="rId41" o:title=""/>
           </v:rect>
-          <o:OLEObject Type="Embed" ProgID="StaticMetafile" ShapeID="rectole0000000011" DrawAspect="Content" ObjectID="_1650052222" r:id="rId42"/>
+          <o:OLEObject Type="Embed" ProgID="StaticMetafile" ShapeID="rectole0000000011" DrawAspect="Content" ObjectID="_1650052858" r:id="rId42"/>
         </w:object>
       </w:r>
     </w:p>
@@ -12666,15 +12177,7 @@
           <w:color w:val="24292E"/>
           <w:shd w:val="clear" w:color="auto" w:fill="FFFFFF"/>
         </w:rPr>
-        <w:t>He has many follo</w:t>
-      </w:r>
-      <w:r>
-        <w:rPr>
-          <w:rFonts w:ascii="Segoe UI" w:eastAsia="Segoe UI" w:hAnsi="Segoe UI" w:cs="Segoe UI"/>
-          <w:color w:val="24292E"/>
-          <w:shd w:val="clear" w:color="auto" w:fill="FFFFFF"/>
-        </w:rPr>
-        <w:t>wers who are interested in his research and quotas.</w:t>
+        <w:t>He has many followers who are interested in his research and quotas.</w:t>
       </w:r>
     </w:p>
     <w:p>
@@ -12759,15 +12262,7 @@
           <w:color w:val="24292E"/>
           <w:shd w:val="clear" w:color="auto" w:fill="FFFFFF"/>
         </w:rPr>
-        <w:t xml:space="preserve"> is a primary school student who wants to broaden his academic skills. His main goal is to share his knowledge with the world so </w:t>
-      </w:r>
-      <w:r>
-        <w:rPr>
-          <w:rFonts w:ascii="Segoe UI" w:eastAsia="Segoe UI" w:hAnsi="Segoe UI" w:cs="Segoe UI"/>
-          <w:color w:val="24292E"/>
-          <w:shd w:val="clear" w:color="auto" w:fill="FFFFFF"/>
-        </w:rPr>
-        <w:t>that a better world could be established with academy.</w:t>
+        <w:t xml:space="preserve"> is a primary school student who wants to broaden his academic skills. His main goal is to share his knowledge with the world so that a better world could be established with academy.</w:t>
       </w:r>
     </w:p>
     <w:p>
@@ -12816,15 +12311,7 @@
           <w:color w:val="24292E"/>
           <w:shd w:val="clear" w:color="auto" w:fill="FFFFFF"/>
         </w:rPr>
-        <w:t>The little philosopher visits his profile page using his android phone. He sees that he has 150k followers and by clicking his google scholar page link he sees that he has 98724 citations. There is an invite button that he can invite someone to his papers/</w:t>
-      </w:r>
-      <w:r>
-        <w:rPr>
-          <w:rFonts w:ascii="Segoe UI" w:eastAsia="Segoe UI" w:hAnsi="Segoe UI" w:cs="Segoe UI"/>
-          <w:color w:val="24292E"/>
-          <w:shd w:val="clear" w:color="auto" w:fill="FFFFFF"/>
-        </w:rPr>
-        <w:t>projects. He also has an invitation box wherein he can see all invitations for him. He can accept or reject the invitations.</w:t>
+        <w:t>The little philosopher visits his profile page using his android phone. He sees that he has 150k followers and by clicking his google scholar page link he sees that he has 98724 citations. There is an invite button that he can invite someone to his papers/projects. He also has an invitation box wherein he can see all invitations for him. He can accept or reject the invitations.</w:t>
       </w:r>
     </w:p>
     <w:p>
@@ -12919,15 +12406,7 @@
           <w:color w:val="24292E"/>
           <w:shd w:val="clear" w:color="auto" w:fill="FFFFFF"/>
         </w:rPr>
-        <w:t xml:space="preserve"> The little philosopher visits his profile page. He sees</w:t>
-      </w:r>
-      <w:r>
-        <w:rPr>
-          <w:rFonts w:ascii="Segoe UI" w:eastAsia="Segoe UI" w:hAnsi="Segoe UI" w:cs="Segoe UI"/>
-          <w:color w:val="24292E"/>
-          <w:shd w:val="clear" w:color="auto" w:fill="FFFFFF"/>
-        </w:rPr>
-        <w:t xml:space="preserve"> that he has 150k followers and he sees that he has 98724 citations.</w:t>
+        <w:t xml:space="preserve"> The little philosopher visits his profile page. He sees that he has 150k followers and he sees that he has 98724 citations.</w:t>
       </w:r>
     </w:p>
     <w:p>
@@ -13137,15 +12616,7 @@
           <w:color w:val="24292E"/>
           <w:shd w:val="clear" w:color="auto" w:fill="FFFFFF"/>
         </w:rPr>
-        <w:t xml:space="preserve">1.1.5.3 Users shall be able to accept or reject requests to join </w:t>
-      </w:r>
-      <w:r>
-        <w:rPr>
-          <w:rFonts w:ascii="Segoe UI" w:eastAsia="Segoe UI" w:hAnsi="Segoe UI" w:cs="Segoe UI"/>
-          <w:color w:val="24292E"/>
-          <w:shd w:val="clear" w:color="auto" w:fill="FFFFFF"/>
-        </w:rPr>
-        <w:t>the team of authors</w:t>
+        <w:t>1.1.5.3 Users shall be able to accept or reject requests to join the team of authors</w:t>
       </w:r>
     </w:p>
     <w:p>
@@ -13223,15 +12694,7 @@
           <w:color w:val="24292E"/>
           <w:shd w:val="clear" w:color="auto" w:fill="FFFFFF"/>
         </w:rPr>
-        <w:t>1.1.5.6 Users shall be able to rate and comment oth</w:t>
-      </w:r>
-      <w:r>
-        <w:rPr>
-          <w:rFonts w:ascii="Segoe UI" w:eastAsia="Segoe UI" w:hAnsi="Segoe UI" w:cs="Segoe UI"/>
-          <w:color w:val="24292E"/>
-          <w:shd w:val="clear" w:color="auto" w:fill="FFFFFF"/>
-        </w:rPr>
-        <w:t>er users that s/he collaborated with</w:t>
+        <w:t>1.1.5.6 Users shall be able to rate and comment other users that s/he collaborated with</w:t>
       </w:r>
     </w:p>
     <w:p>
@@ -13361,15 +12824,7 @@
           <w:color w:val="24292E"/>
           <w:shd w:val="clear" w:color="auto" w:fill="FFFFFF"/>
         </w:rPr>
-        <w:t>1.</w:t>
-      </w:r>
-      <w:r>
-        <w:rPr>
-          <w:rFonts w:ascii="Segoe UI" w:eastAsia="Segoe UI" w:hAnsi="Segoe UI" w:cs="Segoe UI"/>
-          <w:color w:val="24292E"/>
-          <w:shd w:val="clear" w:color="auto" w:fill="FFFFFF"/>
-        </w:rPr>
-        <w:t>1.6.2 Users shall be able to link their Google Scholar or ResearchGate accounts.</w:t>
+        <w:t>1.1.6.2 Users shall be able to link their Google Scholar or ResearchGate accounts.</w:t>
       </w:r>
     </w:p>
     <w:p>
@@ -13472,7 +12927,7 @@
           <v:rect id="rectole0000000012" o:spid="_x0000_i1037" style="width:337.8pt;height:547.2pt" o:ole="" o:preferrelative="t" stroked="f">
             <v:imagedata r:id="rId43" o:title=""/>
           </v:rect>
-          <o:OLEObject Type="Embed" ProgID="StaticMetafile" ShapeID="rectole0000000012" DrawAspect="Content" ObjectID="_1650052223" r:id="rId44"/>
+          <o:OLEObject Type="Embed" ProgID="StaticMetafile" ShapeID="rectole0000000012" DrawAspect="Content" ObjectID="_1650052859" r:id="rId44"/>
         </w:object>
       </w:r>
     </w:p>
@@ -13543,7 +12998,7 @@
           <v:rect id="rectole0000000013" o:spid="_x0000_i1038" style="width:338.4pt;height:547.8pt" o:ole="" o:preferrelative="t" stroked="f">
             <v:imagedata r:id="rId45" o:title=""/>
           </v:rect>
-          <o:OLEObject Type="Embed" ProgID="StaticMetafile" ShapeID="rectole0000000013" DrawAspect="Content" ObjectID="_1650052224" r:id="rId46"/>
+          <o:OLEObject Type="Embed" ProgID="StaticMetafile" ShapeID="rectole0000000013" DrawAspect="Content" ObjectID="_1650052860" r:id="rId46"/>
         </w:object>
       </w:r>
     </w:p>
@@ -13667,7 +13122,7 @@
           <v:rect id="rectole0000000014" o:spid="_x0000_i1039" style="width:352.8pt;height:573.6pt" o:ole="" o:preferrelative="t" stroked="f">
             <v:imagedata r:id="rId47" o:title=""/>
           </v:rect>
-          <o:OLEObject Type="Embed" ProgID="StaticMetafile" ShapeID="rectole0000000014" DrawAspect="Content" ObjectID="_1650052225" r:id="rId48"/>
+          <o:OLEObject Type="Embed" ProgID="StaticMetafile" ShapeID="rectole0000000014" DrawAspect="Content" ObjectID="_1650052861" r:id="rId48"/>
         </w:object>
       </w:r>
     </w:p>
@@ -13791,7 +13246,7 @@
           <v:rect id="rectole0000000015" o:spid="_x0000_i1040" style="width:374.4pt;height:608.4pt" o:ole="" o:preferrelative="t" stroked="f">
             <v:imagedata r:id="rId49" o:title=""/>
           </v:rect>
-          <o:OLEObject Type="Embed" ProgID="StaticMetafile" ShapeID="rectole0000000015" DrawAspect="Content" ObjectID="_1650052226" r:id="rId50"/>
+          <o:OLEObject Type="Embed" ProgID="StaticMetafile" ShapeID="rectole0000000015" DrawAspect="Content" ObjectID="_1650052862" r:id="rId50"/>
         </w:object>
       </w:r>
     </w:p>
@@ -13845,15 +13300,7 @@
           <w:color w:val="24292E"/>
           <w:shd w:val="clear" w:color="auto" w:fill="FFFFFF"/>
         </w:rPr>
-        <w:t xml:space="preserve">He closes the menu </w:t>
-      </w:r>
-      <w:r>
-        <w:rPr>
-          <w:rFonts w:ascii="Segoe UI" w:eastAsia="Segoe UI" w:hAnsi="Segoe UI" w:cs="Segoe UI"/>
-          <w:color w:val="24292E"/>
-          <w:shd w:val="clear" w:color="auto" w:fill="FFFFFF"/>
-        </w:rPr>
-        <w:t>touching the screen. (not on the menu but anywhere else)</w:t>
+        <w:t>He closes the menu touching the screen. (not on the menu but anywhere else)</w:t>
       </w:r>
     </w:p>
     <w:p>
@@ -13871,7 +13318,7 @@
           <v:rect id="rectole0000000016" o:spid="_x0000_i1041" style="width:365.4pt;height:594pt" o:ole="" o:preferrelative="t" stroked="f">
             <v:imagedata r:id="rId51" o:title=""/>
           </v:rect>
-          <o:OLEObject Type="Embed" ProgID="StaticMetafile" ShapeID="rectole0000000016" DrawAspect="Content" ObjectID="_1650052227" r:id="rId52"/>
+          <o:OLEObject Type="Embed" ProgID="StaticMetafile" ShapeID="rectole0000000016" DrawAspect="Content" ObjectID="_1650052863" r:id="rId52"/>
         </w:object>
       </w:r>
     </w:p>
@@ -13937,7 +13384,7 @@
           <v:rect id="rectole0000000017" o:spid="_x0000_i1042" style="width:544.2pt;height:363.6pt" o:ole="" o:preferrelative="t" stroked="f">
             <v:imagedata r:id="rId53" o:title=""/>
           </v:rect>
-          <o:OLEObject Type="Embed" ProgID="StaticMetafile" ShapeID="rectole0000000017" DrawAspect="Content" ObjectID="_1650052228" r:id="rId54"/>
+          <o:OLEObject Type="Embed" ProgID="StaticMetafile" ShapeID="rectole0000000017" DrawAspect="Content" ObjectID="_1650052864" r:id="rId54"/>
         </w:object>
       </w:r>
     </w:p>
@@ -14024,26 +13471,14 @@
         <w:rPr>
           <w:rFonts w:ascii="Calibri" w:eastAsia="Calibri" w:hAnsi="Calibri" w:cs="Calibri"/>
         </w:rPr>
-        <w:t xml:space="preserve"> very well-known, widely used version control system. In our project, it is also used</w:t>
-      </w:r>
-      <w:r>
-        <w:rPr>
-          <w:rFonts w:ascii="Calibri" w:eastAsia="Calibri" w:hAnsi="Calibri" w:cs="Calibri"/>
-        </w:rPr>
-        <w:t xml:space="preserve"> for communication purpose. One of the advantages is that since our project is open-source, GitHub lets us create and manage our own Wiki page which contains information and updates about our project and </w:t>
+        <w:t xml:space="preserve"> very well-known, widely used version control system. In our project, it is also used for communication purpose. One of the advantages is that since our project is open-source, GitHub lets us create and manage our own Wiki page which contains information and updates about our project and </w:t>
       </w:r>
       <w:r>
         <w:rPr>
           <w:rFonts w:ascii="Calibri" w:eastAsia="Calibri" w:hAnsi="Calibri" w:cs="Calibri"/>
         </w:rPr>
         <w:lastRenderedPageBreak/>
-        <w:t>information about our group and its logistics. Anoth</w:t>
-      </w:r>
-      <w:r>
-        <w:rPr>
-          <w:rFonts w:ascii="Calibri" w:eastAsia="Calibri" w:hAnsi="Calibri" w:cs="Calibri"/>
-        </w:rPr>
-        <w:t xml:space="preserve">er advantage that GitHub gives us is that group members can open issues with regards to the project and its progress. </w:t>
+        <w:t xml:space="preserve">information about our group and its logistics. Another advantage that GitHub gives us is that group members can open issues with regards to the project and its progress. </w:t>
       </w:r>
     </w:p>
     <w:p>
@@ -14093,13 +13528,7 @@
         <w:rPr>
           <w:rFonts w:ascii="Calibri" w:eastAsia="Calibri" w:hAnsi="Calibri" w:cs="Calibri"/>
         </w:rPr>
-        <w:t xml:space="preserve"> Project Management software. It is hard to use and not very intuitive. Printing or saving </w:t>
-      </w:r>
-      <w:r>
-        <w:rPr>
-          <w:rFonts w:ascii="Calibri" w:eastAsia="Calibri" w:hAnsi="Calibri" w:cs="Calibri"/>
-        </w:rPr>
-        <w:t>as pdf is also very problematic. Learning and using is hard as well.</w:t>
+        <w:t xml:space="preserve"> Project Management software. It is hard to use and not very intuitive. Printing or saving as pdf is also very problematic. Learning and using is hard as well.</w:t>
       </w:r>
       <w:r>
         <w:rPr>
@@ -14134,13 +13563,7 @@
         <w:rPr>
           <w:rFonts w:ascii="Calibri" w:eastAsia="Calibri" w:hAnsi="Calibri" w:cs="Calibri"/>
         </w:rPr>
-        <w:t xml:space="preserve"> for people since it is one of the first freely available Project Managemen</w:t>
-      </w:r>
-      <w:r>
-        <w:rPr>
-          <w:rFonts w:ascii="Calibri" w:eastAsia="Calibri" w:hAnsi="Calibri" w:cs="Calibri"/>
-        </w:rPr>
-        <w:t xml:space="preserve">t </w:t>
+        <w:t xml:space="preserve"> for people since it is one of the first freely available Project Management </w:t>
       </w:r>
       <w:proofErr w:type="spellStart"/>
       <w:r>
@@ -14268,19 +13691,7 @@
         <w:rPr>
           <w:rFonts w:ascii="Calibri" w:eastAsia="Calibri" w:hAnsi="Calibri" w:cs="Calibri"/>
         </w:rPr>
-        <w:t xml:space="preserve"> many workspaces and schools switched to remote classes or communication systems. Zoom was the </w:t>
-      </w:r>
-      <w:r>
-        <w:rPr>
-          <w:rFonts w:ascii="Calibri" w:eastAsia="Calibri" w:hAnsi="Calibri" w:cs="Calibri"/>
-        </w:rPr>
-        <w:t>main application used in those remote sessions and got a huge increase in user counts. We also decided to use Zoom in our meetings since due to school it was already installed in our computers and we already got familiar with it. So far it has been very us</w:t>
-      </w:r>
-      <w:r>
-        <w:rPr>
-          <w:rFonts w:ascii="Calibri" w:eastAsia="Calibri" w:hAnsi="Calibri" w:cs="Calibri"/>
-        </w:rPr>
-        <w:t xml:space="preserve">eful, the connection is stabile most of the time and the application runs smoothly. Since everyone is on their computers it is also easier to reach out to important things while discussion is going on. </w:t>
+        <w:t xml:space="preserve"> many workspaces and schools switched to remote classes or communication systems. Zoom was the main application used in those remote sessions and got a huge increase in user counts. We also decided to use Zoom in our meetings since due to school it was already installed in our computers and we already got familiar with it. So far it has been very useful, the connection is stabile most of the time and the application runs smoothly. Since everyone is on their computers it is also easier to reach out to important things while discussion is going on. </w:t>
       </w:r>
       <w:proofErr w:type="gramStart"/>
       <w:r>
@@ -14294,13 +13705,7 @@
         <w:rPr>
           <w:rFonts w:ascii="Calibri" w:eastAsia="Calibri" w:hAnsi="Calibri" w:cs="Calibri"/>
         </w:rPr>
-        <w:t xml:space="preserve"> the chat section could be improved, it is in a</w:t>
-      </w:r>
-      <w:r>
-        <w:rPr>
-          <w:rFonts w:ascii="Calibri" w:eastAsia="Calibri" w:hAnsi="Calibri" w:cs="Calibri"/>
-        </w:rPr>
-        <w:t xml:space="preserve">n archaic form now, it could and should be enriched with features. </w:t>
+        <w:t xml:space="preserve"> the chat section could be improved, it is in an archaic form now, it could and should be enriched with features. </w:t>
       </w:r>
     </w:p>
     <w:p>
@@ -14340,12 +13745,6 @@
         <w:gridCol w:w="4531"/>
       </w:tblGrid>
       <w:tr>
-        <w:tblPrEx>
-          <w:tblCellMar>
-            <w:top w:w="0" w:type="dxa"/>
-            <w:bottom w:w="0" w:type="dxa"/>
-          </w:tblCellMar>
-        </w:tblPrEx>
         <w:trPr>
           <w:trHeight w:val="1"/>
         </w:trPr>
@@ -14413,12 +13812,6 @@
         </w:tc>
       </w:tr>
       <w:tr>
-        <w:tblPrEx>
-          <w:tblCellMar>
-            <w:top w:w="0" w:type="dxa"/>
-            <w:bottom w:w="0" w:type="dxa"/>
-          </w:tblCellMar>
-        </w:tblPrEx>
         <w:trPr>
           <w:trHeight w:val="1"/>
         </w:trPr>
@@ -14563,12 +13956,6 @@
         </w:tc>
       </w:tr>
       <w:tr>
-        <w:tblPrEx>
-          <w:tblCellMar>
-            <w:top w:w="0" w:type="dxa"/>
-            <w:bottom w:w="0" w:type="dxa"/>
-          </w:tblCellMar>
-        </w:tblPrEx>
         <w:trPr>
           <w:trHeight w:val="1"/>
         </w:trPr>
@@ -14700,13 +14087,7 @@
               <w:rPr>
                 <w:rFonts w:ascii="Calibri" w:eastAsia="Calibri" w:hAnsi="Calibri" w:cs="Calibri"/>
               </w:rPr>
-              <w:t>- Prepared the questions for customer me</w:t>
-            </w:r>
-            <w:r>
-              <w:rPr>
-                <w:rFonts w:ascii="Calibri" w:eastAsia="Calibri" w:hAnsi="Calibri" w:cs="Calibri"/>
-              </w:rPr>
-              <w:t>eting.</w:t>
+              <w:t>- Prepared the questions for customer meeting.</w:t>
             </w:r>
           </w:p>
           <w:p>
@@ -14754,12 +14135,6 @@
         </w:tc>
       </w:tr>
       <w:tr>
-        <w:tblPrEx>
-          <w:tblCellMar>
-            <w:top w:w="0" w:type="dxa"/>
-            <w:bottom w:w="0" w:type="dxa"/>
-          </w:tblCellMar>
-        </w:tblPrEx>
         <w:trPr>
           <w:trHeight w:val="1"/>
         </w:trPr>
@@ -14835,12 +14210,6 @@
         </w:tc>
       </w:tr>
       <w:tr>
-        <w:tblPrEx>
-          <w:tblCellMar>
-            <w:top w:w="0" w:type="dxa"/>
-            <w:bottom w:w="0" w:type="dxa"/>
-          </w:tblCellMar>
-        </w:tblPrEx>
         <w:trPr>
           <w:trHeight w:val="1"/>
         </w:trPr>
@@ -14979,12 +14348,6 @@
         </w:tc>
       </w:tr>
       <w:tr>
-        <w:tblPrEx>
-          <w:tblCellMar>
-            <w:top w:w="0" w:type="dxa"/>
-            <w:bottom w:w="0" w:type="dxa"/>
-          </w:tblCellMar>
-        </w:tblPrEx>
         <w:trPr>
           <w:trHeight w:val="1"/>
         </w:trPr>
@@ -15075,12 +14438,6 @@
         </w:tc>
       </w:tr>
       <w:tr>
-        <w:tblPrEx>
-          <w:tblCellMar>
-            <w:top w:w="0" w:type="dxa"/>
-            <w:bottom w:w="0" w:type="dxa"/>
-          </w:tblCellMar>
-        </w:tblPrEx>
         <w:trPr>
           <w:trHeight w:val="1"/>
         </w:trPr>
@@ -15148,12 +14505,6 @@
         </w:tc>
       </w:tr>
       <w:tr>
-        <w:tblPrEx>
-          <w:tblCellMar>
-            <w:top w:w="0" w:type="dxa"/>
-            <w:bottom w:w="0" w:type="dxa"/>
-          </w:tblCellMar>
-        </w:tblPrEx>
         <w:trPr>
           <w:trHeight w:val="1"/>
         </w:trPr>
@@ -15221,12 +14572,6 @@
         </w:tc>
       </w:tr>
       <w:tr>
-        <w:tblPrEx>
-          <w:tblCellMar>
-            <w:top w:w="0" w:type="dxa"/>
-            <w:bottom w:w="0" w:type="dxa"/>
-          </w:tblCellMar>
-        </w:tblPrEx>
         <w:trPr>
           <w:trHeight w:val="1"/>
         </w:trPr>
@@ -15286,12 +14631,6 @@
         </w:tc>
       </w:tr>
       <w:tr>
-        <w:tblPrEx>
-          <w:tblCellMar>
-            <w:top w:w="0" w:type="dxa"/>
-            <w:bottom w:w="0" w:type="dxa"/>
-          </w:tblCellMar>
-        </w:tblPrEx>
         <w:trPr>
           <w:trHeight w:val="1"/>
         </w:trPr>
@@ -15507,12 +14846,6 @@
         </w:tc>
       </w:tr>
       <w:tr>
-        <w:tblPrEx>
-          <w:tblCellMar>
-            <w:top w:w="0" w:type="dxa"/>
-            <w:bottom w:w="0" w:type="dxa"/>
-          </w:tblCellMar>
-        </w:tblPrEx>
         <w:trPr>
           <w:trHeight w:val="1"/>
         </w:trPr>
@@ -15596,24 +14929,12 @@
               <w:rPr>
                 <w:rFonts w:ascii="Calibri" w:eastAsia="Calibri" w:hAnsi="Calibri" w:cs="Calibri"/>
               </w:rPr>
-              <w:t xml:space="preserve"> about W3C Activity Streams Research. Contributed in user requirements. Created user scenarios. Created use-case diagrams. Created template for milest</w:t>
-            </w:r>
-            <w:r>
-              <w:rPr>
-                <w:rFonts w:ascii="Calibri" w:eastAsia="Calibri" w:hAnsi="Calibri" w:cs="Calibri"/>
-              </w:rPr>
-              <w:t>one 1.</w:t>
+              <w:t xml:space="preserve"> about W3C Activity Streams Research. Contributed in user requirements. Created user scenarios. Created use-case diagrams. Created template for milestone 1.</w:t>
             </w:r>
           </w:p>
         </w:tc>
       </w:tr>
       <w:tr>
-        <w:tblPrEx>
-          <w:tblCellMar>
-            <w:top w:w="0" w:type="dxa"/>
-            <w:bottom w:w="0" w:type="dxa"/>
-          </w:tblCellMar>
-        </w:tblPrEx>
         <w:trPr>
           <w:trHeight w:val="1"/>
         </w:trPr>
@@ -15836,6 +15157,95 @@
     </w:lvl>
   </w:abstractNum>
   <w:abstractNum w:abstractNumId="2" w15:restartNumberingAfterBreak="0">
+    <w:nsid w:val="0EF61979"/>
+    <w:multiLevelType w:val="hybridMultilevel"/>
+    <w:tmpl w:val="7856FDCC"/>
+    <w:lvl w:ilvl="0" w:tplc="0409000F">
+      <w:start w:val="1"/>
+      <w:numFmt w:val="decimal"/>
+      <w:lvlText w:val="%1."/>
+      <w:lvlJc w:val="left"/>
+      <w:pPr>
+        <w:ind w:left="720" w:hanging="360"/>
+      </w:pPr>
+      <w:rPr>
+        <w:rFonts w:hint="default"/>
+      </w:rPr>
+    </w:lvl>
+    <w:lvl w:ilvl="1" w:tplc="04090019">
+      <w:start w:val="1"/>
+      <w:numFmt w:val="lowerLetter"/>
+      <w:lvlText w:val="%2."/>
+      <w:lvlJc w:val="left"/>
+      <w:pPr>
+        <w:ind w:left="1440" w:hanging="360"/>
+      </w:pPr>
+    </w:lvl>
+    <w:lvl w:ilvl="2" w:tplc="0409001B" w:tentative="1">
+      <w:start w:val="1"/>
+      <w:numFmt w:val="lowerRoman"/>
+      <w:lvlText w:val="%3."/>
+      <w:lvlJc w:val="right"/>
+      <w:pPr>
+        <w:ind w:left="2160" w:hanging="180"/>
+      </w:pPr>
+    </w:lvl>
+    <w:lvl w:ilvl="3" w:tplc="0409000F" w:tentative="1">
+      <w:start w:val="1"/>
+      <w:numFmt w:val="decimal"/>
+      <w:lvlText w:val="%4."/>
+      <w:lvlJc w:val="left"/>
+      <w:pPr>
+        <w:ind w:left="2880" w:hanging="360"/>
+      </w:pPr>
+    </w:lvl>
+    <w:lvl w:ilvl="4" w:tplc="04090019" w:tentative="1">
+      <w:start w:val="1"/>
+      <w:numFmt w:val="lowerLetter"/>
+      <w:lvlText w:val="%5."/>
+      <w:lvlJc w:val="left"/>
+      <w:pPr>
+        <w:ind w:left="3600" w:hanging="360"/>
+      </w:pPr>
+    </w:lvl>
+    <w:lvl w:ilvl="5" w:tplc="0409001B" w:tentative="1">
+      <w:start w:val="1"/>
+      <w:numFmt w:val="lowerRoman"/>
+      <w:lvlText w:val="%6."/>
+      <w:lvlJc w:val="right"/>
+      <w:pPr>
+        <w:ind w:left="4320" w:hanging="180"/>
+      </w:pPr>
+    </w:lvl>
+    <w:lvl w:ilvl="6" w:tplc="0409000F" w:tentative="1">
+      <w:start w:val="1"/>
+      <w:numFmt w:val="decimal"/>
+      <w:lvlText w:val="%7."/>
+      <w:lvlJc w:val="left"/>
+      <w:pPr>
+        <w:ind w:left="5040" w:hanging="360"/>
+      </w:pPr>
+    </w:lvl>
+    <w:lvl w:ilvl="7" w:tplc="04090019" w:tentative="1">
+      <w:start w:val="1"/>
+      <w:numFmt w:val="lowerLetter"/>
+      <w:lvlText w:val="%8."/>
+      <w:lvlJc w:val="left"/>
+      <w:pPr>
+        <w:ind w:left="5760" w:hanging="360"/>
+      </w:pPr>
+    </w:lvl>
+    <w:lvl w:ilvl="8" w:tplc="0409001B" w:tentative="1">
+      <w:start w:val="1"/>
+      <w:numFmt w:val="lowerRoman"/>
+      <w:lvlText w:val="%9."/>
+      <w:lvlJc w:val="right"/>
+      <w:pPr>
+        <w:ind w:left="6480" w:hanging="180"/>
+      </w:pPr>
+    </w:lvl>
+  </w:abstractNum>
+  <w:abstractNum w:abstractNumId="3" w15:restartNumberingAfterBreak="0">
     <w:nsid w:val="10F704D4"/>
     <w:multiLevelType w:val="multilevel"/>
     <w:tmpl w:val="EFE60570"/>
@@ -15886,7 +15296,7 @@
       <w:lvlJc w:val="left"/>
     </w:lvl>
   </w:abstractNum>
-  <w:abstractNum w:abstractNumId="3" w15:restartNumberingAfterBreak="0">
+  <w:abstractNum w:abstractNumId="4" w15:restartNumberingAfterBreak="0">
     <w:nsid w:val="127E1FEE"/>
     <w:multiLevelType w:val="multilevel"/>
     <w:tmpl w:val="5AA86A40"/>
@@ -15937,7 +15347,7 @@
       <w:lvlJc w:val="left"/>
     </w:lvl>
   </w:abstractNum>
-  <w:abstractNum w:abstractNumId="4" w15:restartNumberingAfterBreak="0">
+  <w:abstractNum w:abstractNumId="5" w15:restartNumberingAfterBreak="0">
     <w:nsid w:val="14095B69"/>
     <w:multiLevelType w:val="multilevel"/>
     <w:tmpl w:val="1CC6560A"/>
@@ -15988,7 +15398,7 @@
       <w:lvlJc w:val="left"/>
     </w:lvl>
   </w:abstractNum>
-  <w:abstractNum w:abstractNumId="5" w15:restartNumberingAfterBreak="0">
+  <w:abstractNum w:abstractNumId="6" w15:restartNumberingAfterBreak="0">
     <w:nsid w:val="15580D4A"/>
     <w:multiLevelType w:val="multilevel"/>
     <w:tmpl w:val="F2404138"/>
@@ -16039,7 +15449,7 @@
       <w:lvlJc w:val="left"/>
     </w:lvl>
   </w:abstractNum>
-  <w:abstractNum w:abstractNumId="6" w15:restartNumberingAfterBreak="0">
+  <w:abstractNum w:abstractNumId="7" w15:restartNumberingAfterBreak="0">
     <w:nsid w:val="16CD66F7"/>
     <w:multiLevelType w:val="multilevel"/>
     <w:tmpl w:val="D9B44700"/>
@@ -16090,7 +15500,7 @@
       <w:lvlJc w:val="left"/>
     </w:lvl>
   </w:abstractNum>
-  <w:abstractNum w:abstractNumId="7" w15:restartNumberingAfterBreak="0">
+  <w:abstractNum w:abstractNumId="8" w15:restartNumberingAfterBreak="0">
     <w:nsid w:val="16CD7A9D"/>
     <w:multiLevelType w:val="multilevel"/>
     <w:tmpl w:val="6D8C32E2"/>
@@ -16141,7 +15551,7 @@
       <w:lvlJc w:val="left"/>
     </w:lvl>
   </w:abstractNum>
-  <w:abstractNum w:abstractNumId="8" w15:restartNumberingAfterBreak="0">
+  <w:abstractNum w:abstractNumId="9" w15:restartNumberingAfterBreak="0">
     <w:nsid w:val="173D4336"/>
     <w:multiLevelType w:val="multilevel"/>
     <w:tmpl w:val="6E6CB2F0"/>
@@ -16192,7 +15602,7 @@
       <w:lvlJc w:val="left"/>
     </w:lvl>
   </w:abstractNum>
-  <w:abstractNum w:abstractNumId="9" w15:restartNumberingAfterBreak="0">
+  <w:abstractNum w:abstractNumId="10" w15:restartNumberingAfterBreak="0">
     <w:nsid w:val="188E3C08"/>
     <w:multiLevelType w:val="multilevel"/>
     <w:tmpl w:val="6512EDE0"/>
@@ -16243,7 +15653,7 @@
       <w:lvlJc w:val="left"/>
     </w:lvl>
   </w:abstractNum>
-  <w:abstractNum w:abstractNumId="10" w15:restartNumberingAfterBreak="0">
+  <w:abstractNum w:abstractNumId="11" w15:restartNumberingAfterBreak="0">
     <w:nsid w:val="245D4F5C"/>
     <w:multiLevelType w:val="multilevel"/>
     <w:tmpl w:val="9D847544"/>
@@ -16294,7 +15704,7 @@
       <w:lvlJc w:val="left"/>
     </w:lvl>
   </w:abstractNum>
-  <w:abstractNum w:abstractNumId="11" w15:restartNumberingAfterBreak="0">
+  <w:abstractNum w:abstractNumId="12" w15:restartNumberingAfterBreak="0">
     <w:nsid w:val="2D0C5231"/>
     <w:multiLevelType w:val="multilevel"/>
     <w:tmpl w:val="D28E150C"/>
@@ -16345,7 +15755,7 @@
       <w:lvlJc w:val="left"/>
     </w:lvl>
   </w:abstractNum>
-  <w:abstractNum w:abstractNumId="12" w15:restartNumberingAfterBreak="0">
+  <w:abstractNum w:abstractNumId="13" w15:restartNumberingAfterBreak="0">
     <w:nsid w:val="32774876"/>
     <w:multiLevelType w:val="multilevel"/>
     <w:tmpl w:val="3F76119E"/>
@@ -16396,7 +15806,7 @@
       <w:lvlJc w:val="left"/>
     </w:lvl>
   </w:abstractNum>
-  <w:abstractNum w:abstractNumId="13" w15:restartNumberingAfterBreak="0">
+  <w:abstractNum w:abstractNumId="14" w15:restartNumberingAfterBreak="0">
     <w:nsid w:val="328979B5"/>
     <w:multiLevelType w:val="multilevel"/>
     <w:tmpl w:val="ED5C87B6"/>
@@ -16447,7 +15857,7 @@
       <w:lvlJc w:val="left"/>
     </w:lvl>
   </w:abstractNum>
-  <w:abstractNum w:abstractNumId="14" w15:restartNumberingAfterBreak="0">
+  <w:abstractNum w:abstractNumId="15" w15:restartNumberingAfterBreak="0">
     <w:nsid w:val="35BD486D"/>
     <w:multiLevelType w:val="multilevel"/>
     <w:tmpl w:val="9B6A9770"/>
@@ -16498,7 +15908,7 @@
       <w:lvlJc w:val="left"/>
     </w:lvl>
   </w:abstractNum>
-  <w:abstractNum w:abstractNumId="15" w15:restartNumberingAfterBreak="0">
+  <w:abstractNum w:abstractNumId="16" w15:restartNumberingAfterBreak="0">
     <w:nsid w:val="38A306D8"/>
     <w:multiLevelType w:val="multilevel"/>
     <w:tmpl w:val="7D7C950E"/>
@@ -16549,7 +15959,7 @@
       <w:lvlJc w:val="left"/>
     </w:lvl>
   </w:abstractNum>
-  <w:abstractNum w:abstractNumId="16" w15:restartNumberingAfterBreak="0">
+  <w:abstractNum w:abstractNumId="17" w15:restartNumberingAfterBreak="0">
     <w:nsid w:val="45156772"/>
     <w:multiLevelType w:val="multilevel"/>
     <w:tmpl w:val="89667500"/>
@@ -16600,7 +16010,7 @@
       <w:lvlJc w:val="left"/>
     </w:lvl>
   </w:abstractNum>
-  <w:abstractNum w:abstractNumId="17" w15:restartNumberingAfterBreak="0">
+  <w:abstractNum w:abstractNumId="18" w15:restartNumberingAfterBreak="0">
     <w:nsid w:val="457677FB"/>
     <w:multiLevelType w:val="multilevel"/>
     <w:tmpl w:val="6422E604"/>
@@ -16651,7 +16061,7 @@
       <w:lvlJc w:val="left"/>
     </w:lvl>
   </w:abstractNum>
-  <w:abstractNum w:abstractNumId="18" w15:restartNumberingAfterBreak="0">
+  <w:abstractNum w:abstractNumId="19" w15:restartNumberingAfterBreak="0">
     <w:nsid w:val="4A89214B"/>
     <w:multiLevelType w:val="multilevel"/>
     <w:tmpl w:val="F79A896C"/>
@@ -16702,7 +16112,7 @@
       <w:lvlJc w:val="left"/>
     </w:lvl>
   </w:abstractNum>
-  <w:abstractNum w:abstractNumId="19" w15:restartNumberingAfterBreak="0">
+  <w:abstractNum w:abstractNumId="20" w15:restartNumberingAfterBreak="0">
     <w:nsid w:val="4C9835D9"/>
     <w:multiLevelType w:val="multilevel"/>
     <w:tmpl w:val="FED01CE6"/>
@@ -16753,7 +16163,7 @@
       <w:lvlJc w:val="left"/>
     </w:lvl>
   </w:abstractNum>
-  <w:abstractNum w:abstractNumId="20" w15:restartNumberingAfterBreak="0">
+  <w:abstractNum w:abstractNumId="21" w15:restartNumberingAfterBreak="0">
     <w:nsid w:val="56082DD6"/>
     <w:multiLevelType w:val="multilevel"/>
     <w:tmpl w:val="4026614A"/>
@@ -16804,7 +16214,7 @@
       <w:lvlJc w:val="left"/>
     </w:lvl>
   </w:abstractNum>
-  <w:abstractNum w:abstractNumId="21" w15:restartNumberingAfterBreak="0">
+  <w:abstractNum w:abstractNumId="22" w15:restartNumberingAfterBreak="0">
     <w:nsid w:val="5757628F"/>
     <w:multiLevelType w:val="multilevel"/>
     <w:tmpl w:val="C7B647DA"/>
@@ -16855,7 +16265,7 @@
       <w:lvlJc w:val="left"/>
     </w:lvl>
   </w:abstractNum>
-  <w:abstractNum w:abstractNumId="22" w15:restartNumberingAfterBreak="0">
+  <w:abstractNum w:abstractNumId="23" w15:restartNumberingAfterBreak="0">
     <w:nsid w:val="57E23805"/>
     <w:multiLevelType w:val="multilevel"/>
     <w:tmpl w:val="C3F06D5A"/>
@@ -16906,7 +16316,7 @@
       <w:lvlJc w:val="left"/>
     </w:lvl>
   </w:abstractNum>
-  <w:abstractNum w:abstractNumId="23" w15:restartNumberingAfterBreak="0">
+  <w:abstractNum w:abstractNumId="24" w15:restartNumberingAfterBreak="0">
     <w:nsid w:val="5C102365"/>
     <w:multiLevelType w:val="multilevel"/>
     <w:tmpl w:val="35DA5244"/>
@@ -16957,7 +16367,7 @@
       <w:lvlJc w:val="left"/>
     </w:lvl>
   </w:abstractNum>
-  <w:abstractNum w:abstractNumId="24" w15:restartNumberingAfterBreak="0">
+  <w:abstractNum w:abstractNumId="25" w15:restartNumberingAfterBreak="0">
     <w:nsid w:val="5D5F502D"/>
     <w:multiLevelType w:val="multilevel"/>
     <w:tmpl w:val="36C6997E"/>
@@ -17008,7 +16418,7 @@
       <w:lvlJc w:val="left"/>
     </w:lvl>
   </w:abstractNum>
-  <w:abstractNum w:abstractNumId="25" w15:restartNumberingAfterBreak="0">
+  <w:abstractNum w:abstractNumId="26" w15:restartNumberingAfterBreak="0">
     <w:nsid w:val="60392D46"/>
     <w:multiLevelType w:val="multilevel"/>
     <w:tmpl w:val="011016FE"/>
@@ -17059,7 +16469,7 @@
       <w:lvlJc w:val="left"/>
     </w:lvl>
   </w:abstractNum>
-  <w:abstractNum w:abstractNumId="26" w15:restartNumberingAfterBreak="0">
+  <w:abstractNum w:abstractNumId="27" w15:restartNumberingAfterBreak="0">
     <w:nsid w:val="63D8348C"/>
     <w:multiLevelType w:val="multilevel"/>
     <w:tmpl w:val="393899B8"/>
@@ -17110,7 +16520,7 @@
       <w:lvlJc w:val="left"/>
     </w:lvl>
   </w:abstractNum>
-  <w:abstractNum w:abstractNumId="27" w15:restartNumberingAfterBreak="0">
+  <w:abstractNum w:abstractNumId="28" w15:restartNumberingAfterBreak="0">
     <w:nsid w:val="64A72A91"/>
     <w:multiLevelType w:val="multilevel"/>
     <w:tmpl w:val="6C4C05EC"/>
@@ -17161,7 +16571,7 @@
       <w:lvlJc w:val="left"/>
     </w:lvl>
   </w:abstractNum>
-  <w:abstractNum w:abstractNumId="28" w15:restartNumberingAfterBreak="0">
+  <w:abstractNum w:abstractNumId="29" w15:restartNumberingAfterBreak="0">
     <w:nsid w:val="65425352"/>
     <w:multiLevelType w:val="multilevel"/>
     <w:tmpl w:val="64660E2C"/>
@@ -17212,7 +16622,7 @@
       <w:lvlJc w:val="left"/>
     </w:lvl>
   </w:abstractNum>
-  <w:abstractNum w:abstractNumId="29" w15:restartNumberingAfterBreak="0">
+  <w:abstractNum w:abstractNumId="30" w15:restartNumberingAfterBreak="0">
     <w:nsid w:val="68A4334C"/>
     <w:multiLevelType w:val="multilevel"/>
     <w:tmpl w:val="5406D39A"/>
@@ -17263,7 +16673,7 @@
       <w:lvlJc w:val="left"/>
     </w:lvl>
   </w:abstractNum>
-  <w:abstractNum w:abstractNumId="30" w15:restartNumberingAfterBreak="0">
+  <w:abstractNum w:abstractNumId="31" w15:restartNumberingAfterBreak="0">
     <w:nsid w:val="6B876D8F"/>
     <w:multiLevelType w:val="multilevel"/>
     <w:tmpl w:val="92289274"/>
@@ -17314,7 +16724,7 @@
       <w:lvlJc w:val="left"/>
     </w:lvl>
   </w:abstractNum>
-  <w:abstractNum w:abstractNumId="31" w15:restartNumberingAfterBreak="0">
+  <w:abstractNum w:abstractNumId="32" w15:restartNumberingAfterBreak="0">
     <w:nsid w:val="725C7CFE"/>
     <w:multiLevelType w:val="multilevel"/>
     <w:tmpl w:val="C370453E"/>
@@ -17365,7 +16775,7 @@
       <w:lvlJc w:val="left"/>
     </w:lvl>
   </w:abstractNum>
-  <w:abstractNum w:abstractNumId="32" w15:restartNumberingAfterBreak="0">
+  <w:abstractNum w:abstractNumId="33" w15:restartNumberingAfterBreak="0">
     <w:nsid w:val="72810FE3"/>
     <w:multiLevelType w:val="multilevel"/>
     <w:tmpl w:val="6E2E684A"/>
@@ -17416,7 +16826,7 @@
       <w:lvlJc w:val="left"/>
     </w:lvl>
   </w:abstractNum>
-  <w:abstractNum w:abstractNumId="33" w15:restartNumberingAfterBreak="0">
+  <w:abstractNum w:abstractNumId="34" w15:restartNumberingAfterBreak="0">
     <w:nsid w:val="7B5F488D"/>
     <w:multiLevelType w:val="multilevel"/>
     <w:tmpl w:val="2EAE15AE"/>
@@ -17467,7 +16877,7 @@
       <w:lvlJc w:val="left"/>
     </w:lvl>
   </w:abstractNum>
-  <w:abstractNum w:abstractNumId="34" w15:restartNumberingAfterBreak="0">
+  <w:abstractNum w:abstractNumId="35" w15:restartNumberingAfterBreak="0">
     <w:nsid w:val="7D0F6D95"/>
     <w:multiLevelType w:val="multilevel"/>
     <w:tmpl w:val="6D1A019E"/>
@@ -17519,109 +16929,112 @@
     </w:lvl>
   </w:abstractNum>
   <w:num w:numId="1">
+    <w:abstractNumId w:val="35"/>
+  </w:num>
+  <w:num w:numId="2">
+    <w:abstractNumId w:val="20"/>
+  </w:num>
+  <w:num w:numId="3">
+    <w:abstractNumId w:val="8"/>
+  </w:num>
+  <w:num w:numId="4">
+    <w:abstractNumId w:val="10"/>
+  </w:num>
+  <w:num w:numId="5">
     <w:abstractNumId w:val="34"/>
   </w:num>
-  <w:num w:numId="2">
-    <w:abstractNumId w:val="19"/>
-  </w:num>
-  <w:num w:numId="3">
-    <w:abstractNumId w:val="7"/>
-  </w:num>
-  <w:num w:numId="4">
-    <w:abstractNumId w:val="9"/>
-  </w:num>
-  <w:num w:numId="5">
-    <w:abstractNumId w:val="33"/>
-  </w:num>
   <w:num w:numId="6">
-    <w:abstractNumId w:val="2"/>
+    <w:abstractNumId w:val="3"/>
   </w:num>
   <w:num w:numId="7">
-    <w:abstractNumId w:val="4"/>
+    <w:abstractNumId w:val="5"/>
   </w:num>
   <w:num w:numId="8">
-    <w:abstractNumId w:val="28"/>
+    <w:abstractNumId w:val="29"/>
   </w:num>
   <w:num w:numId="9">
-    <w:abstractNumId w:val="21"/>
+    <w:abstractNumId w:val="22"/>
   </w:num>
   <w:num w:numId="10">
-    <w:abstractNumId w:val="31"/>
+    <w:abstractNumId w:val="32"/>
   </w:num>
   <w:num w:numId="11">
-    <w:abstractNumId w:val="24"/>
+    <w:abstractNumId w:val="25"/>
   </w:num>
   <w:num w:numId="12">
     <w:abstractNumId w:val="0"/>
   </w:num>
   <w:num w:numId="13">
+    <w:abstractNumId w:val="17"/>
+  </w:num>
+  <w:num w:numId="14">
+    <w:abstractNumId w:val="19"/>
+  </w:num>
+  <w:num w:numId="15">
+    <w:abstractNumId w:val="6"/>
+  </w:num>
+  <w:num w:numId="16">
+    <w:abstractNumId w:val="11"/>
+  </w:num>
+  <w:num w:numId="17">
+    <w:abstractNumId w:val="13"/>
+  </w:num>
+  <w:num w:numId="18">
+    <w:abstractNumId w:val="24"/>
+  </w:num>
+  <w:num w:numId="19">
+    <w:abstractNumId w:val="27"/>
+  </w:num>
+  <w:num w:numId="20">
     <w:abstractNumId w:val="16"/>
   </w:num>
-  <w:num w:numId="14">
+  <w:num w:numId="21">
+    <w:abstractNumId w:val="4"/>
+  </w:num>
+  <w:num w:numId="22">
+    <w:abstractNumId w:val="9"/>
+  </w:num>
+  <w:num w:numId="23">
+    <w:abstractNumId w:val="7"/>
+  </w:num>
+  <w:num w:numId="24">
+    <w:abstractNumId w:val="15"/>
+  </w:num>
+  <w:num w:numId="25">
+    <w:abstractNumId w:val="30"/>
+  </w:num>
+  <w:num w:numId="26">
+    <w:abstractNumId w:val="14"/>
+  </w:num>
+  <w:num w:numId="27">
+    <w:abstractNumId w:val="26"/>
+  </w:num>
+  <w:num w:numId="28">
+    <w:abstractNumId w:val="12"/>
+  </w:num>
+  <w:num w:numId="29">
+    <w:abstractNumId w:val="33"/>
+  </w:num>
+  <w:num w:numId="30">
+    <w:abstractNumId w:val="31"/>
+  </w:num>
+  <w:num w:numId="31">
     <w:abstractNumId w:val="18"/>
   </w:num>
-  <w:num w:numId="15">
-    <w:abstractNumId w:val="5"/>
-  </w:num>
-  <w:num w:numId="16">
-    <w:abstractNumId w:val="10"/>
-  </w:num>
-  <w:num w:numId="17">
-    <w:abstractNumId w:val="12"/>
-  </w:num>
-  <w:num w:numId="18">
+  <w:num w:numId="32">
     <w:abstractNumId w:val="23"/>
   </w:num>
-  <w:num w:numId="19">
-    <w:abstractNumId w:val="26"/>
-  </w:num>
-  <w:num w:numId="20">
-    <w:abstractNumId w:val="15"/>
-  </w:num>
-  <w:num w:numId="21">
-    <w:abstractNumId w:val="3"/>
-  </w:num>
-  <w:num w:numId="22">
-    <w:abstractNumId w:val="8"/>
-  </w:num>
-  <w:num w:numId="23">
-    <w:abstractNumId w:val="6"/>
-  </w:num>
-  <w:num w:numId="24">
-    <w:abstractNumId w:val="14"/>
-  </w:num>
-  <w:num w:numId="25">
-    <w:abstractNumId w:val="29"/>
-  </w:num>
-  <w:num w:numId="26">
-    <w:abstractNumId w:val="13"/>
-  </w:num>
-  <w:num w:numId="27">
-    <w:abstractNumId w:val="25"/>
-  </w:num>
-  <w:num w:numId="28">
-    <w:abstractNumId w:val="11"/>
-  </w:num>
-  <w:num w:numId="29">
-    <w:abstractNumId w:val="32"/>
-  </w:num>
-  <w:num w:numId="30">
-    <w:abstractNumId w:val="30"/>
-  </w:num>
-  <w:num w:numId="31">
-    <w:abstractNumId w:val="17"/>
-  </w:num>
-  <w:num w:numId="32">
-    <w:abstractNumId w:val="22"/>
-  </w:num>
   <w:num w:numId="33">
-    <w:abstractNumId w:val="27"/>
+    <w:abstractNumId w:val="28"/>
   </w:num>
   <w:num w:numId="34">
-    <w:abstractNumId w:val="20"/>
+    <w:abstractNumId w:val="21"/>
   </w:num>
   <w:num w:numId="35">
     <w:abstractNumId w:val="1"/>
+  </w:num>
+  <w:num w:numId="36">
+    <w:abstractNumId w:val="2"/>
   </w:num>
 </w:numbering>
 </file>
@@ -18052,6 +17465,17 @@
     <w:semiHidden/>
     <w:unhideWhenUsed/>
   </w:style>
+  <w:style w:type="paragraph" w:styleId="ListeParagraf">
+    <w:name w:val="List Paragraph"/>
+    <w:basedOn w:val="Normal"/>
+    <w:uiPriority w:val="34"/>
+    <w:qFormat/>
+    <w:rsid w:val="00AF5969"/>
+    <w:pPr>
+      <w:ind w:left="720"/>
+      <w:contextualSpacing/>
+    </w:pPr>
+  </w:style>
 </w:styles>
 </file>
 

--- a/Files/Templates/milestone1.docx
+++ b/Files/Templates/milestone1.docx
@@ -1,6 +1,6 @@
 
 <file path=word/document.xml><?xml version="1.0" encoding="utf-8"?>
-<w:document xmlns:wpc="http://schemas.microsoft.com/office/word/2010/wordprocessingCanvas" xmlns:cx="http://schemas.microsoft.com/office/drawing/2014/chartex" xmlns:cx1="http://schemas.microsoft.com/office/drawing/2015/9/8/chartex" xmlns:cx2="http://schemas.microsoft.com/office/drawing/2015/10/21/chartex" xmlns:cx3="http://schemas.microsoft.com/office/drawing/2016/5/9/chartex" xmlns:cx4="http://schemas.microsoft.com/office/drawing/2016/5/10/chartex" xmlns:cx5="http://schemas.microsoft.com/office/drawing/2016/5/11/chartex" xmlns:cx6="http://schemas.microsoft.com/office/drawing/2016/5/12/chartex" xmlns:cx7="http://schemas.microsoft.com/office/drawing/2016/5/13/chartex" xmlns:cx8="http://schemas.microsoft.com/office/drawing/2016/5/14/chartex" xmlns:mc="http://schemas.openxmlformats.org/markup-compatibility/2006" xmlns:aink="http://schemas.microsoft.com/office/drawing/2016/ink" xmlns:am3d="http://schemas.microsoft.com/office/drawing/2017/model3d" xmlns:o="urn:schemas-microsoft-com:office:office" xmlns:r="http://schemas.openxmlformats.org/officeDocument/2006/relationships" xmlns:m="http://schemas.openxmlformats.org/officeDocument/2006/math" xmlns:v="urn:schemas-microsoft-com:vml" xmlns:wp14="http://schemas.microsoft.com/office/word/2010/wordprocessingDrawing" xmlns:wp="http://schemas.openxmlformats.org/drawingml/2006/wordprocessingDrawing" xmlns:w10="urn:schemas-microsoft-com:office:word" xmlns:w="http://schemas.openxmlformats.org/wordprocessingml/2006/main" xmlns:w14="http://schemas.microsoft.com/office/word/2010/wordml" xmlns:w15="http://schemas.microsoft.com/office/word/2012/wordml" xmlns:w16cex="http://schemas.microsoft.com/office/word/2018/wordml/cex" xmlns:w16cid="http://schemas.microsoft.com/office/word/2016/wordml/cid" xmlns:w16="http://schemas.microsoft.com/office/word/2018/wordml" xmlns:w16se="http://schemas.microsoft.com/office/word/2015/wordml/symex" xmlns:wpg="http://schemas.microsoft.com/office/word/2010/wordprocessingGroup" xmlns:wpi="http://schemas.microsoft.com/office/word/2010/wordprocessingInk" xmlns:wne="http://schemas.microsoft.com/office/word/2006/wordml" xmlns:wps="http://schemas.microsoft.com/office/word/2010/wordprocessingShape" mc:Ignorable="w14 w15 w16se w16cid w16 w16cex wp14">
+<w:document xmlns:wpc="http://schemas.microsoft.com/office/word/2010/wordprocessingCanvas" xmlns:cx="http://schemas.microsoft.com/office/drawing/2014/chartex" xmlns:cx1="http://schemas.microsoft.com/office/drawing/2015/9/8/chartex" xmlns:cx2="http://schemas.microsoft.com/office/drawing/2015/10/21/chartex" xmlns:cx3="http://schemas.microsoft.com/office/drawing/2016/5/9/chartex" xmlns:cx4="http://schemas.microsoft.com/office/drawing/2016/5/10/chartex" xmlns:cx5="http://schemas.microsoft.com/office/drawing/2016/5/11/chartex" xmlns:cx6="http://schemas.microsoft.com/office/drawing/2016/5/12/chartex" xmlns:cx7="http://schemas.microsoft.com/office/drawing/2016/5/13/chartex" xmlns:cx8="http://schemas.microsoft.com/office/drawing/2016/5/14/chartex" xmlns:mc="http://schemas.openxmlformats.org/markup-compatibility/2006" xmlns:aink="http://schemas.microsoft.com/office/drawing/2016/ink" xmlns:am3d="http://schemas.microsoft.com/office/drawing/2017/model3d" xmlns:o="urn:schemas-microsoft-com:office:office" xmlns:r="http://schemas.openxmlformats.org/officeDocument/2006/relationships" xmlns:m="http://schemas.openxmlformats.org/officeDocument/2006/math" xmlns:v="urn:schemas-microsoft-com:vml" xmlns:wp14="http://schemas.microsoft.com/office/word/2010/wordprocessingDrawing" xmlns:wp="http://schemas.openxmlformats.org/drawingml/2006/wordprocessingDrawing" xmlns:w10="urn:schemas-microsoft-com:office:word" xmlns:w="http://schemas.openxmlformats.org/wordprocessingml/2006/main" xmlns:w14="http://schemas.microsoft.com/office/word/2010/wordml" xmlns:w15="http://schemas.microsoft.com/office/word/2012/wordml" xmlns:w16cid="http://schemas.microsoft.com/office/word/2016/wordml/cid" xmlns:w16se="http://schemas.microsoft.com/office/word/2015/wordml/symex" xmlns:wpg="http://schemas.microsoft.com/office/word/2010/wordprocessingGroup" xmlns:wpi="http://schemas.microsoft.com/office/word/2010/wordprocessingInk" xmlns:wne="http://schemas.microsoft.com/office/word/2006/wordml" xmlns:wps="http://schemas.microsoft.com/office/word/2010/wordprocessingShape" mc:Ignorable="w14 w15 w16se w16cid wp14">
   <w:body>
     <w:p>
       <w:pPr>
@@ -9,21 +9,12 @@
           <w:sz w:val="36"/>
         </w:rPr>
       </w:pPr>
-      <w:proofErr w:type="spellStart"/>
       <w:r>
         <w:rPr>
           <w:rFonts w:ascii="Calibri" w:eastAsia="Calibri" w:hAnsi="Calibri" w:cs="Calibri"/>
           <w:sz w:val="36"/>
         </w:rPr>
-        <w:t>CmpE</w:t>
-      </w:r>
-      <w:proofErr w:type="spellEnd"/>
-      <w:r>
-        <w:rPr>
-          <w:rFonts w:ascii="Calibri" w:eastAsia="Calibri" w:hAnsi="Calibri" w:cs="Calibri"/>
-          <w:sz w:val="36"/>
-        </w:rPr>
-        <w:t xml:space="preserve"> 352 Spring 2020 Group 6 – Milestone 1</w:t>
+        <w:t>CmpE 352 Spring 2020 Group 6 – Milestone 1</w:t>
       </w:r>
     </w:p>
     <w:p>
@@ -67,9 +58,28 @@
             <w:u w:val="single"/>
             <w:shd w:val="clear" w:color="auto" w:fill="FFFFFF"/>
           </w:rPr>
-          <w:t xml:space="preserve">Ahmet </w:t>
+          <w:t>Ahmet Berat Can</w:t>
         </w:r>
-        <w:proofErr w:type="spellStart"/>
+      </w:hyperlink>
+    </w:p>
+    <w:p>
+      <w:pPr>
+        <w:numPr>
+          <w:ilvl w:val="0"/>
+          <w:numId w:val="1"/>
+        </w:numPr>
+        <w:tabs>
+          <w:tab w:val="left" w:pos="720"/>
+        </w:tabs>
+        <w:spacing w:before="60" w:after="100" w:line="240" w:lineRule="auto"/>
+        <w:ind w:left="720" w:hanging="360"/>
+        <w:rPr>
+          <w:rFonts w:ascii="Calibri" w:eastAsia="Calibri" w:hAnsi="Calibri" w:cs="Calibri"/>
+          <w:sz w:val="24"/>
+          <w:shd w:val="clear" w:color="auto" w:fill="FFFFFF"/>
+        </w:rPr>
+      </w:pPr>
+      <w:hyperlink r:id="rId6">
         <w:r>
           <w:rPr>
             <w:rFonts w:ascii="Calibri" w:eastAsia="Calibri" w:hAnsi="Calibri" w:cs="Calibri"/>
@@ -78,73 +88,8 @@
             <w:u w:val="single"/>
             <w:shd w:val="clear" w:color="auto" w:fill="FFFFFF"/>
           </w:rPr>
-          <w:t>Berat</w:t>
+          <w:t>Doğukan Kalkan</w:t>
         </w:r>
-        <w:proofErr w:type="spellEnd"/>
-        <w:r>
-          <w:rPr>
-            <w:rFonts w:ascii="Calibri" w:eastAsia="Calibri" w:hAnsi="Calibri" w:cs="Calibri"/>
-            <w:color w:val="0000FF"/>
-            <w:sz w:val="24"/>
-            <w:u w:val="single"/>
-            <w:shd w:val="clear" w:color="auto" w:fill="FFFFFF"/>
-          </w:rPr>
-          <w:t xml:space="preserve"> Can</w:t>
-        </w:r>
-      </w:hyperlink>
-    </w:p>
-    <w:p>
-      <w:pPr>
-        <w:numPr>
-          <w:ilvl w:val="0"/>
-          <w:numId w:val="1"/>
-        </w:numPr>
-        <w:tabs>
-          <w:tab w:val="left" w:pos="720"/>
-        </w:tabs>
-        <w:spacing w:before="60" w:after="100" w:line="240" w:lineRule="auto"/>
-        <w:ind w:left="720" w:hanging="360"/>
-        <w:rPr>
-          <w:rFonts w:ascii="Calibri" w:eastAsia="Calibri" w:hAnsi="Calibri" w:cs="Calibri"/>
-          <w:sz w:val="24"/>
-          <w:shd w:val="clear" w:color="auto" w:fill="FFFFFF"/>
-        </w:rPr>
-      </w:pPr>
-      <w:hyperlink r:id="rId6">
-        <w:proofErr w:type="spellStart"/>
-        <w:r>
-          <w:rPr>
-            <w:rFonts w:ascii="Calibri" w:eastAsia="Calibri" w:hAnsi="Calibri" w:cs="Calibri"/>
-            <w:color w:val="0000FF"/>
-            <w:sz w:val="24"/>
-            <w:u w:val="single"/>
-            <w:shd w:val="clear" w:color="auto" w:fill="FFFFFF"/>
-          </w:rPr>
-          <w:t>Doğukan</w:t>
-        </w:r>
-        <w:proofErr w:type="spellEnd"/>
-        <w:r>
-          <w:rPr>
-            <w:rFonts w:ascii="Calibri" w:eastAsia="Calibri" w:hAnsi="Calibri" w:cs="Calibri"/>
-            <w:color w:val="0000FF"/>
-            <w:sz w:val="24"/>
-            <w:u w:val="single"/>
-            <w:shd w:val="clear" w:color="auto" w:fill="FFFFFF"/>
-          </w:rPr>
-          <w:t xml:space="preserve"> </w:t>
-        </w:r>
-        <w:proofErr w:type="spellStart"/>
-        <w:r>
-          <w:rPr>
-            <w:rFonts w:ascii="Calibri" w:eastAsia="Calibri" w:hAnsi="Calibri" w:cs="Calibri"/>
-            <w:color w:val="0000FF"/>
-            <w:sz w:val="24"/>
-            <w:u w:val="single"/>
-            <w:shd w:val="clear" w:color="auto" w:fill="FFFFFF"/>
-          </w:rPr>
-          <w:t>Kalkan</w:t>
-        </w:r>
-        <w:proofErr w:type="spellEnd"/>
       </w:hyperlink>
     </w:p>
     <w:p>
@@ -192,20 +137,8 @@
             <w:u w:val="single"/>
             <w:shd w:val="clear" w:color="auto" w:fill="FFFFFF"/>
           </w:rPr>
-          <w:t xml:space="preserve"> </w:t>
+          <w:t xml:space="preserve"> Arıcan</w:t>
         </w:r>
-        <w:proofErr w:type="spellStart"/>
-        <w:r>
-          <w:rPr>
-            <w:rFonts w:ascii="Calibri" w:eastAsia="Calibri" w:hAnsi="Calibri" w:cs="Calibri"/>
-            <w:color w:val="0000FF"/>
-            <w:sz w:val="24"/>
-            <w:u w:val="single"/>
-            <w:shd w:val="clear" w:color="auto" w:fill="FFFFFF"/>
-          </w:rPr>
-          <w:t>Arıcan</w:t>
-        </w:r>
-        <w:proofErr w:type="spellEnd"/>
       </w:hyperlink>
     </w:p>
     <w:p>
@@ -234,42 +167,8 @@
             <w:u w:val="single"/>
             <w:shd w:val="clear" w:color="auto" w:fill="FFFFFF"/>
           </w:rPr>
-          <w:t xml:space="preserve">Muhammed </w:t>
+          <w:t>Muhammed Enes Toptaş</w:t>
         </w:r>
-        <w:proofErr w:type="spellStart"/>
-        <w:r>
-          <w:rPr>
-            <w:rFonts w:ascii="Calibri" w:eastAsia="Calibri" w:hAnsi="Calibri" w:cs="Calibri"/>
-            <w:color w:val="0000FF"/>
-            <w:sz w:val="24"/>
-            <w:u w:val="single"/>
-            <w:shd w:val="clear" w:color="auto" w:fill="FFFFFF"/>
-          </w:rPr>
-          <w:t>Enes</w:t>
-        </w:r>
-        <w:proofErr w:type="spellEnd"/>
-        <w:r>
-          <w:rPr>
-            <w:rFonts w:ascii="Calibri" w:eastAsia="Calibri" w:hAnsi="Calibri" w:cs="Calibri"/>
-            <w:color w:val="0000FF"/>
-            <w:sz w:val="24"/>
-            <w:u w:val="single"/>
-            <w:shd w:val="clear" w:color="auto" w:fill="FFFFFF"/>
-          </w:rPr>
-          <w:t xml:space="preserve"> </w:t>
-        </w:r>
-        <w:proofErr w:type="spellStart"/>
-        <w:r>
-          <w:rPr>
-            <w:rFonts w:ascii="Calibri" w:eastAsia="Calibri" w:hAnsi="Calibri" w:cs="Calibri"/>
-            <w:color w:val="0000FF"/>
-            <w:sz w:val="24"/>
-            <w:u w:val="single"/>
-            <w:shd w:val="clear" w:color="auto" w:fill="FFFFFF"/>
-          </w:rPr>
-          <w:t>Toptaş</w:t>
-        </w:r>
-        <w:proofErr w:type="spellEnd"/>
       </w:hyperlink>
     </w:p>
     <w:p>
@@ -336,20 +235,8 @@
             <w:u w:val="single"/>
             <w:shd w:val="clear" w:color="auto" w:fill="FFFFFF"/>
           </w:rPr>
-          <w:t xml:space="preserve"> </w:t>
+          <w:t xml:space="preserve"> Er</w:t>
         </w:r>
-        <w:proofErr w:type="spellStart"/>
-        <w:r>
-          <w:rPr>
-            <w:rFonts w:ascii="Calibri" w:eastAsia="Calibri" w:hAnsi="Calibri" w:cs="Calibri"/>
-            <w:color w:val="0000FF"/>
-            <w:sz w:val="24"/>
-            <w:u w:val="single"/>
-            <w:shd w:val="clear" w:color="auto" w:fill="FFFFFF"/>
-          </w:rPr>
-          <w:t>Er</w:t>
-        </w:r>
-        <w:proofErr w:type="spellEnd"/>
       </w:hyperlink>
     </w:p>
     <w:p>
@@ -427,20 +314,8 @@
             <w:u w:val="single"/>
             <w:shd w:val="clear" w:color="auto" w:fill="FFFFFF"/>
           </w:rPr>
-          <w:t xml:space="preserve">Hamza </w:t>
+          <w:t>Hamza Işıktaş</w:t>
         </w:r>
-        <w:proofErr w:type="spellStart"/>
-        <w:r>
-          <w:rPr>
-            <w:rFonts w:ascii="Calibri" w:eastAsia="Calibri" w:hAnsi="Calibri" w:cs="Calibri"/>
-            <w:color w:val="0000FF"/>
-            <w:sz w:val="24"/>
-            <w:u w:val="single"/>
-            <w:shd w:val="clear" w:color="auto" w:fill="FFFFFF"/>
-          </w:rPr>
-          <w:t>Işıktaş</w:t>
-        </w:r>
-        <w:proofErr w:type="spellEnd"/>
       </w:hyperlink>
     </w:p>
     <w:p>
@@ -529,7 +404,6 @@
         </w:rPr>
       </w:pPr>
       <w:hyperlink r:id="rId13">
-        <w:proofErr w:type="spellStart"/>
         <w:r>
           <w:rPr>
             <w:rFonts w:ascii="Calibri" w:eastAsia="Calibri" w:hAnsi="Calibri" w:cs="Calibri"/>
@@ -538,31 +412,8 @@
             <w:u w:val="single"/>
             <w:shd w:val="clear" w:color="auto" w:fill="FFFFFF"/>
           </w:rPr>
-          <w:t>Ömer</w:t>
+          <w:t>Ömer Faruk Özdemir</w:t>
         </w:r>
-        <w:proofErr w:type="spellEnd"/>
-        <w:r>
-          <w:rPr>
-            <w:rFonts w:ascii="Calibri" w:eastAsia="Calibri" w:hAnsi="Calibri" w:cs="Calibri"/>
-            <w:color w:val="0000FF"/>
-            <w:sz w:val="24"/>
-            <w:u w:val="single"/>
-            <w:shd w:val="clear" w:color="auto" w:fill="FFFFFF"/>
-          </w:rPr>
-          <w:t xml:space="preserve"> Faruk </w:t>
-        </w:r>
-        <w:proofErr w:type="spellStart"/>
-        <w:r>
-          <w:rPr>
-            <w:rFonts w:ascii="Calibri" w:eastAsia="Calibri" w:hAnsi="Calibri" w:cs="Calibri"/>
-            <w:color w:val="0000FF"/>
-            <w:sz w:val="24"/>
-            <w:u w:val="single"/>
-            <w:shd w:val="clear" w:color="auto" w:fill="FFFFFF"/>
-          </w:rPr>
-          <w:t>Özdemir</w:t>
-        </w:r>
-        <w:proofErr w:type="spellEnd"/>
       </w:hyperlink>
     </w:p>
     <w:p>
@@ -591,9 +442,28 @@
             <w:u w:val="single"/>
             <w:shd w:val="clear" w:color="auto" w:fill="FFFFFF"/>
           </w:rPr>
-          <w:t xml:space="preserve">Salih Can </w:t>
+          <w:t>Salih Can Özçelik</w:t>
         </w:r>
-        <w:proofErr w:type="spellStart"/>
+      </w:hyperlink>
+    </w:p>
+    <w:p>
+      <w:pPr>
+        <w:numPr>
+          <w:ilvl w:val="0"/>
+          <w:numId w:val="1"/>
+        </w:numPr>
+        <w:tabs>
+          <w:tab w:val="left" w:pos="720"/>
+        </w:tabs>
+        <w:spacing w:before="60" w:after="100" w:line="240" w:lineRule="auto"/>
+        <w:ind w:left="720" w:hanging="360"/>
+        <w:rPr>
+          <w:rFonts w:ascii="Calibri" w:eastAsia="Calibri" w:hAnsi="Calibri" w:cs="Calibri"/>
+          <w:sz w:val="24"/>
+          <w:shd w:val="clear" w:color="auto" w:fill="FFFFFF"/>
+        </w:rPr>
+      </w:pPr>
+      <w:hyperlink r:id="rId15">
         <w:r>
           <w:rPr>
             <w:rFonts w:ascii="Calibri" w:eastAsia="Calibri" w:hAnsi="Calibri" w:cs="Calibri"/>
@@ -602,85 +472,8 @@
             <w:u w:val="single"/>
             <w:shd w:val="clear" w:color="auto" w:fill="FFFFFF"/>
           </w:rPr>
-          <w:t>Özçelik</w:t>
+          <w:t>Cemre Efe Karakaş</w:t>
         </w:r>
-        <w:proofErr w:type="spellEnd"/>
-      </w:hyperlink>
-    </w:p>
-    <w:p>
-      <w:pPr>
-        <w:numPr>
-          <w:ilvl w:val="0"/>
-          <w:numId w:val="1"/>
-        </w:numPr>
-        <w:tabs>
-          <w:tab w:val="left" w:pos="720"/>
-        </w:tabs>
-        <w:spacing w:before="60" w:after="100" w:line="240" w:lineRule="auto"/>
-        <w:ind w:left="720" w:hanging="360"/>
-        <w:rPr>
-          <w:rFonts w:ascii="Calibri" w:eastAsia="Calibri" w:hAnsi="Calibri" w:cs="Calibri"/>
-          <w:sz w:val="24"/>
-          <w:shd w:val="clear" w:color="auto" w:fill="FFFFFF"/>
-        </w:rPr>
-      </w:pPr>
-      <w:hyperlink r:id="rId15">
-        <w:proofErr w:type="spellStart"/>
-        <w:r>
-          <w:rPr>
-            <w:rFonts w:ascii="Calibri" w:eastAsia="Calibri" w:hAnsi="Calibri" w:cs="Calibri"/>
-            <w:color w:val="0000FF"/>
-            <w:sz w:val="24"/>
-            <w:u w:val="single"/>
-            <w:shd w:val="clear" w:color="auto" w:fill="FFFFFF"/>
-          </w:rPr>
-          <w:t>Cemre</w:t>
-        </w:r>
-        <w:proofErr w:type="spellEnd"/>
-        <w:r>
-          <w:rPr>
-            <w:rFonts w:ascii="Calibri" w:eastAsia="Calibri" w:hAnsi="Calibri" w:cs="Calibri"/>
-            <w:color w:val="0000FF"/>
-            <w:sz w:val="24"/>
-            <w:u w:val="single"/>
-            <w:shd w:val="clear" w:color="auto" w:fill="FFFFFF"/>
-          </w:rPr>
-          <w:t xml:space="preserve"> </w:t>
-        </w:r>
-        <w:proofErr w:type="spellStart"/>
-        <w:r>
-          <w:rPr>
-            <w:rFonts w:ascii="Calibri" w:eastAsia="Calibri" w:hAnsi="Calibri" w:cs="Calibri"/>
-            <w:color w:val="0000FF"/>
-            <w:sz w:val="24"/>
-            <w:u w:val="single"/>
-            <w:shd w:val="clear" w:color="auto" w:fill="FFFFFF"/>
-          </w:rPr>
-          <w:t>Efe</w:t>
-        </w:r>
-        <w:proofErr w:type="spellEnd"/>
-        <w:r>
-          <w:rPr>
-            <w:rFonts w:ascii="Calibri" w:eastAsia="Calibri" w:hAnsi="Calibri" w:cs="Calibri"/>
-            <w:color w:val="0000FF"/>
-            <w:sz w:val="24"/>
-            <w:u w:val="single"/>
-            <w:shd w:val="clear" w:color="auto" w:fill="FFFFFF"/>
-          </w:rPr>
-          <w:t xml:space="preserve"> </w:t>
-        </w:r>
-        <w:proofErr w:type="spellStart"/>
-        <w:r>
-          <w:rPr>
-            <w:rFonts w:ascii="Calibri" w:eastAsia="Calibri" w:hAnsi="Calibri" w:cs="Calibri"/>
-            <w:color w:val="0000FF"/>
-            <w:sz w:val="24"/>
-            <w:u w:val="single"/>
-            <w:shd w:val="clear" w:color="auto" w:fill="FFFFFF"/>
-          </w:rPr>
-          <w:t>Karakaş</w:t>
-        </w:r>
-        <w:proofErr w:type="spellEnd"/>
       </w:hyperlink>
     </w:p>
     <w:p>
@@ -888,15 +681,7 @@
         <w:ind w:left="720"/>
       </w:pPr>
       <w:r>
-        <w:t xml:space="preserve">The development process is started with determining the requirements of the system according to the provided definition. </w:t>
-      </w:r>
-      <w:proofErr w:type="gramStart"/>
-      <w:r>
-        <w:t>In order to</w:t>
-      </w:r>
-      <w:proofErr w:type="gramEnd"/>
-      <w:r>
-        <w:t xml:space="preserve"> clarify certain points, a customer meeting is arranged. Then, three user scenarios are created. Mock-ups for the web and mobile platforms are designed. Class, use-case, and sequence diagrams are created. Since they are strictly dependent on one another, those processes run in parallel. In the class diagram needed classes and relationships between them are determined. In use-case diagrams use cases of different user types are stated. And the sequence diagrams, we demonstrated how the classes and users interact during the system handles a use case. Lastly, the project plan is prepared. It demonstrates our working flow throughout the development process.</w:t>
+        <w:t>The development process is started with determining the requirements of the system according to the provided definition. In order to clarify certain points, a customer meeting is arranged. Then, three user scenarios are created. Mock-ups for the web and mobile platforms are designed. Class, use-case, and sequence diagrams are created. Since they are strictly dependent on one another, those processes run in parallel. In the class diagram needed classes and relationships between them are determined. In use-case diagrams use cases of different user types are stated. And the sequence diagrams, we demonstrated how the classes and users interact during the system handles a use case. Lastly, the project plan is prepared. It demonstrates our working flow throughout the development process.</w:t>
       </w:r>
     </w:p>
     <w:p>
@@ -918,27 +703,7 @@
           <w:color w:val="FF0000"/>
           <w:sz w:val="32"/>
         </w:rPr>
-        <w:t xml:space="preserve">   </w:t>
-      </w:r>
-      <w:proofErr w:type="gramStart"/>
-      <w:r>
-        <w:rPr>
-          <w:rFonts w:ascii="Calibri Light" w:eastAsia="Calibri Light" w:hAnsi="Calibri Light" w:cs="Calibri Light"/>
-          <w:b/>
-          <w:color w:val="FF0000"/>
-          <w:sz w:val="32"/>
-        </w:rPr>
-        <w:t>1.2  Planned</w:t>
-      </w:r>
-      <w:proofErr w:type="gramEnd"/>
-      <w:r>
-        <w:rPr>
-          <w:rFonts w:ascii="Calibri Light" w:eastAsia="Calibri Light" w:hAnsi="Calibri Light" w:cs="Calibri Light"/>
-          <w:b/>
-          <w:color w:val="FF0000"/>
-          <w:sz w:val="32"/>
-        </w:rPr>
-        <w:t xml:space="preserve"> for Moving Forward</w:t>
+        <w:t xml:space="preserve">   1.2  Planned for Moving Forward</w:t>
       </w:r>
     </w:p>
     <w:p>
@@ -949,1029 +714,12 @@
           <w:lang w:val="tr-TR" w:eastAsia="en-US"/>
         </w:rPr>
       </w:pPr>
-      <w:proofErr w:type="spellStart"/>
       <w:r>
         <w:rPr>
           <w:rFonts w:eastAsiaTheme="minorHAnsi"/>
           <w:lang w:val="tr-TR" w:eastAsia="en-US"/>
         </w:rPr>
-        <w:t>Our</w:t>
-      </w:r>
-      <w:proofErr w:type="spellEnd"/>
-      <w:r>
-        <w:rPr>
-          <w:rFonts w:eastAsiaTheme="minorHAnsi"/>
-          <w:lang w:val="tr-TR" w:eastAsia="en-US"/>
-        </w:rPr>
-        <w:t xml:space="preserve"> </w:t>
-      </w:r>
-      <w:proofErr w:type="spellStart"/>
-      <w:r>
-        <w:rPr>
-          <w:rFonts w:eastAsiaTheme="minorHAnsi"/>
-          <w:lang w:val="tr-TR" w:eastAsia="en-US"/>
-        </w:rPr>
-        <w:t>system</w:t>
-      </w:r>
-      <w:proofErr w:type="spellEnd"/>
-      <w:r>
-        <w:rPr>
-          <w:rFonts w:eastAsiaTheme="minorHAnsi"/>
-          <w:lang w:val="tr-TR" w:eastAsia="en-US"/>
-        </w:rPr>
-        <w:t xml:space="preserve"> </w:t>
-      </w:r>
-      <w:proofErr w:type="spellStart"/>
-      <w:r>
-        <w:rPr>
-          <w:rFonts w:eastAsiaTheme="minorHAnsi"/>
-          <w:lang w:val="tr-TR" w:eastAsia="en-US"/>
-        </w:rPr>
-        <w:t>will</w:t>
-      </w:r>
-      <w:proofErr w:type="spellEnd"/>
-      <w:r>
-        <w:rPr>
-          <w:rFonts w:eastAsiaTheme="minorHAnsi"/>
-          <w:lang w:val="tr-TR" w:eastAsia="en-US"/>
-        </w:rPr>
-        <w:t xml:space="preserve"> </w:t>
-      </w:r>
-      <w:proofErr w:type="spellStart"/>
-      <w:r>
-        <w:rPr>
-          <w:rFonts w:eastAsiaTheme="minorHAnsi"/>
-          <w:lang w:val="tr-TR" w:eastAsia="en-US"/>
-        </w:rPr>
-        <w:t>support</w:t>
-      </w:r>
-      <w:proofErr w:type="spellEnd"/>
-      <w:r>
-        <w:rPr>
-          <w:rFonts w:eastAsiaTheme="minorHAnsi"/>
-          <w:lang w:val="tr-TR" w:eastAsia="en-US"/>
-        </w:rPr>
-        <w:t xml:space="preserve"> web </w:t>
-      </w:r>
-      <w:proofErr w:type="spellStart"/>
-      <w:r>
-        <w:rPr>
-          <w:rFonts w:eastAsiaTheme="minorHAnsi"/>
-          <w:lang w:val="tr-TR" w:eastAsia="en-US"/>
-        </w:rPr>
-        <w:t>and</w:t>
-      </w:r>
-      <w:proofErr w:type="spellEnd"/>
-      <w:r>
-        <w:rPr>
-          <w:rFonts w:eastAsiaTheme="minorHAnsi"/>
-          <w:lang w:val="tr-TR" w:eastAsia="en-US"/>
-        </w:rPr>
-        <w:t xml:space="preserve"> </w:t>
-      </w:r>
-      <w:proofErr w:type="spellStart"/>
-      <w:r>
-        <w:rPr>
-          <w:rFonts w:eastAsiaTheme="minorHAnsi"/>
-          <w:lang w:val="tr-TR" w:eastAsia="en-US"/>
-        </w:rPr>
-        <w:t>android</w:t>
-      </w:r>
-      <w:proofErr w:type="spellEnd"/>
-      <w:r>
-        <w:rPr>
-          <w:rFonts w:eastAsiaTheme="minorHAnsi"/>
-          <w:lang w:val="tr-TR" w:eastAsia="en-US"/>
-        </w:rPr>
-        <w:t xml:space="preserve"> </w:t>
-      </w:r>
-      <w:proofErr w:type="spellStart"/>
-      <w:r>
-        <w:rPr>
-          <w:rFonts w:eastAsiaTheme="minorHAnsi"/>
-          <w:lang w:val="tr-TR" w:eastAsia="en-US"/>
-        </w:rPr>
-        <w:t>platforms</w:t>
-      </w:r>
-      <w:proofErr w:type="spellEnd"/>
-      <w:r>
-        <w:rPr>
-          <w:rFonts w:eastAsiaTheme="minorHAnsi"/>
-          <w:lang w:val="tr-TR" w:eastAsia="en-US"/>
-        </w:rPr>
-        <w:t xml:space="preserve">. </w:t>
-      </w:r>
-      <w:proofErr w:type="spellStart"/>
-      <w:r>
-        <w:rPr>
-          <w:rFonts w:eastAsiaTheme="minorHAnsi"/>
-          <w:lang w:val="tr-TR" w:eastAsia="en-US"/>
-        </w:rPr>
-        <w:t>Currently</w:t>
-      </w:r>
-      <w:proofErr w:type="spellEnd"/>
-      <w:r>
-        <w:rPr>
-          <w:rFonts w:eastAsiaTheme="minorHAnsi"/>
-          <w:lang w:val="tr-TR" w:eastAsia="en-US"/>
-        </w:rPr>
-        <w:t xml:space="preserve">, </w:t>
-      </w:r>
-      <w:proofErr w:type="spellStart"/>
-      <w:r>
-        <w:rPr>
-          <w:rFonts w:eastAsiaTheme="minorHAnsi"/>
-          <w:lang w:val="tr-TR" w:eastAsia="en-US"/>
-        </w:rPr>
-        <w:t>we</w:t>
-      </w:r>
-      <w:proofErr w:type="spellEnd"/>
-      <w:r>
-        <w:rPr>
-          <w:rFonts w:eastAsiaTheme="minorHAnsi"/>
-          <w:lang w:val="tr-TR" w:eastAsia="en-US"/>
-        </w:rPr>
-        <w:t xml:space="preserve"> </w:t>
-      </w:r>
-      <w:proofErr w:type="spellStart"/>
-      <w:r>
-        <w:rPr>
-          <w:rFonts w:eastAsiaTheme="minorHAnsi"/>
-          <w:lang w:val="tr-TR" w:eastAsia="en-US"/>
-        </w:rPr>
-        <w:t>have</w:t>
-      </w:r>
-      <w:proofErr w:type="spellEnd"/>
-      <w:r>
-        <w:rPr>
-          <w:rFonts w:eastAsiaTheme="minorHAnsi"/>
-          <w:lang w:val="tr-TR" w:eastAsia="en-US"/>
-        </w:rPr>
-        <w:t xml:space="preserve"> </w:t>
-      </w:r>
-      <w:proofErr w:type="spellStart"/>
-      <w:r>
-        <w:rPr>
-          <w:rFonts w:eastAsiaTheme="minorHAnsi"/>
-          <w:lang w:val="tr-TR" w:eastAsia="en-US"/>
-        </w:rPr>
-        <w:t>formed</w:t>
-      </w:r>
-      <w:proofErr w:type="spellEnd"/>
-      <w:r>
-        <w:rPr>
-          <w:rFonts w:eastAsiaTheme="minorHAnsi"/>
-          <w:lang w:val="tr-TR" w:eastAsia="en-US"/>
-        </w:rPr>
-        <w:t xml:space="preserve"> </w:t>
-      </w:r>
-      <w:proofErr w:type="spellStart"/>
-      <w:r>
-        <w:rPr>
-          <w:rFonts w:eastAsiaTheme="minorHAnsi"/>
-          <w:lang w:val="tr-TR" w:eastAsia="en-US"/>
-        </w:rPr>
-        <w:t>sub-groups</w:t>
-      </w:r>
-      <w:proofErr w:type="spellEnd"/>
-      <w:r>
-        <w:rPr>
-          <w:rFonts w:eastAsiaTheme="minorHAnsi"/>
-          <w:lang w:val="tr-TR" w:eastAsia="en-US"/>
-        </w:rPr>
-        <w:t xml:space="preserve"> </w:t>
-      </w:r>
-      <w:proofErr w:type="spellStart"/>
-      <w:r>
-        <w:rPr>
-          <w:rFonts w:eastAsiaTheme="minorHAnsi"/>
-          <w:lang w:val="tr-TR" w:eastAsia="en-US"/>
-        </w:rPr>
-        <w:t>to</w:t>
-      </w:r>
-      <w:proofErr w:type="spellEnd"/>
-      <w:r>
-        <w:rPr>
-          <w:rFonts w:eastAsiaTheme="minorHAnsi"/>
-          <w:lang w:val="tr-TR" w:eastAsia="en-US"/>
-        </w:rPr>
-        <w:t xml:space="preserve"> </w:t>
-      </w:r>
-      <w:proofErr w:type="spellStart"/>
-      <w:r>
-        <w:rPr>
-          <w:rFonts w:eastAsiaTheme="minorHAnsi"/>
-          <w:lang w:val="tr-TR" w:eastAsia="en-US"/>
-        </w:rPr>
-        <w:t>work</w:t>
-      </w:r>
-      <w:proofErr w:type="spellEnd"/>
-      <w:r>
-        <w:rPr>
-          <w:rFonts w:eastAsiaTheme="minorHAnsi"/>
-          <w:lang w:val="tr-TR" w:eastAsia="en-US"/>
-        </w:rPr>
-        <w:t xml:space="preserve"> on </w:t>
-      </w:r>
-      <w:proofErr w:type="spellStart"/>
-      <w:r>
-        <w:rPr>
-          <w:rFonts w:eastAsiaTheme="minorHAnsi"/>
-          <w:lang w:val="tr-TR" w:eastAsia="en-US"/>
-        </w:rPr>
-        <w:t>related</w:t>
-      </w:r>
-      <w:proofErr w:type="spellEnd"/>
-      <w:r>
-        <w:rPr>
-          <w:rFonts w:eastAsiaTheme="minorHAnsi"/>
-          <w:lang w:val="tr-TR" w:eastAsia="en-US"/>
-        </w:rPr>
-        <w:t xml:space="preserve"> </w:t>
-      </w:r>
-      <w:proofErr w:type="spellStart"/>
-      <w:r>
-        <w:rPr>
-          <w:rFonts w:eastAsiaTheme="minorHAnsi"/>
-          <w:lang w:val="tr-TR" w:eastAsia="en-US"/>
-        </w:rPr>
-        <w:t>areas</w:t>
-      </w:r>
-      <w:proofErr w:type="spellEnd"/>
-      <w:r>
-        <w:rPr>
-          <w:rFonts w:eastAsiaTheme="minorHAnsi"/>
-          <w:lang w:val="tr-TR" w:eastAsia="en-US"/>
-        </w:rPr>
-        <w:t xml:space="preserve">. </w:t>
-      </w:r>
-      <w:proofErr w:type="spellStart"/>
-      <w:r>
-        <w:rPr>
-          <w:rFonts w:eastAsiaTheme="minorHAnsi"/>
-          <w:lang w:val="tr-TR" w:eastAsia="en-US"/>
-        </w:rPr>
-        <w:t>Those</w:t>
-      </w:r>
-      <w:proofErr w:type="spellEnd"/>
-      <w:r>
-        <w:rPr>
-          <w:rFonts w:eastAsiaTheme="minorHAnsi"/>
-          <w:lang w:val="tr-TR" w:eastAsia="en-US"/>
-        </w:rPr>
-        <w:t xml:space="preserve"> </w:t>
-      </w:r>
-      <w:proofErr w:type="spellStart"/>
-      <w:r>
-        <w:rPr>
-          <w:rFonts w:eastAsiaTheme="minorHAnsi"/>
-          <w:lang w:val="tr-TR" w:eastAsia="en-US"/>
-        </w:rPr>
-        <w:t>are</w:t>
-      </w:r>
-      <w:proofErr w:type="spellEnd"/>
-      <w:r>
-        <w:rPr>
-          <w:rFonts w:eastAsiaTheme="minorHAnsi"/>
-          <w:lang w:val="tr-TR" w:eastAsia="en-US"/>
-        </w:rPr>
-        <w:t xml:space="preserve"> </w:t>
-      </w:r>
-      <w:proofErr w:type="spellStart"/>
-      <w:r>
-        <w:rPr>
-          <w:rFonts w:eastAsiaTheme="minorHAnsi"/>
-          <w:lang w:val="tr-TR" w:eastAsia="en-US"/>
-        </w:rPr>
-        <w:t>backend</w:t>
-      </w:r>
-      <w:proofErr w:type="spellEnd"/>
-      <w:r>
-        <w:rPr>
-          <w:rFonts w:eastAsiaTheme="minorHAnsi"/>
-          <w:lang w:val="tr-TR" w:eastAsia="en-US"/>
-        </w:rPr>
-        <w:t xml:space="preserve"> </w:t>
-      </w:r>
-      <w:proofErr w:type="spellStart"/>
-      <w:r>
-        <w:rPr>
-          <w:rFonts w:eastAsiaTheme="minorHAnsi"/>
-          <w:lang w:val="tr-TR" w:eastAsia="en-US"/>
-        </w:rPr>
-        <w:t>and</w:t>
-      </w:r>
-      <w:proofErr w:type="spellEnd"/>
-      <w:r>
-        <w:rPr>
-          <w:rFonts w:eastAsiaTheme="minorHAnsi"/>
-          <w:lang w:val="tr-TR" w:eastAsia="en-US"/>
-        </w:rPr>
-        <w:t xml:space="preserve"> web-</w:t>
-      </w:r>
-      <w:proofErr w:type="spellStart"/>
-      <w:r>
-        <w:rPr>
-          <w:rFonts w:eastAsiaTheme="minorHAnsi"/>
-          <w:lang w:val="tr-TR" w:eastAsia="en-US"/>
-        </w:rPr>
-        <w:t>development</w:t>
-      </w:r>
-      <w:proofErr w:type="spellEnd"/>
-      <w:r>
-        <w:rPr>
-          <w:rFonts w:eastAsiaTheme="minorHAnsi"/>
-          <w:lang w:val="tr-TR" w:eastAsia="en-US"/>
-        </w:rPr>
-        <w:t xml:space="preserve"> </w:t>
-      </w:r>
-      <w:proofErr w:type="spellStart"/>
-      <w:r>
-        <w:rPr>
-          <w:rFonts w:eastAsiaTheme="minorHAnsi"/>
-          <w:lang w:val="tr-TR" w:eastAsia="en-US"/>
-        </w:rPr>
-        <w:t>groups</w:t>
-      </w:r>
-      <w:proofErr w:type="spellEnd"/>
-      <w:r>
-        <w:rPr>
-          <w:rFonts w:eastAsiaTheme="minorHAnsi"/>
-          <w:lang w:val="tr-TR" w:eastAsia="en-US"/>
-        </w:rPr>
-        <w:t xml:space="preserve">. </w:t>
-      </w:r>
-      <w:proofErr w:type="spellStart"/>
-      <w:r>
-        <w:rPr>
-          <w:rFonts w:eastAsiaTheme="minorHAnsi"/>
-          <w:lang w:val="tr-TR" w:eastAsia="en-US"/>
-        </w:rPr>
-        <w:t>The</w:t>
-      </w:r>
-      <w:proofErr w:type="spellEnd"/>
-      <w:r>
-        <w:rPr>
-          <w:rFonts w:eastAsiaTheme="minorHAnsi"/>
-          <w:lang w:val="tr-TR" w:eastAsia="en-US"/>
-        </w:rPr>
-        <w:t xml:space="preserve"> </w:t>
-      </w:r>
-      <w:proofErr w:type="spellStart"/>
-      <w:r>
-        <w:rPr>
-          <w:rFonts w:eastAsiaTheme="minorHAnsi"/>
-          <w:lang w:val="tr-TR" w:eastAsia="en-US"/>
-        </w:rPr>
-        <w:t>former</w:t>
-      </w:r>
-      <w:proofErr w:type="spellEnd"/>
-      <w:r>
-        <w:rPr>
-          <w:rFonts w:eastAsiaTheme="minorHAnsi"/>
-          <w:lang w:val="tr-TR" w:eastAsia="en-US"/>
-        </w:rPr>
-        <w:t xml:space="preserve"> </w:t>
-      </w:r>
-      <w:proofErr w:type="spellStart"/>
-      <w:r>
-        <w:rPr>
-          <w:rFonts w:eastAsiaTheme="minorHAnsi"/>
-          <w:lang w:val="tr-TR" w:eastAsia="en-US"/>
-        </w:rPr>
-        <w:t>group</w:t>
-      </w:r>
-      <w:proofErr w:type="spellEnd"/>
-      <w:r>
-        <w:rPr>
-          <w:rFonts w:eastAsiaTheme="minorHAnsi"/>
-          <w:lang w:val="tr-TR" w:eastAsia="en-US"/>
-        </w:rPr>
-        <w:t xml:space="preserve"> </w:t>
-      </w:r>
-      <w:proofErr w:type="spellStart"/>
-      <w:r>
-        <w:rPr>
-          <w:rFonts w:eastAsiaTheme="minorHAnsi"/>
-          <w:lang w:val="tr-TR" w:eastAsia="en-US"/>
-        </w:rPr>
-        <w:t>will</w:t>
-      </w:r>
-      <w:proofErr w:type="spellEnd"/>
-      <w:r>
-        <w:rPr>
-          <w:rFonts w:eastAsiaTheme="minorHAnsi"/>
-          <w:lang w:val="tr-TR" w:eastAsia="en-US"/>
-        </w:rPr>
-        <w:t xml:space="preserve"> </w:t>
-      </w:r>
-      <w:proofErr w:type="spellStart"/>
-      <w:r>
-        <w:rPr>
-          <w:rFonts w:eastAsiaTheme="minorHAnsi"/>
-          <w:lang w:val="tr-TR" w:eastAsia="en-US"/>
-        </w:rPr>
-        <w:t>work</w:t>
-      </w:r>
-      <w:proofErr w:type="spellEnd"/>
-      <w:r>
-        <w:rPr>
-          <w:rFonts w:eastAsiaTheme="minorHAnsi"/>
-          <w:lang w:val="tr-TR" w:eastAsia="en-US"/>
-        </w:rPr>
-        <w:t xml:space="preserve"> on </w:t>
-      </w:r>
-      <w:proofErr w:type="spellStart"/>
-      <w:r>
-        <w:rPr>
-          <w:rFonts w:eastAsiaTheme="minorHAnsi"/>
-          <w:lang w:val="tr-TR" w:eastAsia="en-US"/>
-        </w:rPr>
-        <w:t>the</w:t>
-      </w:r>
-      <w:proofErr w:type="spellEnd"/>
-      <w:r>
-        <w:rPr>
-          <w:rFonts w:eastAsiaTheme="minorHAnsi"/>
-          <w:lang w:val="tr-TR" w:eastAsia="en-US"/>
-        </w:rPr>
-        <w:t xml:space="preserve"> API </w:t>
-      </w:r>
-      <w:proofErr w:type="spellStart"/>
-      <w:r>
-        <w:rPr>
-          <w:rFonts w:eastAsiaTheme="minorHAnsi"/>
-          <w:lang w:val="tr-TR" w:eastAsia="en-US"/>
-        </w:rPr>
-        <w:t>implementation</w:t>
-      </w:r>
-      <w:proofErr w:type="spellEnd"/>
-      <w:r>
-        <w:rPr>
-          <w:rFonts w:eastAsiaTheme="minorHAnsi"/>
-          <w:lang w:val="tr-TR" w:eastAsia="en-US"/>
-        </w:rPr>
-        <w:t xml:space="preserve"> </w:t>
-      </w:r>
-      <w:proofErr w:type="spellStart"/>
-      <w:r>
-        <w:rPr>
-          <w:rFonts w:eastAsiaTheme="minorHAnsi"/>
-          <w:lang w:val="tr-TR" w:eastAsia="en-US"/>
-        </w:rPr>
-        <w:t>and</w:t>
-      </w:r>
-      <w:proofErr w:type="spellEnd"/>
-      <w:r>
-        <w:rPr>
-          <w:rFonts w:eastAsiaTheme="minorHAnsi"/>
-          <w:lang w:val="tr-TR" w:eastAsia="en-US"/>
-        </w:rPr>
-        <w:t xml:space="preserve"> </w:t>
-      </w:r>
-      <w:proofErr w:type="spellStart"/>
-      <w:r>
-        <w:rPr>
-          <w:rFonts w:eastAsiaTheme="minorHAnsi"/>
-          <w:lang w:val="tr-TR" w:eastAsia="en-US"/>
-        </w:rPr>
-        <w:t>integration</w:t>
-      </w:r>
-      <w:proofErr w:type="spellEnd"/>
-      <w:r>
-        <w:rPr>
-          <w:rFonts w:eastAsiaTheme="minorHAnsi"/>
-          <w:lang w:val="tr-TR" w:eastAsia="en-US"/>
-        </w:rPr>
-        <w:t xml:space="preserve">. </w:t>
-      </w:r>
-      <w:proofErr w:type="spellStart"/>
-      <w:r>
-        <w:rPr>
-          <w:rFonts w:eastAsiaTheme="minorHAnsi"/>
-          <w:lang w:val="tr-TR" w:eastAsia="en-US"/>
-        </w:rPr>
-        <w:t>The</w:t>
-      </w:r>
-      <w:proofErr w:type="spellEnd"/>
-      <w:r>
-        <w:rPr>
-          <w:rFonts w:eastAsiaTheme="minorHAnsi"/>
-          <w:lang w:val="tr-TR" w:eastAsia="en-US"/>
-        </w:rPr>
-        <w:t xml:space="preserve"> </w:t>
-      </w:r>
-      <w:proofErr w:type="spellStart"/>
-      <w:r>
-        <w:rPr>
-          <w:rFonts w:eastAsiaTheme="minorHAnsi"/>
-          <w:lang w:val="tr-TR" w:eastAsia="en-US"/>
-        </w:rPr>
-        <w:t>latter</w:t>
-      </w:r>
-      <w:proofErr w:type="spellEnd"/>
-      <w:r>
-        <w:rPr>
-          <w:rFonts w:eastAsiaTheme="minorHAnsi"/>
-          <w:lang w:val="tr-TR" w:eastAsia="en-US"/>
-        </w:rPr>
-        <w:t xml:space="preserve"> </w:t>
-      </w:r>
-      <w:proofErr w:type="spellStart"/>
-      <w:r>
-        <w:rPr>
-          <w:rFonts w:eastAsiaTheme="minorHAnsi"/>
-          <w:lang w:val="tr-TR" w:eastAsia="en-US"/>
-        </w:rPr>
-        <w:t>group</w:t>
-      </w:r>
-      <w:proofErr w:type="spellEnd"/>
-      <w:r>
-        <w:rPr>
-          <w:rFonts w:eastAsiaTheme="minorHAnsi"/>
-          <w:lang w:val="tr-TR" w:eastAsia="en-US"/>
-        </w:rPr>
-        <w:t xml:space="preserve"> </w:t>
-      </w:r>
-      <w:proofErr w:type="spellStart"/>
-      <w:r>
-        <w:rPr>
-          <w:rFonts w:eastAsiaTheme="minorHAnsi"/>
-          <w:lang w:val="tr-TR" w:eastAsia="en-US"/>
-        </w:rPr>
-        <w:t>will</w:t>
-      </w:r>
-      <w:proofErr w:type="spellEnd"/>
-      <w:r>
-        <w:rPr>
-          <w:rFonts w:eastAsiaTheme="minorHAnsi"/>
-          <w:lang w:val="tr-TR" w:eastAsia="en-US"/>
-        </w:rPr>
-        <w:t xml:space="preserve"> </w:t>
-      </w:r>
-      <w:proofErr w:type="spellStart"/>
-      <w:r>
-        <w:rPr>
-          <w:rFonts w:eastAsiaTheme="minorHAnsi"/>
-          <w:lang w:val="tr-TR" w:eastAsia="en-US"/>
-        </w:rPr>
-        <w:t>create</w:t>
-      </w:r>
-      <w:proofErr w:type="spellEnd"/>
-      <w:r>
-        <w:rPr>
-          <w:rFonts w:eastAsiaTheme="minorHAnsi"/>
-          <w:lang w:val="tr-TR" w:eastAsia="en-US"/>
-        </w:rPr>
-        <w:t xml:space="preserve"> </w:t>
-      </w:r>
-      <w:proofErr w:type="spellStart"/>
-      <w:r>
-        <w:rPr>
-          <w:rFonts w:eastAsiaTheme="minorHAnsi"/>
-          <w:lang w:val="tr-TR" w:eastAsia="en-US"/>
-        </w:rPr>
-        <w:t>the</w:t>
-      </w:r>
-      <w:proofErr w:type="spellEnd"/>
-      <w:r>
-        <w:rPr>
-          <w:rFonts w:eastAsiaTheme="minorHAnsi"/>
-          <w:lang w:val="tr-TR" w:eastAsia="en-US"/>
-        </w:rPr>
-        <w:t xml:space="preserve"> </w:t>
-      </w:r>
-      <w:proofErr w:type="spellStart"/>
-      <w:r>
-        <w:rPr>
-          <w:rFonts w:eastAsiaTheme="minorHAnsi"/>
-          <w:lang w:val="tr-TR" w:eastAsia="en-US"/>
-        </w:rPr>
-        <w:t>frontend</w:t>
-      </w:r>
-      <w:proofErr w:type="spellEnd"/>
-      <w:r>
-        <w:rPr>
-          <w:rFonts w:eastAsiaTheme="minorHAnsi"/>
-          <w:lang w:val="tr-TR" w:eastAsia="en-US"/>
-        </w:rPr>
-        <w:t xml:space="preserve"> </w:t>
-      </w:r>
-      <w:proofErr w:type="spellStart"/>
-      <w:r>
-        <w:rPr>
-          <w:rFonts w:eastAsiaTheme="minorHAnsi"/>
-          <w:lang w:val="tr-TR" w:eastAsia="en-US"/>
-        </w:rPr>
-        <w:t>for</w:t>
-      </w:r>
-      <w:proofErr w:type="spellEnd"/>
-      <w:r>
-        <w:rPr>
-          <w:rFonts w:eastAsiaTheme="minorHAnsi"/>
-          <w:lang w:val="tr-TR" w:eastAsia="en-US"/>
-        </w:rPr>
-        <w:t xml:space="preserve"> </w:t>
-      </w:r>
-      <w:proofErr w:type="spellStart"/>
-      <w:r>
-        <w:rPr>
-          <w:rFonts w:eastAsiaTheme="minorHAnsi"/>
-          <w:lang w:val="tr-TR" w:eastAsia="en-US"/>
-        </w:rPr>
-        <w:t>the</w:t>
-      </w:r>
-      <w:proofErr w:type="spellEnd"/>
-      <w:r>
-        <w:rPr>
-          <w:rFonts w:eastAsiaTheme="minorHAnsi"/>
-          <w:lang w:val="tr-TR" w:eastAsia="en-US"/>
-        </w:rPr>
-        <w:t xml:space="preserve"> web-</w:t>
-      </w:r>
-      <w:proofErr w:type="spellStart"/>
-      <w:r>
-        <w:rPr>
-          <w:rFonts w:eastAsiaTheme="minorHAnsi"/>
-          <w:lang w:val="tr-TR" w:eastAsia="en-US"/>
-        </w:rPr>
-        <w:t>application</w:t>
-      </w:r>
-      <w:proofErr w:type="spellEnd"/>
-      <w:r>
-        <w:rPr>
-          <w:rFonts w:eastAsiaTheme="minorHAnsi"/>
-          <w:lang w:val="tr-TR" w:eastAsia="en-US"/>
-        </w:rPr>
-        <w:t xml:space="preserve">. </w:t>
-      </w:r>
-      <w:proofErr w:type="spellStart"/>
-      <w:r>
-        <w:rPr>
-          <w:rFonts w:eastAsiaTheme="minorHAnsi"/>
-          <w:lang w:val="tr-TR" w:eastAsia="en-US"/>
-        </w:rPr>
-        <w:t>There</w:t>
-      </w:r>
-      <w:proofErr w:type="spellEnd"/>
-      <w:r>
-        <w:rPr>
-          <w:rFonts w:eastAsiaTheme="minorHAnsi"/>
-          <w:lang w:val="tr-TR" w:eastAsia="en-US"/>
-        </w:rPr>
-        <w:t xml:space="preserve"> is </w:t>
-      </w:r>
-      <w:proofErr w:type="spellStart"/>
-      <w:r>
-        <w:rPr>
-          <w:rFonts w:eastAsiaTheme="minorHAnsi"/>
-          <w:lang w:val="tr-TR" w:eastAsia="en-US"/>
-        </w:rPr>
-        <w:t>going</w:t>
-      </w:r>
-      <w:proofErr w:type="spellEnd"/>
-      <w:r>
-        <w:rPr>
-          <w:rFonts w:eastAsiaTheme="minorHAnsi"/>
-          <w:lang w:val="tr-TR" w:eastAsia="en-US"/>
-        </w:rPr>
-        <w:t xml:space="preserve"> </w:t>
-      </w:r>
-      <w:proofErr w:type="spellStart"/>
-      <w:r>
-        <w:rPr>
-          <w:rFonts w:eastAsiaTheme="minorHAnsi"/>
-          <w:lang w:val="tr-TR" w:eastAsia="en-US"/>
-        </w:rPr>
-        <w:t>to</w:t>
-      </w:r>
-      <w:proofErr w:type="spellEnd"/>
-      <w:r>
-        <w:rPr>
-          <w:rFonts w:eastAsiaTheme="minorHAnsi"/>
-          <w:lang w:val="tr-TR" w:eastAsia="en-US"/>
-        </w:rPr>
-        <w:t xml:space="preserve"> be </w:t>
-      </w:r>
-      <w:proofErr w:type="spellStart"/>
-      <w:r>
-        <w:rPr>
-          <w:rFonts w:eastAsiaTheme="minorHAnsi"/>
-          <w:lang w:val="tr-TR" w:eastAsia="en-US"/>
-        </w:rPr>
-        <w:t>also</w:t>
-      </w:r>
-      <w:proofErr w:type="spellEnd"/>
-      <w:r>
-        <w:rPr>
-          <w:rFonts w:eastAsiaTheme="minorHAnsi"/>
-          <w:lang w:val="tr-TR" w:eastAsia="en-US"/>
-        </w:rPr>
-        <w:t xml:space="preserve"> an </w:t>
-      </w:r>
-      <w:proofErr w:type="spellStart"/>
-      <w:r>
-        <w:rPr>
-          <w:rFonts w:eastAsiaTheme="minorHAnsi"/>
-          <w:lang w:val="tr-TR" w:eastAsia="en-US"/>
-        </w:rPr>
-        <w:t>android</w:t>
-      </w:r>
-      <w:proofErr w:type="spellEnd"/>
-      <w:r>
-        <w:rPr>
-          <w:rFonts w:eastAsiaTheme="minorHAnsi"/>
-          <w:lang w:val="tr-TR" w:eastAsia="en-US"/>
-        </w:rPr>
-        <w:t xml:space="preserve"> </w:t>
-      </w:r>
-      <w:proofErr w:type="spellStart"/>
-      <w:r>
-        <w:rPr>
-          <w:rFonts w:eastAsiaTheme="minorHAnsi"/>
-          <w:lang w:val="tr-TR" w:eastAsia="en-US"/>
-        </w:rPr>
-        <w:t>sub-group</w:t>
-      </w:r>
-      <w:proofErr w:type="spellEnd"/>
-      <w:r>
-        <w:rPr>
-          <w:rFonts w:eastAsiaTheme="minorHAnsi"/>
-          <w:lang w:val="tr-TR" w:eastAsia="en-US"/>
-        </w:rPr>
-        <w:t xml:space="preserve"> as </w:t>
-      </w:r>
-      <w:proofErr w:type="spellStart"/>
-      <w:r>
-        <w:rPr>
-          <w:rFonts w:eastAsiaTheme="minorHAnsi"/>
-          <w:lang w:val="tr-TR" w:eastAsia="en-US"/>
-        </w:rPr>
-        <w:t>well</w:t>
-      </w:r>
-      <w:proofErr w:type="spellEnd"/>
-      <w:r>
-        <w:rPr>
-          <w:rFonts w:eastAsiaTheme="minorHAnsi"/>
-          <w:lang w:val="tr-TR" w:eastAsia="en-US"/>
-        </w:rPr>
-        <w:t xml:space="preserve">. Since </w:t>
-      </w:r>
-      <w:proofErr w:type="spellStart"/>
-      <w:r>
-        <w:rPr>
-          <w:rFonts w:eastAsiaTheme="minorHAnsi"/>
-          <w:lang w:val="tr-TR" w:eastAsia="en-US"/>
-        </w:rPr>
-        <w:t>the</w:t>
-      </w:r>
-      <w:proofErr w:type="spellEnd"/>
-      <w:r>
-        <w:rPr>
-          <w:rFonts w:eastAsiaTheme="minorHAnsi"/>
-          <w:lang w:val="tr-TR" w:eastAsia="en-US"/>
-        </w:rPr>
-        <w:t xml:space="preserve"> </w:t>
-      </w:r>
-      <w:proofErr w:type="spellStart"/>
-      <w:r>
-        <w:rPr>
-          <w:rFonts w:eastAsiaTheme="minorHAnsi"/>
-          <w:lang w:val="tr-TR" w:eastAsia="en-US"/>
-        </w:rPr>
-        <w:t>design</w:t>
-      </w:r>
-      <w:proofErr w:type="spellEnd"/>
-      <w:r>
-        <w:rPr>
-          <w:rFonts w:eastAsiaTheme="minorHAnsi"/>
-          <w:lang w:val="tr-TR" w:eastAsia="en-US"/>
-        </w:rPr>
-        <w:t xml:space="preserve"> </w:t>
-      </w:r>
-      <w:proofErr w:type="spellStart"/>
-      <w:r>
-        <w:rPr>
-          <w:rFonts w:eastAsiaTheme="minorHAnsi"/>
-          <w:lang w:val="tr-TR" w:eastAsia="en-US"/>
-        </w:rPr>
-        <w:t>and</w:t>
-      </w:r>
-      <w:proofErr w:type="spellEnd"/>
-      <w:r>
-        <w:rPr>
-          <w:rFonts w:eastAsiaTheme="minorHAnsi"/>
-          <w:lang w:val="tr-TR" w:eastAsia="en-US"/>
-        </w:rPr>
-        <w:t xml:space="preserve"> </w:t>
-      </w:r>
-      <w:proofErr w:type="spellStart"/>
-      <w:r>
-        <w:rPr>
-          <w:rFonts w:eastAsiaTheme="minorHAnsi"/>
-          <w:lang w:val="tr-TR" w:eastAsia="en-US"/>
-        </w:rPr>
-        <w:t>the</w:t>
-      </w:r>
-      <w:proofErr w:type="spellEnd"/>
-      <w:r>
-        <w:rPr>
-          <w:rFonts w:eastAsiaTheme="minorHAnsi"/>
-          <w:lang w:val="tr-TR" w:eastAsia="en-US"/>
-        </w:rPr>
-        <w:t xml:space="preserve"> </w:t>
-      </w:r>
-      <w:proofErr w:type="spellStart"/>
-      <w:r>
-        <w:rPr>
-          <w:rFonts w:eastAsiaTheme="minorHAnsi"/>
-          <w:lang w:val="tr-TR" w:eastAsia="en-US"/>
-        </w:rPr>
-        <w:t>project</w:t>
-      </w:r>
-      <w:proofErr w:type="spellEnd"/>
-      <w:r>
-        <w:rPr>
-          <w:rFonts w:eastAsiaTheme="minorHAnsi"/>
-          <w:lang w:val="tr-TR" w:eastAsia="en-US"/>
-        </w:rPr>
-        <w:t xml:space="preserve"> </w:t>
-      </w:r>
-      <w:proofErr w:type="spellStart"/>
-      <w:r>
-        <w:rPr>
-          <w:rFonts w:eastAsiaTheme="minorHAnsi"/>
-          <w:lang w:val="tr-TR" w:eastAsia="en-US"/>
-        </w:rPr>
-        <w:t>structure</w:t>
-      </w:r>
-      <w:proofErr w:type="spellEnd"/>
-      <w:r>
-        <w:rPr>
-          <w:rFonts w:eastAsiaTheme="minorHAnsi"/>
-          <w:lang w:val="tr-TR" w:eastAsia="en-US"/>
-        </w:rPr>
-        <w:t xml:space="preserve"> </w:t>
-      </w:r>
-      <w:proofErr w:type="spellStart"/>
-      <w:r>
-        <w:rPr>
-          <w:rFonts w:eastAsiaTheme="minorHAnsi"/>
-          <w:lang w:val="tr-TR" w:eastAsia="en-US"/>
-        </w:rPr>
-        <w:t>are</w:t>
-      </w:r>
-      <w:proofErr w:type="spellEnd"/>
-      <w:r>
-        <w:rPr>
-          <w:rFonts w:eastAsiaTheme="minorHAnsi"/>
-          <w:lang w:val="tr-TR" w:eastAsia="en-US"/>
-        </w:rPr>
-        <w:t xml:space="preserve"> </w:t>
-      </w:r>
-      <w:proofErr w:type="spellStart"/>
-      <w:r>
-        <w:rPr>
-          <w:rFonts w:eastAsiaTheme="minorHAnsi"/>
-          <w:lang w:val="tr-TR" w:eastAsia="en-US"/>
-        </w:rPr>
-        <w:t>mostly</w:t>
-      </w:r>
-      <w:proofErr w:type="spellEnd"/>
-      <w:r>
-        <w:rPr>
-          <w:rFonts w:eastAsiaTheme="minorHAnsi"/>
-          <w:lang w:val="tr-TR" w:eastAsia="en-US"/>
-        </w:rPr>
-        <w:t xml:space="preserve"> </w:t>
-      </w:r>
-      <w:proofErr w:type="spellStart"/>
-      <w:r>
-        <w:rPr>
-          <w:rFonts w:eastAsiaTheme="minorHAnsi"/>
-          <w:lang w:val="tr-TR" w:eastAsia="en-US"/>
-        </w:rPr>
-        <w:t>ready</w:t>
-      </w:r>
-      <w:proofErr w:type="spellEnd"/>
-      <w:r>
-        <w:rPr>
-          <w:rFonts w:eastAsiaTheme="minorHAnsi"/>
-          <w:lang w:val="tr-TR" w:eastAsia="en-US"/>
-        </w:rPr>
-        <w:t xml:space="preserve">, </w:t>
-      </w:r>
-      <w:proofErr w:type="spellStart"/>
-      <w:r>
-        <w:rPr>
-          <w:rFonts w:eastAsiaTheme="minorHAnsi"/>
-          <w:lang w:val="tr-TR" w:eastAsia="en-US"/>
-        </w:rPr>
-        <w:t>we</w:t>
-      </w:r>
-      <w:proofErr w:type="spellEnd"/>
-      <w:r>
-        <w:rPr>
-          <w:rFonts w:eastAsiaTheme="minorHAnsi"/>
-          <w:lang w:val="tr-TR" w:eastAsia="en-US"/>
-        </w:rPr>
-        <w:t xml:space="preserve"> </w:t>
-      </w:r>
-      <w:proofErr w:type="spellStart"/>
-      <w:r>
-        <w:rPr>
-          <w:rFonts w:eastAsiaTheme="minorHAnsi"/>
-          <w:lang w:val="tr-TR" w:eastAsia="en-US"/>
-        </w:rPr>
-        <w:t>are</w:t>
-      </w:r>
-      <w:proofErr w:type="spellEnd"/>
-      <w:r>
-        <w:rPr>
-          <w:rFonts w:eastAsiaTheme="minorHAnsi"/>
-          <w:lang w:val="tr-TR" w:eastAsia="en-US"/>
-        </w:rPr>
-        <w:t xml:space="preserve"> </w:t>
-      </w:r>
-      <w:proofErr w:type="spellStart"/>
-      <w:r>
-        <w:rPr>
-          <w:rFonts w:eastAsiaTheme="minorHAnsi"/>
-          <w:lang w:val="tr-TR" w:eastAsia="en-US"/>
-        </w:rPr>
-        <w:t>ready</w:t>
-      </w:r>
-      <w:proofErr w:type="spellEnd"/>
-      <w:r>
-        <w:rPr>
-          <w:rFonts w:eastAsiaTheme="minorHAnsi"/>
-          <w:lang w:val="tr-TR" w:eastAsia="en-US"/>
-        </w:rPr>
-        <w:t xml:space="preserve"> </w:t>
-      </w:r>
-      <w:proofErr w:type="spellStart"/>
-      <w:r>
-        <w:rPr>
-          <w:rFonts w:eastAsiaTheme="minorHAnsi"/>
-          <w:lang w:val="tr-TR" w:eastAsia="en-US"/>
-        </w:rPr>
-        <w:t>to</w:t>
-      </w:r>
-      <w:proofErr w:type="spellEnd"/>
-      <w:r>
-        <w:rPr>
-          <w:rFonts w:eastAsiaTheme="minorHAnsi"/>
-          <w:lang w:val="tr-TR" w:eastAsia="en-US"/>
-        </w:rPr>
-        <w:t xml:space="preserve"> start </w:t>
-      </w:r>
-      <w:proofErr w:type="spellStart"/>
-      <w:r>
-        <w:rPr>
-          <w:rFonts w:eastAsiaTheme="minorHAnsi"/>
-          <w:lang w:val="tr-TR" w:eastAsia="en-US"/>
-        </w:rPr>
-        <w:t>the</w:t>
-      </w:r>
-      <w:proofErr w:type="spellEnd"/>
-      <w:r>
-        <w:rPr>
-          <w:rFonts w:eastAsiaTheme="minorHAnsi"/>
-          <w:lang w:val="tr-TR" w:eastAsia="en-US"/>
-        </w:rPr>
-        <w:t xml:space="preserve"> </w:t>
-      </w:r>
-      <w:proofErr w:type="spellStart"/>
-      <w:r>
-        <w:rPr>
-          <w:rFonts w:eastAsiaTheme="minorHAnsi"/>
-          <w:lang w:val="tr-TR" w:eastAsia="en-US"/>
-        </w:rPr>
-        <w:t>implementation</w:t>
-      </w:r>
-      <w:proofErr w:type="spellEnd"/>
-      <w:r>
-        <w:rPr>
-          <w:rFonts w:eastAsiaTheme="minorHAnsi"/>
-          <w:lang w:val="tr-TR" w:eastAsia="en-US"/>
-        </w:rPr>
-        <w:t xml:space="preserve"> </w:t>
-      </w:r>
-      <w:proofErr w:type="spellStart"/>
-      <w:r>
-        <w:rPr>
-          <w:rFonts w:eastAsiaTheme="minorHAnsi"/>
-          <w:lang w:val="tr-TR" w:eastAsia="en-US"/>
-        </w:rPr>
-        <w:t>part</w:t>
-      </w:r>
-      <w:proofErr w:type="spellEnd"/>
-      <w:r>
-        <w:rPr>
-          <w:rFonts w:eastAsiaTheme="minorHAnsi"/>
-          <w:lang w:val="tr-TR" w:eastAsia="en-US"/>
-        </w:rPr>
-        <w:t>.</w:t>
+        <w:t>Our system will support web and android platforms. Currently, we have formed sub-groups to work on related areas. Those are backend and web-development groups. The former group will work on the API implementation and integration. The latter group will create the frontend for the web-application. There is going to be also an android sub-group as well. Since the design and the project structure are mostly ready, we are ready to start the implementation part.</w:t>
       </w:r>
     </w:p>
     <w:p>
@@ -2414,14 +1162,12 @@
                 <w:rFonts w:ascii="Calibri" w:eastAsia="Calibri" w:hAnsi="Calibri" w:cs="Calibri"/>
               </w:rPr>
             </w:pPr>
-            <w:proofErr w:type="spellStart"/>
             <w:r>
               <w:rPr>
                 <w:rFonts w:ascii="Calibri" w:eastAsia="Calibri" w:hAnsi="Calibri" w:cs="Calibri"/>
               </w:rPr>
               <w:t>Github</w:t>
             </w:r>
-            <w:proofErr w:type="spellEnd"/>
           </w:p>
         </w:tc>
         <w:tc>
@@ -2587,41 +1333,13 @@
                 <w:rFonts w:ascii="Calibri" w:eastAsia="Calibri" w:hAnsi="Calibri" w:cs="Calibri"/>
               </w:rPr>
             </w:pPr>
-            <w:proofErr w:type="spellStart"/>
             <w:r>
               <w:rPr>
                 <w:rFonts w:ascii="Calibri" w:eastAsia="Calibri" w:hAnsi="Calibri" w:cs="Calibri"/>
                 <w:color w:val="24292E"/>
                 <w:shd w:val="clear" w:color="auto" w:fill="FFFFFF"/>
               </w:rPr>
-              <w:t>Bogazici</w:t>
-            </w:r>
-            <w:proofErr w:type="spellEnd"/>
-            <w:r>
-              <w:rPr>
-                <w:rFonts w:ascii="Calibri" w:eastAsia="Calibri" w:hAnsi="Calibri" w:cs="Calibri"/>
-                <w:color w:val="24292E"/>
-                <w:shd w:val="clear" w:color="auto" w:fill="FFFFFF"/>
-              </w:rPr>
-              <w:t xml:space="preserve"> University, </w:t>
-            </w:r>
-            <w:proofErr w:type="spellStart"/>
-            <w:r>
-              <w:rPr>
-                <w:rFonts w:ascii="Calibri" w:eastAsia="Calibri" w:hAnsi="Calibri" w:cs="Calibri"/>
-                <w:color w:val="24292E"/>
-                <w:shd w:val="clear" w:color="auto" w:fill="FFFFFF"/>
-              </w:rPr>
-              <w:t>Cmpe</w:t>
-            </w:r>
-            <w:proofErr w:type="spellEnd"/>
-            <w:r>
-              <w:rPr>
-                <w:rFonts w:ascii="Calibri" w:eastAsia="Calibri" w:hAnsi="Calibri" w:cs="Calibri"/>
-                <w:color w:val="24292E"/>
-                <w:shd w:val="clear" w:color="auto" w:fill="FFFFFF"/>
-              </w:rPr>
-              <w:t xml:space="preserve"> Building, BM A5</w:t>
+              <w:t>Bogazici University, Cmpe Building, BM A5</w:t>
             </w:r>
           </w:p>
         </w:tc>
@@ -2780,50 +1498,13 @@
                 <w:rFonts w:ascii="Calibri" w:eastAsia="Calibri" w:hAnsi="Calibri" w:cs="Calibri"/>
               </w:rPr>
             </w:pPr>
-            <w:proofErr w:type="spellStart"/>
             <w:r>
               <w:rPr>
                 <w:rFonts w:ascii="Calibri" w:eastAsia="Calibri" w:hAnsi="Calibri" w:cs="Calibri"/>
                 <w:color w:val="24292E"/>
                 <w:shd w:val="clear" w:color="auto" w:fill="F6F8FA"/>
               </w:rPr>
-              <w:t>Bogazici</w:t>
-            </w:r>
-            <w:proofErr w:type="spellEnd"/>
-            <w:r>
-              <w:rPr>
-                <w:rFonts w:ascii="Calibri" w:eastAsia="Calibri" w:hAnsi="Calibri" w:cs="Calibri"/>
-                <w:color w:val="24292E"/>
-                <w:shd w:val="clear" w:color="auto" w:fill="F6F8FA"/>
-              </w:rPr>
-              <w:t xml:space="preserve"> University, </w:t>
-            </w:r>
-            <w:proofErr w:type="spellStart"/>
-            <w:r>
-              <w:rPr>
-                <w:rFonts w:ascii="Calibri" w:eastAsia="Calibri" w:hAnsi="Calibri" w:cs="Calibri"/>
-                <w:color w:val="24292E"/>
-                <w:shd w:val="clear" w:color="auto" w:fill="F6F8FA"/>
-              </w:rPr>
-              <w:t>Cmpe</w:t>
-            </w:r>
-            <w:proofErr w:type="spellEnd"/>
-            <w:r>
-              <w:rPr>
-                <w:rFonts w:ascii="Calibri" w:eastAsia="Calibri" w:hAnsi="Calibri" w:cs="Calibri"/>
-                <w:color w:val="24292E"/>
-                <w:shd w:val="clear" w:color="auto" w:fill="F6F8FA"/>
-              </w:rPr>
-              <w:t xml:space="preserve"> Building, BM </w:t>
-            </w:r>
-            <w:r>
-              <w:rPr>
-                <w:rFonts w:ascii="Calibri" w:eastAsia="Calibri" w:hAnsi="Calibri" w:cs="Calibri"/>
-                <w:color w:val="24292E"/>
-                <w:shd w:val="clear" w:color="auto" w:fill="F6F8FA"/>
-              </w:rPr>
-              <w:lastRenderedPageBreak/>
-              <w:t>Classes</w:t>
+              <w:t>Bogazici University, Cmpe Building, BM Classes</w:t>
             </w:r>
           </w:p>
         </w:tc>
@@ -2855,7 +1536,6 @@
                 <w:color w:val="24292E"/>
                 <w:shd w:val="clear" w:color="auto" w:fill="F6F8FA"/>
               </w:rPr>
-              <w:lastRenderedPageBreak/>
               <w:t>Customer Meeting</w:t>
             </w:r>
           </w:p>
@@ -2983,14 +1663,13 @@
                 <w:rFonts w:ascii="Calibri" w:eastAsia="Calibri" w:hAnsi="Calibri" w:cs="Calibri"/>
               </w:rPr>
             </w:pPr>
-            <w:proofErr w:type="spellStart"/>
             <w:r>
               <w:rPr>
                 <w:rFonts w:ascii="Calibri" w:eastAsia="Calibri" w:hAnsi="Calibri" w:cs="Calibri"/>
               </w:rPr>
+              <w:lastRenderedPageBreak/>
               <w:t>Whatsapp</w:t>
             </w:r>
-            <w:proofErr w:type="spellEnd"/>
           </w:p>
         </w:tc>
         <w:tc>
@@ -3201,25 +1880,7 @@
                 <w:color w:val="24292E"/>
                 <w:shd w:val="clear" w:color="auto" w:fill="F6F8FA"/>
               </w:rPr>
-              <w:t xml:space="preserve">Communication </w:t>
-            </w:r>
-            <w:proofErr w:type="gramStart"/>
-            <w:r>
-              <w:rPr>
-                <w:rFonts w:ascii="Calibri" w:eastAsia="Calibri" w:hAnsi="Calibri" w:cs="Calibri"/>
-                <w:color w:val="24292E"/>
-                <w:shd w:val="clear" w:color="auto" w:fill="F6F8FA"/>
-              </w:rPr>
-              <w:t>With</w:t>
-            </w:r>
-            <w:proofErr w:type="gramEnd"/>
-            <w:r>
-              <w:rPr>
-                <w:rFonts w:ascii="Calibri" w:eastAsia="Calibri" w:hAnsi="Calibri" w:cs="Calibri"/>
-                <w:color w:val="24292E"/>
-                <w:shd w:val="clear" w:color="auto" w:fill="F6F8FA"/>
-              </w:rPr>
-              <w:t xml:space="preserve"> The Customer</w:t>
+              <w:t>Communication With The Customer</w:t>
             </w:r>
           </w:p>
         </w:tc>
@@ -3629,27 +2290,7 @@
           <w:sz w:val="24"/>
           <w:shd w:val="clear" w:color="auto" w:fill="FFFFFF"/>
         </w:rPr>
-        <w:t xml:space="preserve"> Users shall be able to search and view users, public </w:t>
-      </w:r>
-      <w:proofErr w:type="gramStart"/>
-      <w:r>
-        <w:rPr>
-          <w:rFonts w:ascii="Calibri" w:eastAsia="Calibri" w:hAnsi="Calibri" w:cs="Calibri"/>
-          <w:color w:val="24292E"/>
-          <w:sz w:val="24"/>
-          <w:shd w:val="clear" w:color="auto" w:fill="FFFFFF"/>
-        </w:rPr>
-        <w:t>papers</w:t>
-      </w:r>
-      <w:proofErr w:type="gramEnd"/>
-      <w:r>
-        <w:rPr>
-          <w:rFonts w:ascii="Calibri" w:eastAsia="Calibri" w:hAnsi="Calibri" w:cs="Calibri"/>
-          <w:color w:val="24292E"/>
-          <w:sz w:val="24"/>
-          <w:shd w:val="clear" w:color="auto" w:fill="FFFFFF"/>
-        </w:rPr>
-        <w:t xml:space="preserve"> and projects</w:t>
+        <w:t> Users shall be able to search and view users, public papers and projects</w:t>
       </w:r>
     </w:p>
     <w:p>
@@ -4081,7 +2722,6 @@
           <w:sz w:val="24"/>
           <w:shd w:val="clear" w:color="auto" w:fill="FFFFFF"/>
         </w:rPr>
-        <w:lastRenderedPageBreak/>
         <w:t>1.1.6 Registered Users</w:t>
       </w:r>
     </w:p>
@@ -4111,6 +2751,7 @@
           <w:sz w:val="24"/>
           <w:shd w:val="clear" w:color="auto" w:fill="FFFFFF"/>
         </w:rPr>
+        <w:lastRenderedPageBreak/>
         <w:t>1.1.6.1</w:t>
       </w:r>
       <w:r>
@@ -4614,27 +3255,7 @@
           <w:sz w:val="24"/>
           <w:shd w:val="clear" w:color="auto" w:fill="FFFFFF"/>
         </w:rPr>
-        <w:t xml:space="preserve"> Users shall be able to report another user, a </w:t>
-      </w:r>
-      <w:proofErr w:type="gramStart"/>
-      <w:r>
-        <w:rPr>
-          <w:rFonts w:ascii="Calibri" w:eastAsia="Calibri" w:hAnsi="Calibri" w:cs="Calibri"/>
-          <w:color w:val="24292E"/>
-          <w:sz w:val="24"/>
-          <w:shd w:val="clear" w:color="auto" w:fill="FFFFFF"/>
-        </w:rPr>
-        <w:t>project</w:t>
-      </w:r>
-      <w:proofErr w:type="gramEnd"/>
-      <w:r>
-        <w:rPr>
-          <w:rFonts w:ascii="Calibri" w:eastAsia="Calibri" w:hAnsi="Calibri" w:cs="Calibri"/>
-          <w:color w:val="24292E"/>
-          <w:sz w:val="24"/>
-          <w:shd w:val="clear" w:color="auto" w:fill="FFFFFF"/>
-        </w:rPr>
-        <w:t xml:space="preserve"> or a paper for unwanted/inappropriate behavior</w:t>
+        <w:t> Users shall be able to report another user, a project or a paper for unwanted/inappropriate behavior</w:t>
       </w:r>
     </w:p>
     <w:p>
@@ -5005,45 +3626,45 @@
           <w:sz w:val="24"/>
           <w:shd w:val="clear" w:color="auto" w:fill="FFFFFF"/>
         </w:rPr>
+        <w:t>1.1.6.18</w:t>
+      </w:r>
+      <w:r>
+        <w:rPr>
+          <w:rFonts w:ascii="Calibri" w:eastAsia="Calibri" w:hAnsi="Calibri" w:cs="Calibri"/>
+          <w:color w:val="24292E"/>
+          <w:sz w:val="24"/>
+          <w:shd w:val="clear" w:color="auto" w:fill="FFFFFF"/>
+        </w:rPr>
+        <w:t> Users shall be able to delete or update a comment s/he made before.</w:t>
+      </w:r>
+    </w:p>
+    <w:p>
+      <w:pPr>
+        <w:numPr>
+          <w:ilvl w:val="0"/>
+          <w:numId w:val="2"/>
+        </w:numPr>
+        <w:tabs>
+          <w:tab w:val="left" w:pos="2160"/>
+        </w:tabs>
+        <w:spacing w:before="60" w:after="100" w:line="240" w:lineRule="auto"/>
+        <w:ind w:left="2160" w:hanging="360"/>
+        <w:rPr>
+          <w:rFonts w:ascii="Calibri" w:eastAsia="Calibri" w:hAnsi="Calibri" w:cs="Calibri"/>
+          <w:color w:val="24292E"/>
+          <w:sz w:val="24"/>
+          <w:shd w:val="clear" w:color="auto" w:fill="FFFFFF"/>
+        </w:rPr>
+      </w:pPr>
+      <w:r>
+        <w:rPr>
+          <w:rFonts w:ascii="Calibri" w:eastAsia="Calibri" w:hAnsi="Calibri" w:cs="Calibri"/>
+          <w:b/>
+          <w:color w:val="24292E"/>
+          <w:sz w:val="24"/>
+          <w:shd w:val="clear" w:color="auto" w:fill="FFFFFF"/>
+        </w:rPr>
         <w:lastRenderedPageBreak/>
-        <w:t>1.1.6.18</w:t>
-      </w:r>
-      <w:r>
-        <w:rPr>
-          <w:rFonts w:ascii="Calibri" w:eastAsia="Calibri" w:hAnsi="Calibri" w:cs="Calibri"/>
-          <w:color w:val="24292E"/>
-          <w:sz w:val="24"/>
-          <w:shd w:val="clear" w:color="auto" w:fill="FFFFFF"/>
-        </w:rPr>
-        <w:t> Users shall be able to delete or update a comment s/he made before.</w:t>
-      </w:r>
-    </w:p>
-    <w:p>
-      <w:pPr>
-        <w:numPr>
-          <w:ilvl w:val="0"/>
-          <w:numId w:val="2"/>
-        </w:numPr>
-        <w:tabs>
-          <w:tab w:val="left" w:pos="2160"/>
-        </w:tabs>
-        <w:spacing w:before="60" w:after="100" w:line="240" w:lineRule="auto"/>
-        <w:ind w:left="2160" w:hanging="360"/>
-        <w:rPr>
-          <w:rFonts w:ascii="Calibri" w:eastAsia="Calibri" w:hAnsi="Calibri" w:cs="Calibri"/>
-          <w:color w:val="24292E"/>
-          <w:sz w:val="24"/>
-          <w:shd w:val="clear" w:color="auto" w:fill="FFFFFF"/>
-        </w:rPr>
-      </w:pPr>
-      <w:r>
-        <w:rPr>
-          <w:rFonts w:ascii="Calibri" w:eastAsia="Calibri" w:hAnsi="Calibri" w:cs="Calibri"/>
-          <w:b/>
-          <w:color w:val="24292E"/>
-          <w:sz w:val="24"/>
-          <w:shd w:val="clear" w:color="auto" w:fill="FFFFFF"/>
-        </w:rPr>
         <w:t>1.1.6.19</w:t>
       </w:r>
       <w:r>
@@ -5227,27 +3848,7 @@
           <w:sz w:val="24"/>
           <w:shd w:val="clear" w:color="auto" w:fill="FFFFFF"/>
         </w:rPr>
-        <w:t xml:space="preserve"> Users shall be able to provide information about the research area, recent </w:t>
-      </w:r>
-      <w:proofErr w:type="gramStart"/>
-      <w:r>
-        <w:rPr>
-          <w:rFonts w:ascii="Calibri" w:eastAsia="Calibri" w:hAnsi="Calibri" w:cs="Calibri"/>
-          <w:color w:val="24292E"/>
-          <w:sz w:val="24"/>
-          <w:shd w:val="clear" w:color="auto" w:fill="FFFFFF"/>
-        </w:rPr>
-        <w:t>publications</w:t>
-      </w:r>
-      <w:proofErr w:type="gramEnd"/>
-      <w:r>
-        <w:rPr>
-          <w:rFonts w:ascii="Calibri" w:eastAsia="Calibri" w:hAnsi="Calibri" w:cs="Calibri"/>
-          <w:color w:val="24292E"/>
-          <w:sz w:val="24"/>
-          <w:shd w:val="clear" w:color="auto" w:fill="FFFFFF"/>
-        </w:rPr>
-        <w:t xml:space="preserve"> and affiliation.</w:t>
+        <w:t> Users shall be able to provide information about the research area, recent publications and affiliation.</w:t>
       </w:r>
     </w:p>
     <w:p>
@@ -5581,27 +4182,7 @@
           <w:sz w:val="24"/>
           <w:shd w:val="clear" w:color="auto" w:fill="FFFFFF"/>
         </w:rPr>
-        <w:t xml:space="preserve"> Users shall be able to provide information about: topic of the research, deadline of submission, milestones, codes, documents, result plots / figures, required skills in order to apply and if the </w:t>
-      </w:r>
-      <w:proofErr w:type="spellStart"/>
-      <w:r>
-        <w:rPr>
-          <w:rFonts w:ascii="Calibri" w:eastAsia="Calibri" w:hAnsi="Calibri" w:cs="Calibri"/>
-          <w:color w:val="24292E"/>
-          <w:sz w:val="24"/>
-          <w:shd w:val="clear" w:color="auto" w:fill="FFFFFF"/>
-        </w:rPr>
-        <w:t>the</w:t>
-      </w:r>
-      <w:proofErr w:type="spellEnd"/>
-      <w:r>
-        <w:rPr>
-          <w:rFonts w:ascii="Calibri" w:eastAsia="Calibri" w:hAnsi="Calibri" w:cs="Calibri"/>
-          <w:color w:val="24292E"/>
-          <w:sz w:val="24"/>
-          <w:shd w:val="clear" w:color="auto" w:fill="FFFFFF"/>
-        </w:rPr>
-        <w:t xml:space="preserve"> project is funded or not.</w:t>
+        <w:t> Users shall be able to provide information about: topic of the research, deadline of submission, milestones, codes, documents, result plots / figures, required skills in order to apply and if the the project is funded or not.</w:t>
       </w:r>
     </w:p>
     <w:p>
@@ -5782,45 +4363,45 @@
           <w:sz w:val="24"/>
           <w:shd w:val="clear" w:color="auto" w:fill="FFFFFF"/>
         </w:rPr>
+        <w:t>1.1.7.2.6</w:t>
+      </w:r>
+      <w:r>
+        <w:rPr>
+          <w:rFonts w:ascii="Calibri" w:eastAsia="Calibri" w:hAnsi="Calibri" w:cs="Calibri"/>
+          <w:color w:val="24292E"/>
+          <w:sz w:val="24"/>
+          <w:shd w:val="clear" w:color="auto" w:fill="FFFFFF"/>
+        </w:rPr>
+        <w:t> Users shall be able to add tags related to project/paper.</w:t>
+      </w:r>
+    </w:p>
+    <w:p>
+      <w:pPr>
+        <w:numPr>
+          <w:ilvl w:val="0"/>
+          <w:numId w:val="2"/>
+        </w:numPr>
+        <w:tabs>
+          <w:tab w:val="left" w:pos="2880"/>
+        </w:tabs>
+        <w:spacing w:before="60" w:after="100" w:line="240" w:lineRule="auto"/>
+        <w:ind w:left="2880" w:hanging="360"/>
+        <w:rPr>
+          <w:rFonts w:ascii="Calibri" w:eastAsia="Calibri" w:hAnsi="Calibri" w:cs="Calibri"/>
+          <w:color w:val="24292E"/>
+          <w:sz w:val="24"/>
+          <w:shd w:val="clear" w:color="auto" w:fill="FFFFFF"/>
+        </w:rPr>
+      </w:pPr>
+      <w:r>
+        <w:rPr>
+          <w:rFonts w:ascii="Calibri" w:eastAsia="Calibri" w:hAnsi="Calibri" w:cs="Calibri"/>
+          <w:b/>
+          <w:color w:val="24292E"/>
+          <w:sz w:val="24"/>
+          <w:shd w:val="clear" w:color="auto" w:fill="FFFFFF"/>
+        </w:rPr>
         <w:lastRenderedPageBreak/>
-        <w:t>1.1.7.2.6</w:t>
-      </w:r>
-      <w:r>
-        <w:rPr>
-          <w:rFonts w:ascii="Calibri" w:eastAsia="Calibri" w:hAnsi="Calibri" w:cs="Calibri"/>
-          <w:color w:val="24292E"/>
-          <w:sz w:val="24"/>
-          <w:shd w:val="clear" w:color="auto" w:fill="FFFFFF"/>
-        </w:rPr>
-        <w:t> Users shall be able to add tags related to project/paper.</w:t>
-      </w:r>
-    </w:p>
-    <w:p>
-      <w:pPr>
-        <w:numPr>
-          <w:ilvl w:val="0"/>
-          <w:numId w:val="2"/>
-        </w:numPr>
-        <w:tabs>
-          <w:tab w:val="left" w:pos="2880"/>
-        </w:tabs>
-        <w:spacing w:before="60" w:after="100" w:line="240" w:lineRule="auto"/>
-        <w:ind w:left="2880" w:hanging="360"/>
-        <w:rPr>
-          <w:rFonts w:ascii="Calibri" w:eastAsia="Calibri" w:hAnsi="Calibri" w:cs="Calibri"/>
-          <w:color w:val="24292E"/>
-          <w:sz w:val="24"/>
-          <w:shd w:val="clear" w:color="auto" w:fill="FFFFFF"/>
-        </w:rPr>
-      </w:pPr>
-      <w:r>
-        <w:rPr>
-          <w:rFonts w:ascii="Calibri" w:eastAsia="Calibri" w:hAnsi="Calibri" w:cs="Calibri"/>
-          <w:b/>
-          <w:color w:val="24292E"/>
-          <w:sz w:val="24"/>
-          <w:shd w:val="clear" w:color="auto" w:fill="FFFFFF"/>
-        </w:rPr>
         <w:t>1.1.7.2.7</w:t>
       </w:r>
       <w:r>
@@ -6392,27 +4973,7 @@
           <w:sz w:val="24"/>
           <w:shd w:val="clear" w:color="auto" w:fill="FFFFFF"/>
         </w:rPr>
-        <w:t xml:space="preserve"> Users shall be able to accept or reject another </w:t>
-      </w:r>
-      <w:proofErr w:type="gramStart"/>
-      <w:r>
-        <w:rPr>
-          <w:rFonts w:ascii="Calibri" w:eastAsia="Calibri" w:hAnsi="Calibri" w:cs="Calibri"/>
-          <w:color w:val="24292E"/>
-          <w:sz w:val="24"/>
-          <w:shd w:val="clear" w:color="auto" w:fill="FFFFFF"/>
-        </w:rPr>
-        <w:t>users</w:t>
-      </w:r>
-      <w:proofErr w:type="gramEnd"/>
-      <w:r>
-        <w:rPr>
-          <w:rFonts w:ascii="Calibri" w:eastAsia="Calibri" w:hAnsi="Calibri" w:cs="Calibri"/>
-          <w:color w:val="24292E"/>
-          <w:sz w:val="24"/>
-          <w:shd w:val="clear" w:color="auto" w:fill="FFFFFF"/>
-        </w:rPr>
-        <w:t xml:space="preserve"> invitation to collaborate on his/her paper or project</w:t>
+        <w:t> Users shall be able to accept or reject another users invitation to collaborate on his/her paper or project</w:t>
       </w:r>
     </w:p>
     <w:p>
@@ -6480,27 +5041,7 @@
           <w:sz w:val="24"/>
           <w:shd w:val="clear" w:color="auto" w:fill="FFFFFF"/>
         </w:rPr>
-        <w:t xml:space="preserve"> Users shall be able to </w:t>
-      </w:r>
-      <w:proofErr w:type="gramStart"/>
-      <w:r>
-        <w:rPr>
-          <w:rFonts w:ascii="Calibri" w:eastAsia="Calibri" w:hAnsi="Calibri" w:cs="Calibri"/>
-          <w:color w:val="24292E"/>
-          <w:sz w:val="24"/>
-          <w:shd w:val="clear" w:color="auto" w:fill="FFFFFF"/>
-        </w:rPr>
-        <w:t>search;</w:t>
-      </w:r>
-      <w:proofErr w:type="gramEnd"/>
-      <w:r>
-        <w:rPr>
-          <w:rFonts w:ascii="Calibri" w:eastAsia="Calibri" w:hAnsi="Calibri" w:cs="Calibri"/>
-          <w:color w:val="24292E"/>
-          <w:sz w:val="24"/>
-          <w:shd w:val="clear" w:color="auto" w:fill="FFFFFF"/>
-        </w:rPr>
-        <w:t xml:space="preserve"> other users, papers, projects, conferences and journals within the system.</w:t>
+        <w:t> Users shall be able to search; other users, papers, projects, conferences and journals within the system.</w:t>
       </w:r>
     </w:p>
     <w:p>
@@ -6538,27 +5079,7 @@
           <w:sz w:val="24"/>
           <w:shd w:val="clear" w:color="auto" w:fill="FFFFFF"/>
         </w:rPr>
-        <w:t xml:space="preserve"> Users shall be able to filter search results with regards to the research area, topic, </w:t>
-      </w:r>
-      <w:proofErr w:type="gramStart"/>
-      <w:r>
-        <w:rPr>
-          <w:rFonts w:ascii="Calibri" w:eastAsia="Calibri" w:hAnsi="Calibri" w:cs="Calibri"/>
-          <w:color w:val="24292E"/>
-          <w:sz w:val="24"/>
-          <w:shd w:val="clear" w:color="auto" w:fill="FFFFFF"/>
-        </w:rPr>
-        <w:t>scope</w:t>
-      </w:r>
-      <w:proofErr w:type="gramEnd"/>
-      <w:r>
-        <w:rPr>
-          <w:rFonts w:ascii="Calibri" w:eastAsia="Calibri" w:hAnsi="Calibri" w:cs="Calibri"/>
-          <w:color w:val="24292E"/>
-          <w:sz w:val="24"/>
-          <w:shd w:val="clear" w:color="auto" w:fill="FFFFFF"/>
-        </w:rPr>
-        <w:t xml:space="preserve"> and difficulty.</w:t>
+        <w:t> Users shall be able to filter search results with regards to the research area, topic, scope and difficulty.</w:t>
       </w:r>
     </w:p>
     <w:p>
@@ -6635,27 +5156,7 @@
           <w:sz w:val="24"/>
           <w:shd w:val="clear" w:color="auto" w:fill="FFFFFF"/>
         </w:rPr>
-        <w:t xml:space="preserve"> Users shall be able to view previews of papers/journals/projects/conferences related to their activities, </w:t>
-      </w:r>
-      <w:proofErr w:type="gramStart"/>
-      <w:r>
-        <w:rPr>
-          <w:rFonts w:ascii="Calibri" w:eastAsia="Calibri" w:hAnsi="Calibri" w:cs="Calibri"/>
-          <w:color w:val="24292E"/>
-          <w:sz w:val="24"/>
-          <w:shd w:val="clear" w:color="auto" w:fill="FFFFFF"/>
-        </w:rPr>
-        <w:t>profile</w:t>
-      </w:r>
-      <w:proofErr w:type="gramEnd"/>
-      <w:r>
-        <w:rPr>
-          <w:rFonts w:ascii="Calibri" w:eastAsia="Calibri" w:hAnsi="Calibri" w:cs="Calibri"/>
-          <w:color w:val="24292E"/>
-          <w:sz w:val="24"/>
-          <w:shd w:val="clear" w:color="auto" w:fill="FFFFFF"/>
-        </w:rPr>
-        <w:t xml:space="preserve"> and interests.</w:t>
+        <w:t> Users shall be able to view previews of papers/journals/projects/conferences related to their activities, profile and interests.</w:t>
       </w:r>
     </w:p>
     <w:p>
@@ -6913,27 +5414,7 @@
           <w:sz w:val="24"/>
           <w:shd w:val="clear" w:color="auto" w:fill="FFFFFF"/>
         </w:rPr>
-        <w:t xml:space="preserve"> Users shall be able to view </w:t>
-      </w:r>
-      <w:proofErr w:type="gramStart"/>
-      <w:r>
-        <w:rPr>
-          <w:rFonts w:ascii="Calibri" w:eastAsia="Calibri" w:hAnsi="Calibri" w:cs="Calibri"/>
-          <w:color w:val="24292E"/>
-          <w:sz w:val="24"/>
-          <w:shd w:val="clear" w:color="auto" w:fill="FFFFFF"/>
-        </w:rPr>
-        <w:t>particular event</w:t>
-      </w:r>
-      <w:proofErr w:type="gramEnd"/>
-      <w:r>
-        <w:rPr>
-          <w:rFonts w:ascii="Calibri" w:eastAsia="Calibri" w:hAnsi="Calibri" w:cs="Calibri"/>
-          <w:color w:val="24292E"/>
-          <w:sz w:val="24"/>
-          <w:shd w:val="clear" w:color="auto" w:fill="FFFFFF"/>
-        </w:rPr>
-        <w:t xml:space="preserve"> more detailed when clicked/tapped.</w:t>
+        <w:t> Users shall be able to view particular event more detailed when clicked/tapped.</w:t>
       </w:r>
     </w:p>
     <w:p>
@@ -7289,27 +5770,7 @@
           <w:sz w:val="24"/>
           <w:shd w:val="clear" w:color="auto" w:fill="FFFFFF"/>
         </w:rPr>
-        <w:t xml:space="preserve"> System shall provide a homepage for each registered user, showcasing recent </w:t>
-      </w:r>
-      <w:proofErr w:type="spellStart"/>
-      <w:r>
-        <w:rPr>
-          <w:rFonts w:ascii="Calibri" w:eastAsia="Calibri" w:hAnsi="Calibri" w:cs="Calibri"/>
-          <w:color w:val="24292E"/>
-          <w:sz w:val="24"/>
-          <w:shd w:val="clear" w:color="auto" w:fill="FFFFFF"/>
-        </w:rPr>
-        <w:t>sharings</w:t>
-      </w:r>
-      <w:proofErr w:type="spellEnd"/>
-      <w:r>
-        <w:rPr>
-          <w:rFonts w:ascii="Calibri" w:eastAsia="Calibri" w:hAnsi="Calibri" w:cs="Calibri"/>
-          <w:color w:val="24292E"/>
-          <w:sz w:val="24"/>
-          <w:shd w:val="clear" w:color="auto" w:fill="FFFFFF"/>
-        </w:rPr>
-        <w:t>.</w:t>
+        <w:t> System shall provide a homepage for each registered user, showcasing recent sharings.</w:t>
       </w:r>
     </w:p>
     <w:p>
@@ -7378,27 +5839,7 @@
           <w:sz w:val="24"/>
           <w:shd w:val="clear" w:color="auto" w:fill="FFFFFF"/>
         </w:rPr>
-        <w:t xml:space="preserve"> System shall provide a profile page for each registered user, showcasing their interests, past contributions to projects and papers, their </w:t>
-      </w:r>
-      <w:proofErr w:type="gramStart"/>
-      <w:r>
-        <w:rPr>
-          <w:rFonts w:ascii="Calibri" w:eastAsia="Calibri" w:hAnsi="Calibri" w:cs="Calibri"/>
-          <w:color w:val="24292E"/>
-          <w:sz w:val="24"/>
-          <w:shd w:val="clear" w:color="auto" w:fill="FFFFFF"/>
-        </w:rPr>
-        <w:t>contacts</w:t>
-      </w:r>
-      <w:proofErr w:type="gramEnd"/>
-      <w:r>
-        <w:rPr>
-          <w:rFonts w:ascii="Calibri" w:eastAsia="Calibri" w:hAnsi="Calibri" w:cs="Calibri"/>
-          <w:color w:val="24292E"/>
-          <w:sz w:val="24"/>
-          <w:shd w:val="clear" w:color="auto" w:fill="FFFFFF"/>
-        </w:rPr>
-        <w:t xml:space="preserve"> and their related links (example: Google Scholar).</w:t>
+        <w:t> System shall provide a profile page for each registered user, showcasing their interests, past contributions to projects and papers, their contacts and their related links (example: Google Scholar).</w:t>
       </w:r>
     </w:p>
     <w:p>
@@ -8125,29 +6566,7 @@
           <w:shd w:val="clear" w:color="auto" w:fill="FFFFFF"/>
         </w:rPr>
         <w:lastRenderedPageBreak/>
-        <w:t xml:space="preserve">2.3 </w:t>
-      </w:r>
-      <w:proofErr w:type="spellStart"/>
-      <w:r>
-        <w:rPr>
-          <w:rFonts w:ascii="Calibri" w:eastAsia="Calibri" w:hAnsi="Calibri" w:cs="Calibri"/>
-          <w:b/>
-          <w:color w:val="24292E"/>
-          <w:sz w:val="24"/>
-          <w:shd w:val="clear" w:color="auto" w:fill="FFFFFF"/>
-        </w:rPr>
-        <w:t>Perfomance</w:t>
-      </w:r>
-      <w:proofErr w:type="spellEnd"/>
-      <w:r>
-        <w:rPr>
-          <w:rFonts w:ascii="Calibri" w:eastAsia="Calibri" w:hAnsi="Calibri" w:cs="Calibri"/>
-          <w:b/>
-          <w:color w:val="24292E"/>
-          <w:sz w:val="24"/>
-          <w:shd w:val="clear" w:color="auto" w:fill="FFFFFF"/>
-        </w:rPr>
-        <w:t xml:space="preserve"> &amp; Scalability</w:t>
+        <w:t>2.3 Perfomance &amp; Scalability</w:t>
       </w:r>
     </w:p>
     <w:p>
@@ -8379,27 +6798,7 @@
           <w:sz w:val="24"/>
           <w:shd w:val="clear" w:color="auto" w:fill="FFFFFF"/>
         </w:rPr>
-        <w:t xml:space="preserve"> The system shall force users to use strong passwords that contain a lowercase letter, an uppercase letter, a </w:t>
-      </w:r>
-      <w:proofErr w:type="gramStart"/>
-      <w:r>
-        <w:rPr>
-          <w:rFonts w:ascii="Calibri" w:eastAsia="Calibri" w:hAnsi="Calibri" w:cs="Calibri"/>
-          <w:color w:val="24292E"/>
-          <w:sz w:val="24"/>
-          <w:shd w:val="clear" w:color="auto" w:fill="FFFFFF"/>
-        </w:rPr>
-        <w:t>number</w:t>
-      </w:r>
-      <w:proofErr w:type="gramEnd"/>
-      <w:r>
-        <w:rPr>
-          <w:rFonts w:ascii="Calibri" w:eastAsia="Calibri" w:hAnsi="Calibri" w:cs="Calibri"/>
-          <w:color w:val="24292E"/>
-          <w:sz w:val="24"/>
-          <w:shd w:val="clear" w:color="auto" w:fill="FFFFFF"/>
-        </w:rPr>
-        <w:t xml:space="preserve"> and a special character and contain 6-24 characters in total.</w:t>
+        <w:t> The system shall force users to use strong passwords that contain a lowercase letter, an uppercase letter, a number and a special character and contain 6-24 characters in total.</w:t>
       </w:r>
     </w:p>
     <w:p>
@@ -8663,10 +7062,10 @@
       </w:pPr>
       <w:r>
         <w:object w:dxaOrig="2937" w:dyaOrig="3916" w14:anchorId="4A633D9E">
-          <v:rect id="rectole0000000000" o:spid="_x0000_i1025" style="width:147pt;height:195.6pt" o:ole="" o:preferrelative="t" stroked="f">
+          <v:rect id="rectole0000000000" o:spid="_x0000_i1025" style="width:147pt;height:195.75pt" o:ole="" o:preferrelative="t" stroked="f">
             <v:imagedata r:id="rId19" o:title=""/>
           </v:rect>
-          <o:OLEObject Type="Embed" ProgID="StaticMetafile" ShapeID="rectole0000000000" DrawAspect="Content" ObjectID="_1650052847" r:id="rId20"/>
+          <o:OLEObject Type="Embed" ProgID="StaticMetafile" ShapeID="rectole0000000000" DrawAspect="Content" ObjectID="_1650055169" r:id="rId20"/>
         </w:object>
       </w:r>
     </w:p>
@@ -8690,51 +7089,7 @@
           <w:shd w:val="clear" w:color="auto" w:fill="FFFFFF"/>
         </w:rPr>
         <w:lastRenderedPageBreak/>
-        <w:t>Persona (</w:t>
-      </w:r>
-      <w:proofErr w:type="spellStart"/>
-      <w:r>
-        <w:rPr>
-          <w:rFonts w:ascii="Segoe UI" w:eastAsia="Segoe UI" w:hAnsi="Segoe UI" w:cs="Segoe UI"/>
-          <w:b/>
-          <w:color w:val="24292E"/>
-          <w:sz w:val="30"/>
-          <w:shd w:val="clear" w:color="auto" w:fill="FFFFFF"/>
-        </w:rPr>
-        <w:t>Ertugrul</w:t>
-      </w:r>
-      <w:proofErr w:type="spellEnd"/>
-      <w:r>
-        <w:rPr>
-          <w:rFonts w:ascii="Segoe UI" w:eastAsia="Segoe UI" w:hAnsi="Segoe UI" w:cs="Segoe UI"/>
-          <w:b/>
-          <w:color w:val="24292E"/>
-          <w:sz w:val="30"/>
-          <w:shd w:val="clear" w:color="auto" w:fill="FFFFFF"/>
-        </w:rPr>
-        <w:t xml:space="preserve"> </w:t>
-      </w:r>
-      <w:proofErr w:type="spellStart"/>
-      <w:r>
-        <w:rPr>
-          <w:rFonts w:ascii="Segoe UI" w:eastAsia="Segoe UI" w:hAnsi="Segoe UI" w:cs="Segoe UI"/>
-          <w:b/>
-          <w:color w:val="24292E"/>
-          <w:sz w:val="30"/>
-          <w:shd w:val="clear" w:color="auto" w:fill="FFFFFF"/>
-        </w:rPr>
-        <w:t>Düldül</w:t>
-      </w:r>
-      <w:proofErr w:type="spellEnd"/>
-      <w:r>
-        <w:rPr>
-          <w:rFonts w:ascii="Segoe UI" w:eastAsia="Segoe UI" w:hAnsi="Segoe UI" w:cs="Segoe UI"/>
-          <w:b/>
-          <w:color w:val="24292E"/>
-          <w:sz w:val="30"/>
-          <w:shd w:val="clear" w:color="auto" w:fill="FFFFFF"/>
-        </w:rPr>
-        <w:t>)</w:t>
+        <w:t>Persona (Ertugrul Düldül)</w:t>
       </w:r>
     </w:p>
     <w:p>
@@ -9009,23 +7364,13 @@
           <w:shd w:val="clear" w:color="auto" w:fill="FFFFFF"/>
         </w:rPr>
       </w:pPr>
-      <w:proofErr w:type="spellStart"/>
-      <w:r>
-        <w:rPr>
-          <w:rFonts w:ascii="Segoe UI" w:eastAsia="Segoe UI" w:hAnsi="Segoe UI" w:cs="Segoe UI"/>
-          <w:color w:val="24292E"/>
-          <w:shd w:val="clear" w:color="auto" w:fill="FFFFFF"/>
-        </w:rPr>
-        <w:t>Ertugrul</w:t>
-      </w:r>
-      <w:proofErr w:type="spellEnd"/>
-      <w:r>
-        <w:rPr>
-          <w:rFonts w:ascii="Segoe UI" w:eastAsia="Segoe UI" w:hAnsi="Segoe UI" w:cs="Segoe UI"/>
-          <w:color w:val="24292E"/>
-          <w:shd w:val="clear" w:color="auto" w:fill="FFFFFF"/>
-        </w:rPr>
-        <w:t xml:space="preserve"> is not a member of the platform.</w:t>
+      <w:r>
+        <w:rPr>
+          <w:rFonts w:ascii="Segoe UI" w:eastAsia="Segoe UI" w:hAnsi="Segoe UI" w:cs="Segoe UI"/>
+          <w:color w:val="24292E"/>
+          <w:shd w:val="clear" w:color="auto" w:fill="FFFFFF"/>
+        </w:rPr>
+        <w:t>Ertugrul is not a member of the platform.</w:t>
       </w:r>
     </w:p>
     <w:p>
@@ -9094,41 +7439,13 @@
           <w:shd w:val="clear" w:color="auto" w:fill="FFFFFF"/>
         </w:rPr>
       </w:pPr>
-      <w:proofErr w:type="spellStart"/>
-      <w:r>
-        <w:rPr>
-          <w:rFonts w:ascii="Segoe UI" w:eastAsia="Segoe UI" w:hAnsi="Segoe UI" w:cs="Segoe UI"/>
-          <w:color w:val="24292E"/>
-          <w:shd w:val="clear" w:color="auto" w:fill="FFFFFF"/>
-        </w:rPr>
-        <w:t>Ertugrul</w:t>
-      </w:r>
-      <w:proofErr w:type="spellEnd"/>
-      <w:r>
-        <w:rPr>
-          <w:rFonts w:ascii="Segoe UI" w:eastAsia="Segoe UI" w:hAnsi="Segoe UI" w:cs="Segoe UI"/>
-          <w:color w:val="24292E"/>
-          <w:shd w:val="clear" w:color="auto" w:fill="FFFFFF"/>
-        </w:rPr>
-        <w:t xml:space="preserve"> is a junior computer engineering student at </w:t>
-      </w:r>
-      <w:proofErr w:type="spellStart"/>
-      <w:r>
-        <w:rPr>
-          <w:rFonts w:ascii="Segoe UI" w:eastAsia="Segoe UI" w:hAnsi="Segoe UI" w:cs="Segoe UI"/>
-          <w:color w:val="24292E"/>
-          <w:shd w:val="clear" w:color="auto" w:fill="FFFFFF"/>
-        </w:rPr>
-        <w:t>Bogazici</w:t>
-      </w:r>
-      <w:proofErr w:type="spellEnd"/>
-      <w:r>
-        <w:rPr>
-          <w:rFonts w:ascii="Segoe UI" w:eastAsia="Segoe UI" w:hAnsi="Segoe UI" w:cs="Segoe UI"/>
-          <w:color w:val="24292E"/>
-          <w:shd w:val="clear" w:color="auto" w:fill="FFFFFF"/>
-        </w:rPr>
-        <w:t xml:space="preserve"> University. He wants to combine his computing and scientific skills with basketball and be the one who rules the whole game. He has been into basketball for as long as he can remember.</w:t>
+      <w:r>
+        <w:rPr>
+          <w:rFonts w:ascii="Segoe UI" w:eastAsia="Segoe UI" w:hAnsi="Segoe UI" w:cs="Segoe UI"/>
+          <w:color w:val="24292E"/>
+          <w:shd w:val="clear" w:color="auto" w:fill="FFFFFF"/>
+        </w:rPr>
+        <w:t>Ertugrul is a junior computer engineering student at Bogazici University. He wants to combine his computing and scientific skills with basketball and be the one who rules the whole game. He has been into basketball for as long as he can remember.</w:t>
       </w:r>
     </w:p>
     <w:p>
@@ -9171,41 +7488,13 @@
           <w:shd w:val="clear" w:color="auto" w:fill="FFFFFF"/>
         </w:rPr>
       </w:pPr>
-      <w:proofErr w:type="spellStart"/>
-      <w:r>
-        <w:rPr>
-          <w:rFonts w:ascii="Segoe UI" w:eastAsia="Segoe UI" w:hAnsi="Segoe UI" w:cs="Segoe UI"/>
-          <w:color w:val="24292E"/>
-          <w:shd w:val="clear" w:color="auto" w:fill="FFFFFF"/>
-        </w:rPr>
-        <w:t>Ertugrul</w:t>
-      </w:r>
-      <w:proofErr w:type="spellEnd"/>
-      <w:r>
-        <w:rPr>
-          <w:rFonts w:ascii="Segoe UI" w:eastAsia="Segoe UI" w:hAnsi="Segoe UI" w:cs="Segoe UI"/>
-          <w:color w:val="24292E"/>
-          <w:shd w:val="clear" w:color="auto" w:fill="FFFFFF"/>
-        </w:rPr>
-        <w:t xml:space="preserve"> first visits the web page as a guest. Then he looks for some mechanical physics papers to learn more about the movement of a basketball. He finds a paper and starts reading it. When he wants to comment, he </w:t>
-      </w:r>
-      <w:proofErr w:type="gramStart"/>
-      <w:r>
-        <w:rPr>
-          <w:rFonts w:ascii="Segoe UI" w:eastAsia="Segoe UI" w:hAnsi="Segoe UI" w:cs="Segoe UI"/>
-          <w:color w:val="24292E"/>
-          <w:shd w:val="clear" w:color="auto" w:fill="FFFFFF"/>
-        </w:rPr>
-        <w:t>isn't</w:t>
-      </w:r>
-      <w:proofErr w:type="gramEnd"/>
-      <w:r>
-        <w:rPr>
-          <w:rFonts w:ascii="Segoe UI" w:eastAsia="Segoe UI" w:hAnsi="Segoe UI" w:cs="Segoe UI"/>
-          <w:color w:val="24292E"/>
-          <w:shd w:val="clear" w:color="auto" w:fill="FFFFFF"/>
-        </w:rPr>
-        <w:t xml:space="preserve"> able to do it since he is not registered. After that he decides to be a registered user so that he can comment to posts, see what he has read up to now, publish papers and projects through his profile page, invite people to contribute to them and join academic collaborations; he provides his full name, password, and an e-mail address to register and validate his account. Since he is not an academician, he does not have to provide university-specific information or his social security number.</w:t>
+      <w:r>
+        <w:rPr>
+          <w:rFonts w:ascii="Segoe UI" w:eastAsia="Segoe UI" w:hAnsi="Segoe UI" w:cs="Segoe UI"/>
+          <w:color w:val="24292E"/>
+          <w:shd w:val="clear" w:color="auto" w:fill="FFFFFF"/>
+        </w:rPr>
+        <w:t>Ertugrul first visits the web page as a guest. Then he looks for some mechanical physics papers to learn more about the movement of a basketball. He finds a paper and starts reading it. When he wants to comment, he isn't able to do it since he is not registered. After that he decides to be a registered user so that he can comment to posts, see what he has read up to now, publish papers and projects through his profile page, invite people to contribute to them and join academic collaborations; he provides his full name, password, and an e-mail address to register and validate his account. Since he is not an academician, he does not have to provide university-specific information or his social security number.</w:t>
       </w:r>
     </w:p>
     <w:p>
@@ -9248,7 +7537,6 @@
           <w:shd w:val="clear" w:color="auto" w:fill="FFFFFF"/>
         </w:rPr>
       </w:pPr>
-      <w:proofErr w:type="gramStart"/>
       <w:r>
         <w:rPr>
           <w:rFonts w:ascii="Segoe UI" w:eastAsia="Segoe UI" w:hAnsi="Segoe UI" w:cs="Segoe UI"/>
@@ -9256,34 +7544,7 @@
           <w:shd w:val="clear" w:color="auto" w:fill="FFFFFF"/>
         </w:rPr>
         <w:lastRenderedPageBreak/>
-        <w:t>1 .</w:t>
-      </w:r>
-      <w:proofErr w:type="gramEnd"/>
-      <w:r>
-        <w:rPr>
-          <w:rFonts w:ascii="Segoe UI" w:eastAsia="Segoe UI" w:hAnsi="Segoe UI" w:cs="Segoe UI"/>
-          <w:color w:val="24292E"/>
-          <w:shd w:val="clear" w:color="auto" w:fill="FFFFFF"/>
-        </w:rPr>
-        <w:t xml:space="preserve"> </w:t>
-      </w:r>
-      <w:proofErr w:type="spellStart"/>
-      <w:r>
-        <w:rPr>
-          <w:rFonts w:ascii="Segoe UI" w:eastAsia="Segoe UI" w:hAnsi="Segoe UI" w:cs="Segoe UI"/>
-          <w:color w:val="24292E"/>
-          <w:shd w:val="clear" w:color="auto" w:fill="FFFFFF"/>
-        </w:rPr>
-        <w:t>Ertugrul</w:t>
-      </w:r>
-      <w:proofErr w:type="spellEnd"/>
-      <w:r>
-        <w:rPr>
-          <w:rFonts w:ascii="Segoe UI" w:eastAsia="Segoe UI" w:hAnsi="Segoe UI" w:cs="Segoe UI"/>
-          <w:color w:val="24292E"/>
-          <w:shd w:val="clear" w:color="auto" w:fill="FFFFFF"/>
-        </w:rPr>
-        <w:t xml:space="preserve"> visits the web page as a guest.</w:t>
+        <w:t>1 . Ertugrul visits the web page as a guest.</w:t>
       </w:r>
     </w:p>
     <w:p>
@@ -9303,23 +7564,13 @@
           <w:shd w:val="clear" w:color="auto" w:fill="FFFFFF"/>
         </w:rPr>
       </w:pPr>
-      <w:proofErr w:type="gramStart"/>
-      <w:r>
-        <w:rPr>
-          <w:rFonts w:ascii="Segoe UI" w:eastAsia="Segoe UI" w:hAnsi="Segoe UI" w:cs="Segoe UI"/>
-          <w:color w:val="24292E"/>
-          <w:shd w:val="clear" w:color="auto" w:fill="FFFFFF"/>
-        </w:rPr>
-        <w:t>2 .</w:t>
-      </w:r>
-      <w:proofErr w:type="gramEnd"/>
-      <w:r>
-        <w:rPr>
-          <w:rFonts w:ascii="Segoe UI" w:eastAsia="Segoe UI" w:hAnsi="Segoe UI" w:cs="Segoe UI"/>
-          <w:color w:val="24292E"/>
-          <w:shd w:val="clear" w:color="auto" w:fill="FFFFFF"/>
-        </w:rPr>
-        <w:t xml:space="preserve"> He searches for "mechanical physic".</w:t>
+      <w:r>
+        <w:rPr>
+          <w:rFonts w:ascii="Segoe UI" w:eastAsia="Segoe UI" w:hAnsi="Segoe UI" w:cs="Segoe UI"/>
+          <w:color w:val="24292E"/>
+          <w:shd w:val="clear" w:color="auto" w:fill="FFFFFF"/>
+        </w:rPr>
+        <w:t>2 . He searches for "mechanical physic".</w:t>
       </w:r>
     </w:p>
     <w:p>
@@ -9339,23 +7590,13 @@
           <w:shd w:val="clear" w:color="auto" w:fill="FFFFFF"/>
         </w:rPr>
       </w:pPr>
-      <w:proofErr w:type="gramStart"/>
-      <w:r>
-        <w:rPr>
-          <w:rFonts w:ascii="Segoe UI" w:eastAsia="Segoe UI" w:hAnsi="Segoe UI" w:cs="Segoe UI"/>
-          <w:color w:val="24292E"/>
-          <w:shd w:val="clear" w:color="auto" w:fill="FFFFFF"/>
-        </w:rPr>
-        <w:t>3 .</w:t>
-      </w:r>
-      <w:proofErr w:type="gramEnd"/>
-      <w:r>
-        <w:rPr>
-          <w:rFonts w:ascii="Segoe UI" w:eastAsia="Segoe UI" w:hAnsi="Segoe UI" w:cs="Segoe UI"/>
-          <w:color w:val="24292E"/>
-          <w:shd w:val="clear" w:color="auto" w:fill="FFFFFF"/>
-        </w:rPr>
-        <w:t xml:space="preserve"> He finds a paper related to it.</w:t>
+      <w:r>
+        <w:rPr>
+          <w:rFonts w:ascii="Segoe UI" w:eastAsia="Segoe UI" w:hAnsi="Segoe UI" w:cs="Segoe UI"/>
+          <w:color w:val="24292E"/>
+          <w:shd w:val="clear" w:color="auto" w:fill="FFFFFF"/>
+        </w:rPr>
+        <w:t>3 . He finds a paper related to it.</w:t>
       </w:r>
     </w:p>
     <w:p>
@@ -9375,23 +7616,13 @@
           <w:shd w:val="clear" w:color="auto" w:fill="FFFFFF"/>
         </w:rPr>
       </w:pPr>
-      <w:proofErr w:type="gramStart"/>
-      <w:r>
-        <w:rPr>
-          <w:rFonts w:ascii="Segoe UI" w:eastAsia="Segoe UI" w:hAnsi="Segoe UI" w:cs="Segoe UI"/>
-          <w:color w:val="24292E"/>
-          <w:shd w:val="clear" w:color="auto" w:fill="FFFFFF"/>
-        </w:rPr>
-        <w:t>4 .</w:t>
-      </w:r>
-      <w:proofErr w:type="gramEnd"/>
-      <w:r>
-        <w:rPr>
-          <w:rFonts w:ascii="Segoe UI" w:eastAsia="Segoe UI" w:hAnsi="Segoe UI" w:cs="Segoe UI"/>
-          <w:color w:val="24292E"/>
-          <w:shd w:val="clear" w:color="auto" w:fill="FFFFFF"/>
-        </w:rPr>
-        <w:t xml:space="preserve"> He opens the document.</w:t>
+      <w:r>
+        <w:rPr>
+          <w:rFonts w:ascii="Segoe UI" w:eastAsia="Segoe UI" w:hAnsi="Segoe UI" w:cs="Segoe UI"/>
+          <w:color w:val="24292E"/>
+          <w:shd w:val="clear" w:color="auto" w:fill="FFFFFF"/>
+        </w:rPr>
+        <w:t>4 . He opens the document.</w:t>
       </w:r>
     </w:p>
     <w:p>
@@ -9411,23 +7642,13 @@
           <w:shd w:val="clear" w:color="auto" w:fill="FFFFFF"/>
         </w:rPr>
       </w:pPr>
-      <w:proofErr w:type="gramStart"/>
-      <w:r>
-        <w:rPr>
-          <w:rFonts w:ascii="Segoe UI" w:eastAsia="Segoe UI" w:hAnsi="Segoe UI" w:cs="Segoe UI"/>
-          <w:color w:val="24292E"/>
-          <w:shd w:val="clear" w:color="auto" w:fill="FFFFFF"/>
-        </w:rPr>
-        <w:t>5 .</w:t>
-      </w:r>
-      <w:proofErr w:type="gramEnd"/>
-      <w:r>
-        <w:rPr>
-          <w:rFonts w:ascii="Segoe UI" w:eastAsia="Segoe UI" w:hAnsi="Segoe UI" w:cs="Segoe UI"/>
-          <w:color w:val="24292E"/>
-          <w:shd w:val="clear" w:color="auto" w:fill="FFFFFF"/>
-        </w:rPr>
-        <w:t xml:space="preserve"> He wants to write a comment after reading.</w:t>
+      <w:r>
+        <w:rPr>
+          <w:rFonts w:ascii="Segoe UI" w:eastAsia="Segoe UI" w:hAnsi="Segoe UI" w:cs="Segoe UI"/>
+          <w:color w:val="24292E"/>
+          <w:shd w:val="clear" w:color="auto" w:fill="FFFFFF"/>
+        </w:rPr>
+        <w:t>5 . He wants to write a comment after reading.</w:t>
       </w:r>
     </w:p>
     <w:p>
@@ -9447,23 +7668,13 @@
           <w:shd w:val="clear" w:color="auto" w:fill="FFFFFF"/>
         </w:rPr>
       </w:pPr>
-      <w:proofErr w:type="gramStart"/>
-      <w:r>
-        <w:rPr>
-          <w:rFonts w:ascii="Segoe UI" w:eastAsia="Segoe UI" w:hAnsi="Segoe UI" w:cs="Segoe UI"/>
-          <w:color w:val="24292E"/>
-          <w:shd w:val="clear" w:color="auto" w:fill="FFFFFF"/>
-        </w:rPr>
-        <w:t>6 .</w:t>
-      </w:r>
-      <w:proofErr w:type="gramEnd"/>
-      <w:r>
-        <w:rPr>
-          <w:rFonts w:ascii="Segoe UI" w:eastAsia="Segoe UI" w:hAnsi="Segoe UI" w:cs="Segoe UI"/>
-          <w:color w:val="24292E"/>
-          <w:shd w:val="clear" w:color="auto" w:fill="FFFFFF"/>
-        </w:rPr>
-        <w:t xml:space="preserve"> He decides to register since writing a comment requires to be a registered user.</w:t>
+      <w:r>
+        <w:rPr>
+          <w:rFonts w:ascii="Segoe UI" w:eastAsia="Segoe UI" w:hAnsi="Segoe UI" w:cs="Segoe UI"/>
+          <w:color w:val="24292E"/>
+          <w:shd w:val="clear" w:color="auto" w:fill="FFFFFF"/>
+        </w:rPr>
+        <w:t>6 . He decides to register since writing a comment requires to be a registered user.</w:t>
       </w:r>
     </w:p>
     <w:p>
@@ -9483,23 +7694,13 @@
           <w:shd w:val="clear" w:color="auto" w:fill="FFFFFF"/>
         </w:rPr>
       </w:pPr>
-      <w:proofErr w:type="gramStart"/>
-      <w:r>
-        <w:rPr>
-          <w:rFonts w:ascii="Segoe UI" w:eastAsia="Segoe UI" w:hAnsi="Segoe UI" w:cs="Segoe UI"/>
-          <w:color w:val="24292E"/>
-          <w:shd w:val="clear" w:color="auto" w:fill="FFFFFF"/>
-        </w:rPr>
-        <w:t>7 .</w:t>
-      </w:r>
-      <w:proofErr w:type="gramEnd"/>
-      <w:r>
-        <w:rPr>
-          <w:rFonts w:ascii="Segoe UI" w:eastAsia="Segoe UI" w:hAnsi="Segoe UI" w:cs="Segoe UI"/>
-          <w:color w:val="24292E"/>
-          <w:shd w:val="clear" w:color="auto" w:fill="FFFFFF"/>
-        </w:rPr>
-        <w:t xml:space="preserve"> He fills the registration form.</w:t>
+      <w:r>
+        <w:rPr>
+          <w:rFonts w:ascii="Segoe UI" w:eastAsia="Segoe UI" w:hAnsi="Segoe UI" w:cs="Segoe UI"/>
+          <w:color w:val="24292E"/>
+          <w:shd w:val="clear" w:color="auto" w:fill="FFFFFF"/>
+        </w:rPr>
+        <w:t>7 . He fills the registration form.</w:t>
       </w:r>
     </w:p>
     <w:p>
@@ -9756,25 +7957,7 @@
           <w:color w:val="24292E"/>
           <w:shd w:val="clear" w:color="auto" w:fill="FFFFFF"/>
         </w:rPr>
-        <w:t xml:space="preserve">1.1.11.5 Users shall be able to </w:t>
-      </w:r>
-      <w:proofErr w:type="spellStart"/>
-      <w:r>
-        <w:rPr>
-          <w:rFonts w:ascii="Segoe UI" w:eastAsia="Segoe UI" w:hAnsi="Segoe UI" w:cs="Segoe UI"/>
-          <w:color w:val="24292E"/>
-          <w:shd w:val="clear" w:color="auto" w:fill="FFFFFF"/>
-        </w:rPr>
-        <w:t>idendify</w:t>
-      </w:r>
-      <w:proofErr w:type="spellEnd"/>
-      <w:r>
-        <w:rPr>
-          <w:rFonts w:ascii="Segoe UI" w:eastAsia="Segoe UI" w:hAnsi="Segoe UI" w:cs="Segoe UI"/>
-          <w:color w:val="24292E"/>
-          <w:shd w:val="clear" w:color="auto" w:fill="FFFFFF"/>
-        </w:rPr>
-        <w:t xml:space="preserve"> themselves as student or academician</w:t>
+        <w:t>1.1.11.5 Users shall be able to idendify themselves as student or academician</w:t>
       </w:r>
     </w:p>
     <w:p>
@@ -9817,23 +8000,13 @@
           <w:shd w:val="clear" w:color="auto" w:fill="FFFFFF"/>
         </w:rPr>
       </w:pPr>
-      <w:proofErr w:type="spellStart"/>
-      <w:r>
-        <w:rPr>
-          <w:rFonts w:ascii="Segoe UI" w:eastAsia="Segoe UI" w:hAnsi="Segoe UI" w:cs="Segoe UI"/>
-          <w:color w:val="24292E"/>
-          <w:shd w:val="clear" w:color="auto" w:fill="FFFFFF"/>
-        </w:rPr>
-        <w:t>Ertugrul</w:t>
-      </w:r>
-      <w:proofErr w:type="spellEnd"/>
-      <w:r>
-        <w:rPr>
-          <w:rFonts w:ascii="Segoe UI" w:eastAsia="Segoe UI" w:hAnsi="Segoe UI" w:cs="Segoe UI"/>
-          <w:color w:val="24292E"/>
-          <w:shd w:val="clear" w:color="auto" w:fill="FFFFFF"/>
-        </w:rPr>
-        <w:t xml:space="preserve"> wants to learn about mechanical physic in basketball. He visits the web page as a guest.</w:t>
+      <w:r>
+        <w:rPr>
+          <w:rFonts w:ascii="Segoe UI" w:eastAsia="Segoe UI" w:hAnsi="Segoe UI" w:cs="Segoe UI"/>
+          <w:color w:val="24292E"/>
+          <w:shd w:val="clear" w:color="auto" w:fill="FFFFFF"/>
+        </w:rPr>
+        <w:t>Ertugrul wants to learn about mechanical physic in basketball. He visits the web page as a guest.</w:t>
       </w:r>
     </w:p>
     <w:p>
@@ -9874,10 +8047,10 @@
       </w:pPr>
       <w:r>
         <w:object w:dxaOrig="9698" w:dyaOrig="7790" w14:anchorId="1AC9CE7A">
-          <v:rect id="rectole0000000001" o:spid="_x0000_i1026" style="width:484.8pt;height:389.4pt" o:ole="" o:preferrelative="t" stroked="f">
+          <v:rect id="rectole0000000001" o:spid="_x0000_i1026" style="width:485.25pt;height:389.25pt" o:ole="" o:preferrelative="t" stroked="f">
             <v:imagedata r:id="rId21" o:title=""/>
           </v:rect>
-          <o:OLEObject Type="Embed" ProgID="StaticMetafile" ShapeID="rectole0000000001" DrawAspect="Content" ObjectID="_1650052848" r:id="rId22"/>
+          <o:OLEObject Type="Embed" ProgID="StaticMetafile" ShapeID="rectole0000000001" DrawAspect="Content" ObjectID="_1650055170" r:id="rId22"/>
         </w:object>
       </w:r>
     </w:p>
@@ -9904,25 +8077,7 @@
           <w:color w:val="24292E"/>
           <w:shd w:val="clear" w:color="auto" w:fill="FFFFFF"/>
         </w:rPr>
-        <w:t xml:space="preserve">Find a paper related </w:t>
-      </w:r>
-      <w:proofErr w:type="gramStart"/>
-      <w:r>
-        <w:rPr>
-          <w:rFonts w:ascii="Segoe UI" w:eastAsia="Segoe UI" w:hAnsi="Segoe UI" w:cs="Segoe UI"/>
-          <w:color w:val="24292E"/>
-          <w:shd w:val="clear" w:color="auto" w:fill="FFFFFF"/>
-        </w:rPr>
-        <w:t>to  it</w:t>
-      </w:r>
-      <w:proofErr w:type="gramEnd"/>
-      <w:r>
-        <w:rPr>
-          <w:rFonts w:ascii="Segoe UI" w:eastAsia="Segoe UI" w:hAnsi="Segoe UI" w:cs="Segoe UI"/>
-          <w:color w:val="24292E"/>
-          <w:shd w:val="clear" w:color="auto" w:fill="FFFFFF"/>
-        </w:rPr>
-        <w:t>. </w:t>
+        <w:t>Find a paper related to  it. </w:t>
       </w:r>
     </w:p>
     <w:p>
@@ -9937,10 +8092,10 @@
       </w:pPr>
       <w:r>
         <w:object w:dxaOrig="9820" w:dyaOrig="7888" w14:anchorId="20BA58E8">
-          <v:rect id="rectole0000000002" o:spid="_x0000_i1027" style="width:490.8pt;height:394.2pt" o:ole="" o:preferrelative="t" stroked="f">
+          <v:rect id="rectole0000000002" o:spid="_x0000_i1027" style="width:491.25pt;height:393.75pt" o:ole="" o:preferrelative="t" stroked="f">
             <v:imagedata r:id="rId23" o:title=""/>
           </v:rect>
-          <o:OLEObject Type="Embed" ProgID="StaticMetafile" ShapeID="rectole0000000002" DrawAspect="Content" ObjectID="_1650052849" r:id="rId24"/>
+          <o:OLEObject Type="Embed" ProgID="StaticMetafile" ShapeID="rectole0000000002" DrawAspect="Content" ObjectID="_1650055171" r:id="rId24"/>
         </w:object>
       </w:r>
     </w:p>
@@ -9971,10 +8126,10 @@
       </w:r>
       <w:r>
         <w:object w:dxaOrig="9360" w:dyaOrig="7526" w14:anchorId="43EDEA23">
-          <v:rect id="rectole0000000003" o:spid="_x0000_i1028" style="width:468pt;height:376.2pt" o:ole="" o:preferrelative="t" stroked="f">
+          <v:rect id="rectole0000000003" o:spid="_x0000_i1028" style="width:468pt;height:376.5pt" o:ole="" o:preferrelative="t" stroked="f">
             <v:imagedata r:id="rId25" o:title=""/>
           </v:rect>
-          <o:OLEObject Type="Embed" ProgID="StaticMetafile" ShapeID="rectole0000000003" DrawAspect="Content" ObjectID="_1650052850" r:id="rId26"/>
+          <o:OLEObject Type="Embed" ProgID="StaticMetafile" ShapeID="rectole0000000003" DrawAspect="Content" ObjectID="_1650055172" r:id="rId26"/>
         </w:object>
       </w:r>
     </w:p>
@@ -10027,32 +8182,14 @@
           <w:color w:val="24292E"/>
           <w:shd w:val="clear" w:color="auto" w:fill="FFFFFF"/>
         </w:rPr>
-        <w:t xml:space="preserve">In order to write a </w:t>
-      </w:r>
-      <w:proofErr w:type="gramStart"/>
-      <w:r>
-        <w:rPr>
-          <w:rFonts w:ascii="Segoe UI" w:eastAsia="Segoe UI" w:hAnsi="Segoe UI" w:cs="Segoe UI"/>
-          <w:color w:val="24292E"/>
-          <w:shd w:val="clear" w:color="auto" w:fill="FFFFFF"/>
-        </w:rPr>
-        <w:t>comment</w:t>
-      </w:r>
-      <w:proofErr w:type="gramEnd"/>
-      <w:r>
-        <w:rPr>
-          <w:rFonts w:ascii="Segoe UI" w:eastAsia="Segoe UI" w:hAnsi="Segoe UI" w:cs="Segoe UI"/>
-          <w:color w:val="24292E"/>
-          <w:shd w:val="clear" w:color="auto" w:fill="FFFFFF"/>
-        </w:rPr>
-        <w:t xml:space="preserve"> he decides to be a registered user. </w:t>
+        <w:t>In order to write a comment he decides to be a registered user. </w:t>
       </w:r>
       <w:r>
         <w:object w:dxaOrig="9489" w:dyaOrig="7377" w14:anchorId="59110AC9">
-          <v:rect id="rectole0000000004" o:spid="_x0000_i1029" style="width:474.6pt;height:369pt" o:ole="" o:preferrelative="t" stroked="f">
+          <v:rect id="rectole0000000004" o:spid="_x0000_i1029" style="width:474.75pt;height:369pt" o:ole="" o:preferrelative="t" stroked="f">
             <v:imagedata r:id="rId27" o:title=""/>
           </v:rect>
-          <o:OLEObject Type="Embed" ProgID="StaticMetafile" ShapeID="rectole0000000004" DrawAspect="Content" ObjectID="_1650052851" r:id="rId28"/>
+          <o:OLEObject Type="Embed" ProgID="StaticMetafile" ShapeID="rectole0000000004" DrawAspect="Content" ObjectID="_1650055173" r:id="rId28"/>
         </w:object>
       </w:r>
       <w:r>
@@ -10065,10 +8202,10 @@
       </w:r>
       <w:r>
         <w:object w:dxaOrig="9230" w:dyaOrig="7022" w14:anchorId="3A4D13D5">
-          <v:rect id="rectole0000000005" o:spid="_x0000_i1030" style="width:461.4pt;height:351pt" o:ole="" o:preferrelative="t" stroked="f">
+          <v:rect id="rectole0000000005" o:spid="_x0000_i1030" style="width:461.25pt;height:351pt" o:ole="" o:preferrelative="t" stroked="f">
             <v:imagedata r:id="rId29" o:title=""/>
           </v:rect>
-          <o:OLEObject Type="Embed" ProgID="StaticMetafile" ShapeID="rectole0000000005" DrawAspect="Content" ObjectID="_1650052852" r:id="rId30"/>
+          <o:OLEObject Type="Embed" ProgID="StaticMetafile" ShapeID="rectole0000000005" DrawAspect="Content" ObjectID="_1650055174" r:id="rId30"/>
         </w:object>
       </w:r>
     </w:p>
@@ -10110,10 +8247,10 @@
       </w:pPr>
       <w:r>
         <w:object w:dxaOrig="9493" w:dyaOrig="7300" w14:anchorId="03AF528A">
-          <v:rect id="rectole0000000006" o:spid="_x0000_i1031" style="width:474.6pt;height:364.8pt" o:ole="" o:preferrelative="t" stroked="f">
+          <v:rect id="rectole0000000006" o:spid="_x0000_i1031" style="width:474.75pt;height:364.5pt" o:ole="" o:preferrelative="t" stroked="f">
             <v:imagedata r:id="rId31" o:title=""/>
           </v:rect>
-          <o:OLEObject Type="Embed" ProgID="StaticMetafile" ShapeID="rectole0000000006" DrawAspect="Content" ObjectID="_1650052853" r:id="rId32"/>
+          <o:OLEObject Type="Embed" ProgID="StaticMetafile" ShapeID="rectole0000000006" DrawAspect="Content" ObjectID="_1650055175" r:id="rId32"/>
         </w:object>
       </w:r>
     </w:p>
@@ -10163,10 +8300,10 @@
       </w:r>
       <w:r>
         <w:object w:dxaOrig="6091" w:dyaOrig="8265" w14:anchorId="79F1677E">
-          <v:rect id="rectole0000000007" o:spid="_x0000_i1032" style="width:304.8pt;height:413.4pt" o:ole="" o:preferrelative="t" stroked="f">
+          <v:rect id="rectole0000000007" o:spid="_x0000_i1032" style="width:304.5pt;height:413.25pt" o:ole="" o:preferrelative="t" stroked="f">
             <v:imagedata r:id="rId33" o:title=""/>
           </v:rect>
-          <o:OLEObject Type="Embed" ProgID="StaticMetafile" ShapeID="rectole0000000007" DrawAspect="Content" ObjectID="_1650052854" r:id="rId34"/>
+          <o:OLEObject Type="Embed" ProgID="StaticMetafile" ShapeID="rectole0000000007" DrawAspect="Content" ObjectID="_1650055176" r:id="rId34"/>
         </w:object>
       </w:r>
     </w:p>
@@ -10266,7 +8403,6 @@
           <w:shd w:val="clear" w:color="auto" w:fill="FFFFFF"/>
         </w:rPr>
       </w:pPr>
-      <w:proofErr w:type="spellStart"/>
       <w:r>
         <w:rPr>
           <w:rFonts w:ascii="Segoe UI" w:eastAsia="Segoe UI" w:hAnsi="Segoe UI" w:cs="Segoe UI"/>
@@ -10275,7 +8411,6 @@
         </w:rPr>
         <w:t>Übermensch</w:t>
       </w:r>
-      <w:proofErr w:type="spellEnd"/>
     </w:p>
     <w:p>
       <w:pPr>
@@ -10601,25 +8736,7 @@
           <w:color w:val="24292E"/>
           <w:shd w:val="clear" w:color="auto" w:fill="FFFFFF"/>
         </w:rPr>
-        <w:t xml:space="preserve">Friedrich Nietzsche is a spirited member of academy but sick of people not appreciating good work. Since he believes his ideas are thrilling and paradigm-shifting, he applies to our platform using the web page to be a registered user so that he can freely publish his ideas/papers/projects. While publishing his new work he sets a topic of research, a </w:t>
-      </w:r>
-      <w:proofErr w:type="gramStart"/>
-      <w:r>
-        <w:rPr>
-          <w:rFonts w:ascii="Segoe UI" w:eastAsia="Segoe UI" w:hAnsi="Segoe UI" w:cs="Segoe UI"/>
-          <w:color w:val="24292E"/>
-          <w:shd w:val="clear" w:color="auto" w:fill="FFFFFF"/>
-        </w:rPr>
-        <w:t>deadline</w:t>
-      </w:r>
-      <w:proofErr w:type="gramEnd"/>
-      <w:r>
-        <w:rPr>
-          <w:rFonts w:ascii="Segoe UI" w:eastAsia="Segoe UI" w:hAnsi="Segoe UI" w:cs="Segoe UI"/>
-          <w:color w:val="24292E"/>
-          <w:shd w:val="clear" w:color="auto" w:fill="FFFFFF"/>
-        </w:rPr>
-        <w:t xml:space="preserve"> and some requirements. He creates a fund request and attaches some documents. He adds a summary part to his work that explains what the work is about and what type of publication it is (paper, project). He states that the project public and clicks publish. He can now see his paper is "in progress" (progress) and "awaiting funding" (status).</w:t>
+        <w:t>Friedrich Nietzsche is a spirited member of academy but sick of people not appreciating good work. Since he believes his ideas are thrilling and paradigm-shifting, he applies to our platform using the web page to be a registered user so that he can freely publish his ideas/papers/projects. While publishing his new work he sets a topic of research, a deadline and some requirements. He creates a fund request and attaches some documents. He adds a summary part to his work that explains what the work is about and what type of publication it is (paper, project). He states that the project public and clicks publish. He can now see his paper is "in progress" (progress) and "awaiting funding" (status).</w:t>
       </w:r>
     </w:p>
     <w:p>
@@ -10662,23 +8779,13 @@
           <w:shd w:val="clear" w:color="auto" w:fill="FFFFFF"/>
         </w:rPr>
       </w:pPr>
-      <w:proofErr w:type="gramStart"/>
-      <w:r>
-        <w:rPr>
-          <w:rFonts w:ascii="Segoe UI" w:eastAsia="Segoe UI" w:hAnsi="Segoe UI" w:cs="Segoe UI"/>
-          <w:color w:val="24292E"/>
-          <w:shd w:val="clear" w:color="auto" w:fill="FFFFFF"/>
-        </w:rPr>
-        <w:t>1 .</w:t>
-      </w:r>
-      <w:proofErr w:type="gramEnd"/>
-      <w:r>
-        <w:rPr>
-          <w:rFonts w:ascii="Segoe UI" w:eastAsia="Segoe UI" w:hAnsi="Segoe UI" w:cs="Segoe UI"/>
-          <w:color w:val="24292E"/>
-          <w:shd w:val="clear" w:color="auto" w:fill="FFFFFF"/>
-        </w:rPr>
-        <w:t xml:space="preserve"> Nietzsche is logged in and is looking at his profile page.</w:t>
+      <w:r>
+        <w:rPr>
+          <w:rFonts w:ascii="Segoe UI" w:eastAsia="Segoe UI" w:hAnsi="Segoe UI" w:cs="Segoe UI"/>
+          <w:color w:val="24292E"/>
+          <w:shd w:val="clear" w:color="auto" w:fill="FFFFFF"/>
+        </w:rPr>
+        <w:t>1 . Nietzsche is logged in and is looking at his profile page.</w:t>
       </w:r>
     </w:p>
     <w:p>
@@ -10698,23 +8805,13 @@
           <w:shd w:val="clear" w:color="auto" w:fill="FFFFFF"/>
         </w:rPr>
       </w:pPr>
-      <w:proofErr w:type="gramStart"/>
-      <w:r>
-        <w:rPr>
-          <w:rFonts w:ascii="Segoe UI" w:eastAsia="Segoe UI" w:hAnsi="Segoe UI" w:cs="Segoe UI"/>
-          <w:color w:val="24292E"/>
-          <w:shd w:val="clear" w:color="auto" w:fill="FFFFFF"/>
-        </w:rPr>
-        <w:t>2 .</w:t>
-      </w:r>
-      <w:proofErr w:type="gramEnd"/>
-      <w:r>
-        <w:rPr>
-          <w:rFonts w:ascii="Segoe UI" w:eastAsia="Segoe UI" w:hAnsi="Segoe UI" w:cs="Segoe UI"/>
-          <w:color w:val="24292E"/>
-          <w:shd w:val="clear" w:color="auto" w:fill="FFFFFF"/>
-        </w:rPr>
-        <w:t xml:space="preserve"> He realizes it is a good time for creating a new publication and clicks "add" under publications.</w:t>
+      <w:r>
+        <w:rPr>
+          <w:rFonts w:ascii="Segoe UI" w:eastAsia="Segoe UI" w:hAnsi="Segoe UI" w:cs="Segoe UI"/>
+          <w:color w:val="24292E"/>
+          <w:shd w:val="clear" w:color="auto" w:fill="FFFFFF"/>
+        </w:rPr>
+        <w:t>2 . He realizes it is a good time for creating a new publication and clicks "add" under publications.</w:t>
       </w:r>
     </w:p>
     <w:p>
@@ -10734,23 +8831,13 @@
           <w:shd w:val="clear" w:color="auto" w:fill="FFFFFF"/>
         </w:rPr>
       </w:pPr>
-      <w:proofErr w:type="gramStart"/>
-      <w:r>
-        <w:rPr>
-          <w:rFonts w:ascii="Segoe UI" w:eastAsia="Segoe UI" w:hAnsi="Segoe UI" w:cs="Segoe UI"/>
-          <w:color w:val="24292E"/>
-          <w:shd w:val="clear" w:color="auto" w:fill="FFFFFF"/>
-        </w:rPr>
-        <w:t>3 .</w:t>
-      </w:r>
-      <w:proofErr w:type="gramEnd"/>
-      <w:r>
-        <w:rPr>
-          <w:rFonts w:ascii="Segoe UI" w:eastAsia="Segoe UI" w:hAnsi="Segoe UI" w:cs="Segoe UI"/>
-          <w:color w:val="24292E"/>
-          <w:shd w:val="clear" w:color="auto" w:fill="FFFFFF"/>
-        </w:rPr>
-        <w:t xml:space="preserve"> He fills out the new publication form according to his needs.</w:t>
+      <w:r>
+        <w:rPr>
+          <w:rFonts w:ascii="Segoe UI" w:eastAsia="Segoe UI" w:hAnsi="Segoe UI" w:cs="Segoe UI"/>
+          <w:color w:val="24292E"/>
+          <w:shd w:val="clear" w:color="auto" w:fill="FFFFFF"/>
+        </w:rPr>
+        <w:t>3 . He fills out the new publication form according to his needs.</w:t>
       </w:r>
     </w:p>
     <w:p>
@@ -10927,23 +9014,13 @@
           <w:shd w:val="clear" w:color="auto" w:fill="FFFFFF"/>
         </w:rPr>
       </w:pPr>
-      <w:proofErr w:type="gramStart"/>
-      <w:r>
-        <w:rPr>
-          <w:rFonts w:ascii="Segoe UI" w:eastAsia="Segoe UI" w:hAnsi="Segoe UI" w:cs="Segoe UI"/>
-          <w:color w:val="24292E"/>
-          <w:shd w:val="clear" w:color="auto" w:fill="FFFFFF"/>
-        </w:rPr>
-        <w:t>4 .</w:t>
-      </w:r>
-      <w:proofErr w:type="gramEnd"/>
-      <w:r>
-        <w:rPr>
-          <w:rFonts w:ascii="Segoe UI" w:eastAsia="Segoe UI" w:hAnsi="Segoe UI" w:cs="Segoe UI"/>
-          <w:color w:val="24292E"/>
-          <w:shd w:val="clear" w:color="auto" w:fill="FFFFFF"/>
-        </w:rPr>
-        <w:t xml:space="preserve"> He clicks publish to finish creating the publication.</w:t>
+      <w:r>
+        <w:rPr>
+          <w:rFonts w:ascii="Segoe UI" w:eastAsia="Segoe UI" w:hAnsi="Segoe UI" w:cs="Segoe UI"/>
+          <w:color w:val="24292E"/>
+          <w:shd w:val="clear" w:color="auto" w:fill="FFFFFF"/>
+        </w:rPr>
+        <w:t>4 . He clicks publish to finish creating the publication.</w:t>
       </w:r>
     </w:p>
     <w:p>
@@ -10963,23 +9040,13 @@
           <w:shd w:val="clear" w:color="auto" w:fill="FFFFFF"/>
         </w:rPr>
       </w:pPr>
-      <w:proofErr w:type="gramStart"/>
-      <w:r>
-        <w:rPr>
-          <w:rFonts w:ascii="Segoe UI" w:eastAsia="Segoe UI" w:hAnsi="Segoe UI" w:cs="Segoe UI"/>
-          <w:color w:val="24292E"/>
-          <w:shd w:val="clear" w:color="auto" w:fill="FFFFFF"/>
-        </w:rPr>
-        <w:t>5 .</w:t>
-      </w:r>
-      <w:proofErr w:type="gramEnd"/>
-      <w:r>
-        <w:rPr>
-          <w:rFonts w:ascii="Segoe UI" w:eastAsia="Segoe UI" w:hAnsi="Segoe UI" w:cs="Segoe UI"/>
-          <w:color w:val="24292E"/>
-          <w:shd w:val="clear" w:color="auto" w:fill="FFFFFF"/>
-        </w:rPr>
-        <w:t xml:space="preserve"> Now back at his profile, he checks the info for the paper.</w:t>
+      <w:r>
+        <w:rPr>
+          <w:rFonts w:ascii="Segoe UI" w:eastAsia="Segoe UI" w:hAnsi="Segoe UI" w:cs="Segoe UI"/>
+          <w:color w:val="24292E"/>
+          <w:shd w:val="clear" w:color="auto" w:fill="FFFFFF"/>
+        </w:rPr>
+        <w:t>5 . Now back at his profile, he checks the info for the paper.</w:t>
       </w:r>
     </w:p>
     <w:p>
@@ -10999,41 +9066,13 @@
           <w:shd w:val="clear" w:color="auto" w:fill="FFFFFF"/>
         </w:rPr>
       </w:pPr>
-      <w:proofErr w:type="gramStart"/>
-      <w:r>
-        <w:rPr>
-          <w:rFonts w:ascii="Segoe UI" w:eastAsia="Segoe UI" w:hAnsi="Segoe UI" w:cs="Segoe UI"/>
-          <w:color w:val="24292E"/>
-          <w:shd w:val="clear" w:color="auto" w:fill="FFFFFF"/>
-        </w:rPr>
-        <w:t>6 .</w:t>
-      </w:r>
-      <w:proofErr w:type="gramEnd"/>
-      <w:r>
-        <w:rPr>
-          <w:rFonts w:ascii="Segoe UI" w:eastAsia="Segoe UI" w:hAnsi="Segoe UI" w:cs="Segoe UI"/>
-          <w:color w:val="24292E"/>
-          <w:shd w:val="clear" w:color="auto" w:fill="FFFFFF"/>
-        </w:rPr>
-        <w:t xml:space="preserve"> He sees that the paper is in progress and is </w:t>
-      </w:r>
-      <w:proofErr w:type="gramStart"/>
-      <w:r>
-        <w:rPr>
-          <w:rFonts w:ascii="Segoe UI" w:eastAsia="Segoe UI" w:hAnsi="Segoe UI" w:cs="Segoe UI"/>
-          <w:color w:val="24292E"/>
-          <w:shd w:val="clear" w:color="auto" w:fill="FFFFFF"/>
-        </w:rPr>
-        <w:t>awaiting</w:t>
-      </w:r>
-      <w:proofErr w:type="gramEnd"/>
-      <w:r>
-        <w:rPr>
-          <w:rFonts w:ascii="Segoe UI" w:eastAsia="Segoe UI" w:hAnsi="Segoe UI" w:cs="Segoe UI"/>
-          <w:color w:val="24292E"/>
-          <w:shd w:val="clear" w:color="auto" w:fill="FFFFFF"/>
-        </w:rPr>
-        <w:t xml:space="preserve"> for funding.</w:t>
+      <w:r>
+        <w:rPr>
+          <w:rFonts w:ascii="Segoe UI" w:eastAsia="Segoe UI" w:hAnsi="Segoe UI" w:cs="Segoe UI"/>
+          <w:color w:val="24292E"/>
+          <w:shd w:val="clear" w:color="auto" w:fill="FFFFFF"/>
+        </w:rPr>
+        <w:t>6 . He sees that the paper is in progress and is awaiting for funding.</w:t>
       </w:r>
     </w:p>
     <w:p>
@@ -11354,10 +9393,10 @@
       </w:pPr>
       <w:r>
         <w:object w:dxaOrig="10886" w:dyaOrig="6142" w14:anchorId="2F6A0EEC">
-          <v:rect id="rectole0000000008" o:spid="_x0000_i1033" style="width:544.2pt;height:307.2pt" o:ole="" o:preferrelative="t" stroked="f">
+          <v:rect id="rectole0000000008" o:spid="_x0000_i1033" style="width:544.5pt;height:306.75pt" o:ole="" o:preferrelative="t" stroked="f">
             <v:imagedata r:id="rId35" o:title=""/>
           </v:rect>
-          <o:OLEObject Type="Embed" ProgID="StaticMetafile" ShapeID="rectole0000000008" DrawAspect="Content" ObjectID="_1650052855" r:id="rId36"/>
+          <o:OLEObject Type="Embed" ProgID="StaticMetafile" ShapeID="rectole0000000008" DrawAspect="Content" ObjectID="_1650055177" r:id="rId36"/>
         </w:object>
       </w:r>
     </w:p>
@@ -11581,10 +9620,10 @@
       </w:pPr>
       <w:r>
         <w:object w:dxaOrig="10886" w:dyaOrig="6142" w14:anchorId="5945A2CE">
-          <v:rect id="rectole0000000009" o:spid="_x0000_i1034" style="width:544.2pt;height:307.2pt" o:ole="" o:preferrelative="t" stroked="f">
+          <v:rect id="rectole0000000009" o:spid="_x0000_i1034" style="width:544.5pt;height:306.75pt" o:ole="" o:preferrelative="t" stroked="f">
             <v:imagedata r:id="rId37" o:title=""/>
           </v:rect>
-          <o:OLEObject Type="Embed" ProgID="StaticMetafile" ShapeID="rectole0000000009" DrawAspect="Content" ObjectID="_1650052856" r:id="rId38"/>
+          <o:OLEObject Type="Embed" ProgID="StaticMetafile" ShapeID="rectole0000000009" DrawAspect="Content" ObjectID="_1650055178" r:id="rId38"/>
         </w:object>
       </w:r>
     </w:p>
@@ -11637,25 +9676,7 @@
           <w:color w:val="24292E"/>
           <w:shd w:val="clear" w:color="auto" w:fill="FFFFFF"/>
         </w:rPr>
-        <w:t xml:space="preserve">He sees that the paper is in progress and is </w:t>
-      </w:r>
-      <w:proofErr w:type="gramStart"/>
-      <w:r>
-        <w:rPr>
-          <w:rFonts w:ascii="Segoe UI" w:eastAsia="Segoe UI" w:hAnsi="Segoe UI" w:cs="Segoe UI"/>
-          <w:color w:val="24292E"/>
-          <w:shd w:val="clear" w:color="auto" w:fill="FFFFFF"/>
-        </w:rPr>
-        <w:t>awaiting</w:t>
-      </w:r>
-      <w:proofErr w:type="gramEnd"/>
-      <w:r>
-        <w:rPr>
-          <w:rFonts w:ascii="Segoe UI" w:eastAsia="Segoe UI" w:hAnsi="Segoe UI" w:cs="Segoe UI"/>
-          <w:color w:val="24292E"/>
-          <w:shd w:val="clear" w:color="auto" w:fill="FFFFFF"/>
-        </w:rPr>
-        <w:t xml:space="preserve"> for funding.</w:t>
+        <w:t>He sees that the paper is in progress and is awaiting for funding.</w:t>
       </w:r>
     </w:p>
     <w:p>
@@ -11670,10 +9691,10 @@
       </w:pPr>
       <w:r>
         <w:object w:dxaOrig="10886" w:dyaOrig="6151" w14:anchorId="1086DEC3">
-          <v:rect id="rectole0000000010" o:spid="_x0000_i1035" style="width:544.2pt;height:307.8pt" o:ole="" o:preferrelative="t" stroked="f">
+          <v:rect id="rectole0000000010" o:spid="_x0000_i1035" style="width:544.5pt;height:307.5pt" o:ole="" o:preferrelative="t" stroked="f">
             <v:imagedata r:id="rId39" o:title=""/>
           </v:rect>
-          <o:OLEObject Type="Embed" ProgID="StaticMetafile" ShapeID="rectole0000000010" DrawAspect="Content" ObjectID="_1650052857" r:id="rId40"/>
+          <o:OLEObject Type="Embed" ProgID="StaticMetafile" ShapeID="rectole0000000010" DrawAspect="Content" ObjectID="_1650055179" r:id="rId40"/>
         </w:object>
       </w:r>
     </w:p>
@@ -11711,10 +9732,10 @@
       </w:pPr>
       <w:r>
         <w:object w:dxaOrig="7171" w:dyaOrig="3585" w14:anchorId="22B2CF57">
-          <v:rect id="rectole0000000011" o:spid="_x0000_i1036" style="width:358.8pt;height:179.4pt" o:ole="" o:preferrelative="t" stroked="f">
+          <v:rect id="rectole0000000011" o:spid="_x0000_i1036" style="width:359.25pt;height:179.25pt" o:ole="" o:preferrelative="t" stroked="f">
             <v:imagedata r:id="rId41" o:title=""/>
           </v:rect>
-          <o:OLEObject Type="Embed" ProgID="StaticMetafile" ShapeID="rectole0000000011" DrawAspect="Content" ObjectID="_1650052858" r:id="rId42"/>
+          <o:OLEObject Type="Embed" ProgID="StaticMetafile" ShapeID="rectole0000000011" DrawAspect="Content" ObjectID="_1650055180" r:id="rId42"/>
         </w:object>
       </w:r>
     </w:p>
@@ -11737,51 +9758,7 @@
           <w:sz w:val="30"/>
           <w:shd w:val="clear" w:color="auto" w:fill="FFFFFF"/>
         </w:rPr>
-        <w:t>Persona (</w:t>
-      </w:r>
-      <w:proofErr w:type="spellStart"/>
-      <w:r>
-        <w:rPr>
-          <w:rFonts w:ascii="Segoe UI" w:eastAsia="Segoe UI" w:hAnsi="Segoe UI" w:cs="Segoe UI"/>
-          <w:b/>
-          <w:color w:val="24292E"/>
-          <w:sz w:val="30"/>
-          <w:shd w:val="clear" w:color="auto" w:fill="FFFFFF"/>
-        </w:rPr>
-        <w:t>Atakan</w:t>
-      </w:r>
-      <w:proofErr w:type="spellEnd"/>
-      <w:r>
-        <w:rPr>
-          <w:rFonts w:ascii="Segoe UI" w:eastAsia="Segoe UI" w:hAnsi="Segoe UI" w:cs="Segoe UI"/>
-          <w:b/>
-          <w:color w:val="24292E"/>
-          <w:sz w:val="30"/>
-          <w:shd w:val="clear" w:color="auto" w:fill="FFFFFF"/>
-        </w:rPr>
-        <w:t xml:space="preserve"> </w:t>
-      </w:r>
-      <w:proofErr w:type="spellStart"/>
-      <w:r>
-        <w:rPr>
-          <w:rFonts w:ascii="Segoe UI" w:eastAsia="Segoe UI" w:hAnsi="Segoe UI" w:cs="Segoe UI"/>
-          <w:b/>
-          <w:color w:val="24292E"/>
-          <w:sz w:val="30"/>
-          <w:shd w:val="clear" w:color="auto" w:fill="FFFFFF"/>
-        </w:rPr>
-        <w:t>Kayalar</w:t>
-      </w:r>
-      <w:proofErr w:type="spellEnd"/>
-      <w:r>
-        <w:rPr>
-          <w:rFonts w:ascii="Segoe UI" w:eastAsia="Segoe UI" w:hAnsi="Segoe UI" w:cs="Segoe UI"/>
-          <w:b/>
-          <w:color w:val="24292E"/>
-          <w:sz w:val="30"/>
-          <w:shd w:val="clear" w:color="auto" w:fill="FFFFFF"/>
-        </w:rPr>
-        <w:t>)</w:t>
+        <w:t>Persona (Atakan Kayalar)</w:t>
       </w:r>
     </w:p>
     <w:p>
@@ -12109,23 +10086,13 @@
           <w:shd w:val="clear" w:color="auto" w:fill="FFFFFF"/>
         </w:rPr>
       </w:pPr>
-      <w:proofErr w:type="spellStart"/>
-      <w:r>
-        <w:rPr>
-          <w:rFonts w:ascii="Segoe UI" w:eastAsia="Segoe UI" w:hAnsi="Segoe UI" w:cs="Segoe UI"/>
-          <w:color w:val="24292E"/>
-          <w:shd w:val="clear" w:color="auto" w:fill="FFFFFF"/>
-        </w:rPr>
-        <w:t>Atakan</w:t>
-      </w:r>
-      <w:proofErr w:type="spellEnd"/>
-      <w:r>
-        <w:rPr>
-          <w:rFonts w:ascii="Segoe UI" w:eastAsia="Segoe UI" w:hAnsi="Segoe UI" w:cs="Segoe UI"/>
-          <w:color w:val="24292E"/>
-          <w:shd w:val="clear" w:color="auto" w:fill="FFFFFF"/>
-        </w:rPr>
-        <w:t xml:space="preserve"> is a new member of the platform</w:t>
+      <w:r>
+        <w:rPr>
+          <w:rFonts w:ascii="Segoe UI" w:eastAsia="Segoe UI" w:hAnsi="Segoe UI" w:cs="Segoe UI"/>
+          <w:color w:val="24292E"/>
+          <w:shd w:val="clear" w:color="auto" w:fill="FFFFFF"/>
+        </w:rPr>
+        <w:t>Atakan is a new member of the platform</w:t>
       </w:r>
     </w:p>
     <w:p>
@@ -12246,23 +10213,13 @@
           <w:shd w:val="clear" w:color="auto" w:fill="FFFFFF"/>
         </w:rPr>
       </w:pPr>
-      <w:proofErr w:type="spellStart"/>
-      <w:r>
-        <w:rPr>
-          <w:rFonts w:ascii="Segoe UI" w:eastAsia="Segoe UI" w:hAnsi="Segoe UI" w:cs="Segoe UI"/>
-          <w:color w:val="24292E"/>
-          <w:shd w:val="clear" w:color="auto" w:fill="FFFFFF"/>
-        </w:rPr>
-        <w:t>Atakan</w:t>
-      </w:r>
-      <w:proofErr w:type="spellEnd"/>
-      <w:r>
-        <w:rPr>
-          <w:rFonts w:ascii="Segoe UI" w:eastAsia="Segoe UI" w:hAnsi="Segoe UI" w:cs="Segoe UI"/>
-          <w:color w:val="24292E"/>
-          <w:shd w:val="clear" w:color="auto" w:fill="FFFFFF"/>
-        </w:rPr>
-        <w:t xml:space="preserve"> is a primary school student who wants to broaden his academic skills. His main goal is to share his knowledge with the world so that a better world could be established with academy.</w:t>
+      <w:r>
+        <w:rPr>
+          <w:rFonts w:ascii="Segoe UI" w:eastAsia="Segoe UI" w:hAnsi="Segoe UI" w:cs="Segoe UI"/>
+          <w:color w:val="24292E"/>
+          <w:shd w:val="clear" w:color="auto" w:fill="FFFFFF"/>
+        </w:rPr>
+        <w:t>Atakan is a primary school student who wants to broaden his academic skills. His main goal is to share his knowledge with the world so that a better world could be established with academy.</w:t>
       </w:r>
     </w:p>
     <w:p>
@@ -12354,23 +10311,13 @@
           <w:shd w:val="clear" w:color="auto" w:fill="FFFFFF"/>
         </w:rPr>
       </w:pPr>
-      <w:proofErr w:type="gramStart"/>
-      <w:r>
-        <w:rPr>
-          <w:rFonts w:ascii="Segoe UI" w:eastAsia="Segoe UI" w:hAnsi="Segoe UI" w:cs="Segoe UI"/>
-          <w:color w:val="24292E"/>
-          <w:shd w:val="clear" w:color="auto" w:fill="FFFFFF"/>
-        </w:rPr>
-        <w:t>1 .</w:t>
-      </w:r>
-      <w:proofErr w:type="gramEnd"/>
-      <w:r>
-        <w:rPr>
-          <w:rFonts w:ascii="Segoe UI" w:eastAsia="Segoe UI" w:hAnsi="Segoe UI" w:cs="Segoe UI"/>
-          <w:color w:val="24292E"/>
-          <w:shd w:val="clear" w:color="auto" w:fill="FFFFFF"/>
-        </w:rPr>
-        <w:t xml:space="preserve"> The little philosopher logs in using his android phone.</w:t>
+      <w:r>
+        <w:rPr>
+          <w:rFonts w:ascii="Segoe UI" w:eastAsia="Segoe UI" w:hAnsi="Segoe UI" w:cs="Segoe UI"/>
+          <w:color w:val="24292E"/>
+          <w:shd w:val="clear" w:color="auto" w:fill="FFFFFF"/>
+        </w:rPr>
+        <w:t>1 . The little philosopher logs in using his android phone.</w:t>
       </w:r>
     </w:p>
     <w:p>
@@ -12390,23 +10337,13 @@
           <w:shd w:val="clear" w:color="auto" w:fill="FFFFFF"/>
         </w:rPr>
       </w:pPr>
-      <w:proofErr w:type="gramStart"/>
-      <w:r>
-        <w:rPr>
-          <w:rFonts w:ascii="Segoe UI" w:eastAsia="Segoe UI" w:hAnsi="Segoe UI" w:cs="Segoe UI"/>
-          <w:color w:val="24292E"/>
-          <w:shd w:val="clear" w:color="auto" w:fill="FFFFFF"/>
-        </w:rPr>
-        <w:t>2 .</w:t>
-      </w:r>
-      <w:proofErr w:type="gramEnd"/>
-      <w:r>
-        <w:rPr>
-          <w:rFonts w:ascii="Segoe UI" w:eastAsia="Segoe UI" w:hAnsi="Segoe UI" w:cs="Segoe UI"/>
-          <w:color w:val="24292E"/>
-          <w:shd w:val="clear" w:color="auto" w:fill="FFFFFF"/>
-        </w:rPr>
-        <w:t xml:space="preserve"> The little philosopher visits his profile page. He sees that he has 150k followers and he sees that he has 98724 citations.</w:t>
+      <w:r>
+        <w:rPr>
+          <w:rFonts w:ascii="Segoe UI" w:eastAsia="Segoe UI" w:hAnsi="Segoe UI" w:cs="Segoe UI"/>
+          <w:color w:val="24292E"/>
+          <w:shd w:val="clear" w:color="auto" w:fill="FFFFFF"/>
+        </w:rPr>
+        <w:t>2 . The little philosopher visits his profile page. He sees that he has 150k followers and he sees that he has 98724 citations.</w:t>
       </w:r>
     </w:p>
     <w:p>
@@ -12426,7 +10363,6 @@
           <w:shd w:val="clear" w:color="auto" w:fill="FFFFFF"/>
         </w:rPr>
       </w:pPr>
-      <w:proofErr w:type="gramStart"/>
       <w:r>
         <w:rPr>
           <w:rFonts w:ascii="Segoe UI" w:eastAsia="Segoe UI" w:hAnsi="Segoe UI" w:cs="Segoe UI"/>
@@ -12434,16 +10370,7 @@
           <w:shd w:val="clear" w:color="auto" w:fill="FFFFFF"/>
         </w:rPr>
         <w:lastRenderedPageBreak/>
-        <w:t>3 .</w:t>
-      </w:r>
-      <w:proofErr w:type="gramEnd"/>
-      <w:r>
-        <w:rPr>
-          <w:rFonts w:ascii="Segoe UI" w:eastAsia="Segoe UI" w:hAnsi="Segoe UI" w:cs="Segoe UI"/>
-          <w:color w:val="24292E"/>
-          <w:shd w:val="clear" w:color="auto" w:fill="FFFFFF"/>
-        </w:rPr>
-        <w:t xml:space="preserve"> He looks at his pending paper and sees who is invited.</w:t>
+        <w:t>3 . He looks at his pending paper and sees who is invited.</w:t>
       </w:r>
     </w:p>
     <w:p>
@@ -12463,23 +10390,13 @@
           <w:shd w:val="clear" w:color="auto" w:fill="FFFFFF"/>
         </w:rPr>
       </w:pPr>
-      <w:proofErr w:type="gramStart"/>
-      <w:r>
-        <w:rPr>
-          <w:rFonts w:ascii="Segoe UI" w:eastAsia="Segoe UI" w:hAnsi="Segoe UI" w:cs="Segoe UI"/>
-          <w:color w:val="24292E"/>
-          <w:shd w:val="clear" w:color="auto" w:fill="FFFFFF"/>
-        </w:rPr>
-        <w:t>4 .</w:t>
-      </w:r>
-      <w:proofErr w:type="gramEnd"/>
-      <w:r>
-        <w:rPr>
-          <w:rFonts w:ascii="Segoe UI" w:eastAsia="Segoe UI" w:hAnsi="Segoe UI" w:cs="Segoe UI"/>
-          <w:color w:val="24292E"/>
-          <w:shd w:val="clear" w:color="auto" w:fill="FFFFFF"/>
-        </w:rPr>
-        <w:t xml:space="preserve"> He searches for one specific user and invites him.</w:t>
+      <w:r>
+        <w:rPr>
+          <w:rFonts w:ascii="Segoe UI" w:eastAsia="Segoe UI" w:hAnsi="Segoe UI" w:cs="Segoe UI"/>
+          <w:color w:val="24292E"/>
+          <w:shd w:val="clear" w:color="auto" w:fill="FFFFFF"/>
+        </w:rPr>
+        <w:t>4 . He searches for one specific user and invites him.</w:t>
       </w:r>
     </w:p>
     <w:p>
@@ -12499,23 +10416,13 @@
           <w:shd w:val="clear" w:color="auto" w:fill="FFFFFF"/>
         </w:rPr>
       </w:pPr>
-      <w:proofErr w:type="gramStart"/>
-      <w:r>
-        <w:rPr>
-          <w:rFonts w:ascii="Segoe UI" w:eastAsia="Segoe UI" w:hAnsi="Segoe UI" w:cs="Segoe UI"/>
-          <w:color w:val="24292E"/>
-          <w:shd w:val="clear" w:color="auto" w:fill="FFFFFF"/>
-        </w:rPr>
-        <w:t>5 .</w:t>
-      </w:r>
-      <w:proofErr w:type="gramEnd"/>
-      <w:r>
-        <w:rPr>
-          <w:rFonts w:ascii="Segoe UI" w:eastAsia="Segoe UI" w:hAnsi="Segoe UI" w:cs="Segoe UI"/>
-          <w:color w:val="24292E"/>
-          <w:shd w:val="clear" w:color="auto" w:fill="FFFFFF"/>
-        </w:rPr>
-        <w:t xml:space="preserve"> He checks the appliers for his paper.</w:t>
+      <w:r>
+        <w:rPr>
+          <w:rFonts w:ascii="Segoe UI" w:eastAsia="Segoe UI" w:hAnsi="Segoe UI" w:cs="Segoe UI"/>
+          <w:color w:val="24292E"/>
+          <w:shd w:val="clear" w:color="auto" w:fill="FFFFFF"/>
+        </w:rPr>
+        <w:t>5 . He checks the appliers for his paper.</w:t>
       </w:r>
     </w:p>
     <w:p>
@@ -12893,23 +10800,13 @@
           <w:shd w:val="clear" w:color="auto" w:fill="FFFFFF"/>
         </w:rPr>
       </w:pPr>
-      <w:proofErr w:type="spellStart"/>
-      <w:r>
-        <w:rPr>
-          <w:rFonts w:ascii="Segoe UI" w:eastAsia="Segoe UI" w:hAnsi="Segoe UI" w:cs="Segoe UI"/>
-          <w:color w:val="24292E"/>
-          <w:shd w:val="clear" w:color="auto" w:fill="FFFFFF"/>
-        </w:rPr>
-        <w:t>Atakan</w:t>
-      </w:r>
-      <w:proofErr w:type="spellEnd"/>
-      <w:r>
-        <w:rPr>
-          <w:rFonts w:ascii="Segoe UI" w:eastAsia="Segoe UI" w:hAnsi="Segoe UI" w:cs="Segoe UI"/>
-          <w:color w:val="24292E"/>
-          <w:shd w:val="clear" w:color="auto" w:fill="FFFFFF"/>
-        </w:rPr>
-        <w:t xml:space="preserve"> first logs in with his e-mail and password.</w:t>
+      <w:r>
+        <w:rPr>
+          <w:rFonts w:ascii="Segoe UI" w:eastAsia="Segoe UI" w:hAnsi="Segoe UI" w:cs="Segoe UI"/>
+          <w:color w:val="24292E"/>
+          <w:shd w:val="clear" w:color="auto" w:fill="FFFFFF"/>
+        </w:rPr>
+        <w:t>Atakan first logs in with his e-mail and password.</w:t>
       </w:r>
     </w:p>
     <w:p>
@@ -12924,10 +10821,10 @@
       </w:pPr>
       <w:r>
         <w:object w:dxaOrig="6754" w:dyaOrig="10944" w14:anchorId="6367CE8E">
-          <v:rect id="rectole0000000012" o:spid="_x0000_i1037" style="width:337.8pt;height:547.2pt" o:ole="" o:preferrelative="t" stroked="f">
+          <v:rect id="rectole0000000012" o:spid="_x0000_i1037" style="width:337.5pt;height:547.5pt" o:ole="" o:preferrelative="t" stroked="f">
             <v:imagedata r:id="rId43" o:title=""/>
           </v:rect>
-          <o:OLEObject Type="Embed" ProgID="StaticMetafile" ShapeID="rectole0000000012" DrawAspect="Content" ObjectID="_1650052859" r:id="rId44"/>
+          <o:OLEObject Type="Embed" ProgID="StaticMetafile" ShapeID="rectole0000000012" DrawAspect="Content" ObjectID="_1650055181" r:id="rId44"/>
         </w:object>
       </w:r>
     </w:p>
@@ -12995,10 +10892,10 @@
       </w:pPr>
       <w:r>
         <w:object w:dxaOrig="6763" w:dyaOrig="10958" w14:anchorId="5F2B18F7">
-          <v:rect id="rectole0000000013" o:spid="_x0000_i1038" style="width:338.4pt;height:547.8pt" o:ole="" o:preferrelative="t" stroked="f">
+          <v:rect id="rectole0000000013" o:spid="_x0000_i1038" style="width:338.25pt;height:548.25pt" o:ole="" o:preferrelative="t" stroked="f">
             <v:imagedata r:id="rId45" o:title=""/>
           </v:rect>
-          <o:OLEObject Type="Embed" ProgID="StaticMetafile" ShapeID="rectole0000000013" DrawAspect="Content" ObjectID="_1650052860" r:id="rId46"/>
+          <o:OLEObject Type="Embed" ProgID="StaticMetafile" ShapeID="rectole0000000013" DrawAspect="Content" ObjectID="_1650055182" r:id="rId46"/>
         </w:object>
       </w:r>
     </w:p>
@@ -13119,10 +11016,10 @@
       </w:pPr>
       <w:r>
         <w:object w:dxaOrig="7061" w:dyaOrig="11476" w14:anchorId="56D576F3">
-          <v:rect id="rectole0000000014" o:spid="_x0000_i1039" style="width:352.8pt;height:573.6pt" o:ole="" o:preferrelative="t" stroked="f">
+          <v:rect id="rectole0000000014" o:spid="_x0000_i1039" style="width:352.5pt;height:573.75pt" o:ole="" o:preferrelative="t" stroked="f">
             <v:imagedata r:id="rId47" o:title=""/>
           </v:rect>
-          <o:OLEObject Type="Embed" ProgID="StaticMetafile" ShapeID="rectole0000000014" DrawAspect="Content" ObjectID="_1650052861" r:id="rId48"/>
+          <o:OLEObject Type="Embed" ProgID="StaticMetafile" ShapeID="rectole0000000014" DrawAspect="Content" ObjectID="_1650055183" r:id="rId48"/>
         </w:object>
       </w:r>
     </w:p>
@@ -13243,10 +11140,10 @@
       </w:pPr>
       <w:r>
         <w:object w:dxaOrig="7486" w:dyaOrig="12168" w14:anchorId="6DE86E17">
-          <v:rect id="rectole0000000015" o:spid="_x0000_i1040" style="width:374.4pt;height:608.4pt" o:ole="" o:preferrelative="t" stroked="f">
+          <v:rect id="rectole0000000015" o:spid="_x0000_i1040" style="width:374.25pt;height:608.25pt" o:ole="" o:preferrelative="t" stroked="f">
             <v:imagedata r:id="rId49" o:title=""/>
           </v:rect>
-          <o:OLEObject Type="Embed" ProgID="StaticMetafile" ShapeID="rectole0000000015" DrawAspect="Content" ObjectID="_1650052862" r:id="rId50"/>
+          <o:OLEObject Type="Embed" ProgID="StaticMetafile" ShapeID="rectole0000000015" DrawAspect="Content" ObjectID="_1650055184" r:id="rId50"/>
         </w:object>
       </w:r>
     </w:p>
@@ -13315,10 +11212,10 @@
       </w:pPr>
       <w:r>
         <w:object w:dxaOrig="7309" w:dyaOrig="11880" w14:anchorId="4DF8F9F4">
-          <v:rect id="rectole0000000016" o:spid="_x0000_i1041" style="width:365.4pt;height:594pt" o:ole="" o:preferrelative="t" stroked="f">
+          <v:rect id="rectole0000000016" o:spid="_x0000_i1041" style="width:365.25pt;height:594pt" o:ole="" o:preferrelative="t" stroked="f">
             <v:imagedata r:id="rId51" o:title=""/>
           </v:rect>
-          <o:OLEObject Type="Embed" ProgID="StaticMetafile" ShapeID="rectole0000000016" DrawAspect="Content" ObjectID="_1650052863" r:id="rId52"/>
+          <o:OLEObject Type="Embed" ProgID="StaticMetafile" ShapeID="rectole0000000016" DrawAspect="Content" ObjectID="_1650055185" r:id="rId52"/>
         </w:object>
       </w:r>
     </w:p>
@@ -13381,10 +11278,10 @@
       </w:pPr>
       <w:r>
         <w:object w:dxaOrig="10886" w:dyaOrig="7272" w14:anchorId="68913863">
-          <v:rect id="rectole0000000017" o:spid="_x0000_i1042" style="width:544.2pt;height:363.6pt" o:ole="" o:preferrelative="t" stroked="f">
+          <v:rect id="rectole0000000017" o:spid="_x0000_i1042" style="width:544.5pt;height:363.75pt" o:ole="" o:preferrelative="t" stroked="f">
             <v:imagedata r:id="rId53" o:title=""/>
           </v:rect>
-          <o:OLEObject Type="Embed" ProgID="StaticMetafile" ShapeID="rectole0000000017" DrawAspect="Content" ObjectID="_1650052864" r:id="rId54"/>
+          <o:OLEObject Type="Embed" ProgID="StaticMetafile" ShapeID="rectole0000000017" DrawAspect="Content" ObjectID="_1650055186" r:id="rId54"/>
         </w:object>
       </w:r>
     </w:p>
@@ -13445,33 +11342,11 @@
           <w:rFonts w:ascii="Calibri" w:eastAsia="Calibri" w:hAnsi="Calibri" w:cs="Calibri"/>
         </w:rPr>
       </w:pPr>
-      <w:proofErr w:type="spellStart"/>
-      <w:r>
-        <w:rPr>
-          <w:rFonts w:ascii="Calibri" w:eastAsia="Calibri" w:hAnsi="Calibri" w:cs="Calibri"/>
-        </w:rPr>
-        <w:t>Github</w:t>
-      </w:r>
-      <w:proofErr w:type="spellEnd"/>
-      <w:r>
-        <w:rPr>
-          <w:rFonts w:ascii="Calibri" w:eastAsia="Calibri" w:hAnsi="Calibri" w:cs="Calibri"/>
-        </w:rPr>
-        <w:t xml:space="preserve"> </w:t>
-      </w:r>
-      <w:proofErr w:type="gramStart"/>
-      <w:r>
-        <w:rPr>
-          <w:rFonts w:ascii="Calibri" w:eastAsia="Calibri" w:hAnsi="Calibri" w:cs="Calibri"/>
-        </w:rPr>
-        <w:t>–  A</w:t>
-      </w:r>
-      <w:proofErr w:type="gramEnd"/>
-      <w:r>
-        <w:rPr>
-          <w:rFonts w:ascii="Calibri" w:eastAsia="Calibri" w:hAnsi="Calibri" w:cs="Calibri"/>
-        </w:rPr>
-        <w:t xml:space="preserve"> very well-known, widely used version control system. In our project, it is also used for communication purpose. One of the advantages is that since our project is open-source, GitHub lets us create and manage our own Wiki page which contains information and updates about our project and </w:t>
+      <w:r>
+        <w:rPr>
+          <w:rFonts w:ascii="Calibri" w:eastAsia="Calibri" w:hAnsi="Calibri" w:cs="Calibri"/>
+        </w:rPr>
+        <w:t xml:space="preserve">Github –  A very well-known, widely used version control system. In our project, it is also used for communication purpose. One of the advantages is that since our project is open-source, GitHub lets us create and manage our own Wiki page which contains information and updates about our project and </w:t>
       </w:r>
       <w:r>
         <w:rPr>
@@ -13502,154 +11377,75 @@
           <w:rFonts w:ascii="Calibri" w:eastAsia="Calibri" w:hAnsi="Calibri" w:cs="Calibri"/>
         </w:rPr>
       </w:pPr>
-      <w:proofErr w:type="spellStart"/>
-      <w:r>
-        <w:rPr>
-          <w:rFonts w:ascii="Calibri" w:eastAsia="Calibri" w:hAnsi="Calibri" w:cs="Calibri"/>
-        </w:rPr>
-        <w:t>ProjectLibre</w:t>
-      </w:r>
-      <w:proofErr w:type="spellEnd"/>
-      <w:r>
-        <w:rPr>
-          <w:rFonts w:ascii="Calibri" w:eastAsia="Calibri" w:hAnsi="Calibri" w:cs="Calibri"/>
-        </w:rPr>
-        <w:t xml:space="preserve"> is an old </w:t>
-      </w:r>
-      <w:proofErr w:type="spellStart"/>
-      <w:r>
-        <w:rPr>
-          <w:rFonts w:ascii="Calibri" w:eastAsia="Calibri" w:hAnsi="Calibri" w:cs="Calibri"/>
-        </w:rPr>
-        <w:t>fashinoned</w:t>
-      </w:r>
-      <w:proofErr w:type="spellEnd"/>
-      <w:r>
-        <w:rPr>
-          <w:rFonts w:ascii="Calibri" w:eastAsia="Calibri" w:hAnsi="Calibri" w:cs="Calibri"/>
-        </w:rPr>
-        <w:t xml:space="preserve"> Project Management software. It is hard to use and not very intuitive. Printing or saving as pdf is also very problematic. Learning and using is hard as well.</w:t>
+      <w:r>
+        <w:rPr>
+          <w:rFonts w:ascii="Calibri" w:eastAsia="Calibri" w:hAnsi="Calibri" w:cs="Calibri"/>
+        </w:rPr>
+        <w:t>ProjectLibre is an old fashinoned Project Management software. It is hard to use and not very intuitive. Printing or saving as pdf is also very problematic. Learning and using is hard as well.</w:t>
       </w:r>
       <w:r>
         <w:rPr>
           <w:rFonts w:ascii="Calibri" w:eastAsia="Calibri" w:hAnsi="Calibri" w:cs="Calibri"/>
         </w:rPr>
         <w:br/>
-        <w:t xml:space="preserve">But since </w:t>
-      </w:r>
-      <w:proofErr w:type="spellStart"/>
-      <w:r>
-        <w:rPr>
-          <w:rFonts w:ascii="Calibri" w:eastAsia="Calibri" w:hAnsi="Calibri" w:cs="Calibri"/>
-        </w:rPr>
-        <w:t>ProjectLibre</w:t>
-      </w:r>
-      <w:proofErr w:type="spellEnd"/>
-      <w:r>
-        <w:rPr>
-          <w:rFonts w:ascii="Calibri" w:eastAsia="Calibri" w:hAnsi="Calibri" w:cs="Calibri"/>
-        </w:rPr>
-        <w:t xml:space="preserve"> is an open source, freely available project management software it is a great </w:t>
-      </w:r>
-      <w:proofErr w:type="spellStart"/>
-      <w:r>
-        <w:rPr>
-          <w:rFonts w:ascii="Calibri" w:eastAsia="Calibri" w:hAnsi="Calibri" w:cs="Calibri"/>
-        </w:rPr>
-        <w:t>oppurtunity</w:t>
-      </w:r>
-      <w:proofErr w:type="spellEnd"/>
-      <w:r>
-        <w:rPr>
-          <w:rFonts w:ascii="Calibri" w:eastAsia="Calibri" w:hAnsi="Calibri" w:cs="Calibri"/>
-        </w:rPr>
-        <w:t xml:space="preserve"> for people since it is one of the first freely available Project Management </w:t>
-      </w:r>
-      <w:proofErr w:type="spellStart"/>
-      <w:r>
-        <w:rPr>
-          <w:rFonts w:ascii="Calibri" w:eastAsia="Calibri" w:hAnsi="Calibri" w:cs="Calibri"/>
-        </w:rPr>
-        <w:t>softwares</w:t>
-      </w:r>
-      <w:proofErr w:type="spellEnd"/>
-      <w:r>
-        <w:rPr>
-          <w:rFonts w:ascii="Calibri" w:eastAsia="Calibri" w:hAnsi="Calibri" w:cs="Calibri"/>
-        </w:rPr>
-        <w:t>.</w:t>
-      </w:r>
-    </w:p>
-    <w:p>
-      <w:pPr>
-        <w:rPr>
-          <w:rFonts w:ascii="Calibri" w:eastAsia="Calibri" w:hAnsi="Calibri" w:cs="Calibri"/>
-        </w:rPr>
-      </w:pPr>
-      <w:proofErr w:type="spellStart"/>
-      <w:r>
-        <w:rPr>
-          <w:rFonts w:ascii="Calibri" w:eastAsia="Calibri" w:hAnsi="Calibri" w:cs="Calibri"/>
-        </w:rPr>
-        <w:t>MockFlow</w:t>
-      </w:r>
-      <w:proofErr w:type="spellEnd"/>
-      <w:r>
-        <w:rPr>
-          <w:rFonts w:ascii="Calibri" w:eastAsia="Calibri" w:hAnsi="Calibri" w:cs="Calibri"/>
-        </w:rPr>
-        <w:t xml:space="preserve"> - Tuba</w:t>
-      </w:r>
-    </w:p>
-    <w:p>
-      <w:pPr>
-        <w:rPr>
-          <w:rFonts w:ascii="Calibri" w:eastAsia="Calibri" w:hAnsi="Calibri" w:cs="Calibri"/>
-        </w:rPr>
-      </w:pPr>
-      <w:proofErr w:type="spellStart"/>
-      <w:r>
-        <w:rPr>
-          <w:rFonts w:ascii="Calibri" w:eastAsia="Calibri" w:hAnsi="Calibri" w:cs="Calibri"/>
-        </w:rPr>
-        <w:t>LucidChart</w:t>
-      </w:r>
-      <w:proofErr w:type="spellEnd"/>
-      <w:r>
-        <w:rPr>
-          <w:rFonts w:ascii="Calibri" w:eastAsia="Calibri" w:hAnsi="Calibri" w:cs="Calibri"/>
-        </w:rPr>
-        <w:t xml:space="preserve"> - </w:t>
-      </w:r>
-      <w:proofErr w:type="spellStart"/>
-      <w:r>
-        <w:rPr>
-          <w:rFonts w:ascii="Calibri" w:eastAsia="Calibri" w:hAnsi="Calibri" w:cs="Calibri"/>
-        </w:rPr>
-        <w:t>Cemre</w:t>
-      </w:r>
-      <w:proofErr w:type="spellEnd"/>
-    </w:p>
-    <w:p>
-      <w:pPr>
-        <w:rPr>
-          <w:rFonts w:ascii="Calibri" w:eastAsia="Calibri" w:hAnsi="Calibri" w:cs="Calibri"/>
-        </w:rPr>
-      </w:pPr>
-      <w:r>
-        <w:rPr>
-          <w:rFonts w:ascii="Calibri" w:eastAsia="Calibri" w:hAnsi="Calibri" w:cs="Calibri"/>
-        </w:rPr>
-        <w:t xml:space="preserve">Slack - </w:t>
-      </w:r>
-      <w:proofErr w:type="spellStart"/>
-      <w:r>
-        <w:rPr>
-          <w:rFonts w:ascii="Calibri" w:eastAsia="Calibri" w:hAnsi="Calibri" w:cs="Calibri"/>
-        </w:rPr>
-        <w:t>Gülperi</w:t>
-      </w:r>
-      <w:proofErr w:type="spellEnd"/>
+        <w:t>But since ProjectLibre is an open source, freely available project management software it is a great oppurtunity for people since it is one of the first freely available Project Management softwares.</w:t>
+      </w:r>
+    </w:p>
+    <w:p>
+      <w:pPr>
+        <w:rPr>
+          <w:rFonts w:ascii="Calibri" w:eastAsia="Calibri" w:hAnsi="Calibri" w:cs="Calibri"/>
+        </w:rPr>
+      </w:pPr>
+      <w:r>
+        <w:rPr>
+          <w:rFonts w:ascii="Calibri" w:eastAsia="Calibri" w:hAnsi="Calibri" w:cs="Calibri"/>
+        </w:rPr>
+        <w:t>MockFlow - Tuba</w:t>
+      </w:r>
+    </w:p>
+    <w:p>
+      <w:pPr>
+        <w:rPr>
+          <w:rFonts w:ascii="Calibri" w:eastAsia="Calibri" w:hAnsi="Calibri" w:cs="Calibri"/>
+        </w:rPr>
+      </w:pPr>
+      <w:r>
+        <w:rPr>
+          <w:rFonts w:ascii="Calibri" w:eastAsia="Calibri" w:hAnsi="Calibri" w:cs="Calibri"/>
+        </w:rPr>
+        <w:t>LucidChart - Cemre</w:t>
+      </w:r>
+    </w:p>
+    <w:p>
+      <w:pPr>
+        <w:rPr>
+          <w:rFonts w:ascii="Calibri" w:eastAsia="Calibri" w:hAnsi="Calibri" w:cs="Calibri"/>
+          <w:b/>
+          <w:bCs/>
+        </w:rPr>
+      </w:pPr>
+      <w:r>
+        <w:rPr>
+          <w:rFonts w:ascii="Calibri" w:eastAsia="Calibri" w:hAnsi="Calibri" w:cs="Calibri"/>
+          <w:b/>
+          <w:bCs/>
+        </w:rPr>
+        <w:t xml:space="preserve">SLACK </w:t>
+      </w:r>
+    </w:p>
+    <w:p>
+      <w:pPr>
+        <w:rPr>
+          <w:rFonts w:ascii="Calibri" w:eastAsia="Calibri" w:hAnsi="Calibri" w:cs="Calibri"/>
+        </w:rPr>
+      </w:pPr>
+      <w:r>
+        <w:rPr>
+          <w:rFonts w:ascii="Calibri" w:eastAsia="Calibri" w:hAnsi="Calibri" w:cs="Calibri"/>
+        </w:rPr>
+        <w:t>Slack is quite useful and robust. It was very easy to integrate it into our communication plan thanks to its short setup time. It has a user-friendly and simplistic interface. It has a long list of apps that can be added, so we can easily integrate different platforms into it (Google Drive etc.).One of the best features is channels and threads. It helps us to keep everything transparent without flooding other team members with unnecessary notifications. We can simply create channels for different topics and also use threads within conversations for running several conversations simultaneously. You can select to mute notifications for selected channels. Another great feature is the persistent state, once you log in after a break it shows you the last messages you have seen and that way you can easily catch up with all the conversations.Simplistic interface has a drawback. It is often hard to retrieve information that is buried in the sea of messages. And also sometimes multiple, simultaneous conversations can be difficult to keep up with. Even with separate channels, going back and forth through conversations can be time consuming and challenging.</w:t>
+      </w:r>
     </w:p>
     <w:p>
       <w:pPr>
@@ -13677,35 +11473,7 @@
         <w:rPr>
           <w:rFonts w:ascii="Calibri" w:eastAsia="Calibri" w:hAnsi="Calibri" w:cs="Calibri"/>
         </w:rPr>
-        <w:t xml:space="preserve">Zoom is an application that has been around for a long time now but never really got a widespread use until the recent Corona Virus pandemic. During the </w:t>
-      </w:r>
-      <w:proofErr w:type="gramStart"/>
-      <w:r>
-        <w:rPr>
-          <w:rFonts w:ascii="Calibri" w:eastAsia="Calibri" w:hAnsi="Calibri" w:cs="Calibri"/>
-        </w:rPr>
-        <w:t>pandemic</w:t>
-      </w:r>
-      <w:proofErr w:type="gramEnd"/>
-      <w:r>
-        <w:rPr>
-          <w:rFonts w:ascii="Calibri" w:eastAsia="Calibri" w:hAnsi="Calibri" w:cs="Calibri"/>
-        </w:rPr>
-        <w:t xml:space="preserve"> many workspaces and schools switched to remote classes or communication systems. Zoom was the main application used in those remote sessions and got a huge increase in user counts. We also decided to use Zoom in our meetings since due to school it was already installed in our computers and we already got familiar with it. So far it has been very useful, the connection is stabile most of the time and the application runs smoothly. Since everyone is on their computers it is also easier to reach out to important things while discussion is going on. </w:t>
-      </w:r>
-      <w:proofErr w:type="gramStart"/>
-      <w:r>
-        <w:rPr>
-          <w:rFonts w:ascii="Calibri" w:eastAsia="Calibri" w:hAnsi="Calibri" w:cs="Calibri"/>
-        </w:rPr>
-        <w:t>However</w:t>
-      </w:r>
-      <w:proofErr w:type="gramEnd"/>
-      <w:r>
-        <w:rPr>
-          <w:rFonts w:ascii="Calibri" w:eastAsia="Calibri" w:hAnsi="Calibri" w:cs="Calibri"/>
-        </w:rPr>
-        <w:t xml:space="preserve"> the chat section could be improved, it is in an archaic form now, it could and should be enriched with features. </w:t>
+        <w:t xml:space="preserve">Zoom is an application that has been around for a long time now but never really got a widespread use until the recent Corona Virus pandemic. During the pandemic many workspaces and schools switched to remote classes or communication systems. Zoom was the main application used in those remote sessions and got a huge increase in user counts. We also decided to use Zoom in our meetings since due to school it was already installed in our computers and we already got familiar with it. So far it has been very useful, the connection is stabile most of the time and the application runs smoothly. Since everyone is on their computers it is also easier to reach out to important things while discussion is going on. However the chat section could be improved, it is in an archaic form now, it could and should be enriched with features. </w:t>
       </w:r>
     </w:p>
     <w:p>
@@ -13842,23 +11610,7 @@
                 <w:rFonts w:ascii="Calibri" w:eastAsia="Calibri" w:hAnsi="Calibri" w:cs="Calibri"/>
                 <w:shd w:val="clear" w:color="auto" w:fill="FFFFFF"/>
               </w:rPr>
-              <w:t xml:space="preserve">Ahmet </w:t>
-            </w:r>
-            <w:proofErr w:type="spellStart"/>
-            <w:r>
-              <w:rPr>
-                <w:rFonts w:ascii="Calibri" w:eastAsia="Calibri" w:hAnsi="Calibri" w:cs="Calibri"/>
-                <w:shd w:val="clear" w:color="auto" w:fill="FFFFFF"/>
-              </w:rPr>
-              <w:t>Berat</w:t>
-            </w:r>
-            <w:proofErr w:type="spellEnd"/>
-            <w:r>
-              <w:rPr>
-                <w:rFonts w:ascii="Calibri" w:eastAsia="Calibri" w:hAnsi="Calibri" w:cs="Calibri"/>
-                <w:shd w:val="clear" w:color="auto" w:fill="FFFFFF"/>
-              </w:rPr>
-              <w:t xml:space="preserve"> Can</w:t>
+              <w:t>Ahmet Berat Can</w:t>
             </w:r>
           </w:p>
         </w:tc>
@@ -13906,23 +11658,7 @@
               <w:rPr>
                 <w:rFonts w:ascii="Calibri" w:eastAsia="Calibri" w:hAnsi="Calibri" w:cs="Calibri"/>
               </w:rPr>
-              <w:t xml:space="preserve"> </w:t>
-            </w:r>
-            <w:proofErr w:type="spellStart"/>
-            <w:proofErr w:type="gramStart"/>
-            <w:r>
-              <w:rPr>
-                <w:rFonts w:ascii="Calibri" w:eastAsia="Calibri" w:hAnsi="Calibri" w:cs="Calibri"/>
-              </w:rPr>
-              <w:t>requirements.Creating</w:t>
-            </w:r>
-            <w:proofErr w:type="spellEnd"/>
-            <w:proofErr w:type="gramEnd"/>
-            <w:r>
-              <w:rPr>
-                <w:rFonts w:ascii="Calibri" w:eastAsia="Calibri" w:hAnsi="Calibri" w:cs="Calibri"/>
-              </w:rPr>
-              <w:t xml:space="preserve"> mockup for scenario2.</w:t>
+              <w:t xml:space="preserve"> requirements.Creating mockup for scenario2.</w:t>
             </w:r>
             <w:r>
               <w:rPr>
@@ -13934,23 +11670,7 @@
               <w:rPr>
                 <w:rFonts w:ascii="Calibri" w:eastAsia="Calibri" w:hAnsi="Calibri" w:cs="Calibri"/>
               </w:rPr>
-              <w:t xml:space="preserve">Contributed in creating class </w:t>
-            </w:r>
-            <w:proofErr w:type="spellStart"/>
-            <w:proofErr w:type="gramStart"/>
-            <w:r>
-              <w:rPr>
-                <w:rFonts w:ascii="Calibri" w:eastAsia="Calibri" w:hAnsi="Calibri" w:cs="Calibri"/>
-              </w:rPr>
-              <w:t>diagram.Contributed</w:t>
-            </w:r>
-            <w:proofErr w:type="spellEnd"/>
-            <w:proofErr w:type="gramEnd"/>
-            <w:r>
-              <w:rPr>
-                <w:rFonts w:ascii="Calibri" w:eastAsia="Calibri" w:hAnsi="Calibri" w:cs="Calibri"/>
-              </w:rPr>
-              <w:t xml:space="preserve"> in project plan </w:t>
+              <w:t xml:space="preserve">Contributed in creating class diagram.Contributed in project plan </w:t>
             </w:r>
           </w:p>
         </w:tc>
@@ -13981,28 +11701,12 @@
                 <w:rFonts w:ascii="Calibri" w:eastAsia="Calibri" w:hAnsi="Calibri" w:cs="Calibri"/>
               </w:rPr>
             </w:pPr>
-            <w:proofErr w:type="spellStart"/>
             <w:r>
               <w:rPr>
                 <w:rFonts w:ascii="Calibri" w:eastAsia="Calibri" w:hAnsi="Calibri" w:cs="Calibri"/>
               </w:rPr>
-              <w:t>Doğukan</w:t>
+              <w:t>Doğukan Kalkan</w:t>
             </w:r>
-            <w:proofErr w:type="spellEnd"/>
-            <w:r>
-              <w:rPr>
-                <w:rFonts w:ascii="Calibri" w:eastAsia="Calibri" w:hAnsi="Calibri" w:cs="Calibri"/>
-              </w:rPr>
-              <w:t xml:space="preserve"> </w:t>
-            </w:r>
-            <w:proofErr w:type="spellStart"/>
-            <w:r>
-              <w:rPr>
-                <w:rFonts w:ascii="Calibri" w:eastAsia="Calibri" w:hAnsi="Calibri" w:cs="Calibri"/>
-              </w:rPr>
-              <w:t>Kalkan</w:t>
-            </w:r>
-            <w:proofErr w:type="spellEnd"/>
           </w:p>
         </w:tc>
         <w:tc>
@@ -14045,6 +11749,7 @@
               <w:rPr>
                 <w:rFonts w:ascii="Calibri" w:eastAsia="Calibri" w:hAnsi="Calibri" w:cs="Calibri"/>
               </w:rPr>
+              <w:lastRenderedPageBreak/>
               <w:t>- Created my personal Wiki Page.</w:t>
             </w:r>
           </w:p>
@@ -14115,21 +11820,7 @@
               <w:rPr>
                 <w:rFonts w:ascii="Calibri" w:eastAsia="Calibri" w:hAnsi="Calibri" w:cs="Calibri"/>
               </w:rPr>
-              <w:t xml:space="preserve">- Created the following classes for the class diagram: Request, Invitation, </w:t>
-            </w:r>
-            <w:proofErr w:type="spellStart"/>
-            <w:r>
-              <w:rPr>
-                <w:rFonts w:ascii="Calibri" w:eastAsia="Calibri" w:hAnsi="Calibri" w:cs="Calibri"/>
-              </w:rPr>
-              <w:t>BaseWork</w:t>
-            </w:r>
-            <w:proofErr w:type="spellEnd"/>
-            <w:r>
-              <w:rPr>
-                <w:rFonts w:ascii="Calibri" w:eastAsia="Calibri" w:hAnsi="Calibri" w:cs="Calibri"/>
-              </w:rPr>
-              <w:t>, Project, Specification, Report.</w:t>
+              <w:t>- Created the following classes for the class diagram: Request, Invitation, BaseWork, Project, Specification, Report.</w:t>
             </w:r>
           </w:p>
         </w:tc>
@@ -14160,28 +11851,13 @@
                 <w:rFonts w:ascii="Calibri" w:eastAsia="Calibri" w:hAnsi="Calibri" w:cs="Calibri"/>
               </w:rPr>
             </w:pPr>
-            <w:proofErr w:type="spellStart"/>
             <w:r>
               <w:rPr>
                 <w:rFonts w:ascii="Calibri" w:eastAsia="Calibri" w:hAnsi="Calibri" w:cs="Calibri"/>
               </w:rPr>
-              <w:t>Emilcan</w:t>
+              <w:lastRenderedPageBreak/>
+              <w:t>Emilcan Arıcan</w:t>
             </w:r>
-            <w:proofErr w:type="spellEnd"/>
-            <w:r>
-              <w:rPr>
-                <w:rFonts w:ascii="Calibri" w:eastAsia="Calibri" w:hAnsi="Calibri" w:cs="Calibri"/>
-              </w:rPr>
-              <w:t xml:space="preserve"> </w:t>
-            </w:r>
-            <w:proofErr w:type="spellStart"/>
-            <w:r>
-              <w:rPr>
-                <w:rFonts w:ascii="Calibri" w:eastAsia="Calibri" w:hAnsi="Calibri" w:cs="Calibri"/>
-              </w:rPr>
-              <w:t>Arıcan</w:t>
-            </w:r>
-            <w:proofErr w:type="spellEnd"/>
           </w:p>
         </w:tc>
         <w:tc>
@@ -14239,30 +11915,8 @@
               <w:rPr>
                 <w:rFonts w:ascii="Calibri" w:eastAsia="Calibri" w:hAnsi="Calibri" w:cs="Calibri"/>
               </w:rPr>
-              <w:t xml:space="preserve">Muhammed </w:t>
+              <w:t>Muhammed Enes Toptaş</w:t>
             </w:r>
-            <w:proofErr w:type="spellStart"/>
-            <w:r>
-              <w:rPr>
-                <w:rFonts w:ascii="Calibri" w:eastAsia="Calibri" w:hAnsi="Calibri" w:cs="Calibri"/>
-              </w:rPr>
-              <w:t>Enes</w:t>
-            </w:r>
-            <w:proofErr w:type="spellEnd"/>
-            <w:r>
-              <w:rPr>
-                <w:rFonts w:ascii="Calibri" w:eastAsia="Calibri" w:hAnsi="Calibri" w:cs="Calibri"/>
-              </w:rPr>
-              <w:t xml:space="preserve"> </w:t>
-            </w:r>
-            <w:proofErr w:type="spellStart"/>
-            <w:r>
-              <w:rPr>
-                <w:rFonts w:ascii="Calibri" w:eastAsia="Calibri" w:hAnsi="Calibri" w:cs="Calibri"/>
-              </w:rPr>
-              <w:t>Toptaş</w:t>
-            </w:r>
-            <w:proofErr w:type="spellEnd"/>
           </w:p>
         </w:tc>
         <w:tc>
@@ -14291,37 +11945,7 @@
               <w:rPr>
                 <w:rFonts w:ascii="Calibri" w:eastAsia="Calibri" w:hAnsi="Calibri" w:cs="Calibri"/>
               </w:rPr>
-              <w:t xml:space="preserve">Attended meetings. Researched </w:t>
-            </w:r>
-            <w:proofErr w:type="spellStart"/>
-            <w:proofErr w:type="gramStart"/>
-            <w:r>
-              <w:rPr>
-                <w:rFonts w:ascii="Calibri" w:eastAsia="Calibri" w:hAnsi="Calibri" w:cs="Calibri"/>
-              </w:rPr>
-              <w:t>informations</w:t>
-            </w:r>
-            <w:proofErr w:type="spellEnd"/>
-            <w:proofErr w:type="gramEnd"/>
-            <w:r>
-              <w:rPr>
-                <w:rFonts w:ascii="Calibri" w:eastAsia="Calibri" w:hAnsi="Calibri" w:cs="Calibri"/>
-              </w:rPr>
-              <w:t xml:space="preserve"> about </w:t>
-            </w:r>
-            <w:proofErr w:type="spellStart"/>
-            <w:r>
-              <w:rPr>
-                <w:rFonts w:ascii="Calibri" w:eastAsia="Calibri" w:hAnsi="Calibri" w:cs="Calibri"/>
-              </w:rPr>
-              <w:t>Github</w:t>
-            </w:r>
-            <w:proofErr w:type="spellEnd"/>
-            <w:r>
-              <w:rPr>
-                <w:rFonts w:ascii="Calibri" w:eastAsia="Calibri" w:hAnsi="Calibri" w:cs="Calibri"/>
-              </w:rPr>
-              <w:t xml:space="preserve"> Repositories. Contributed in creating communication plan.</w:t>
+              <w:t>Attended meetings. Researched informations about Github Repositories. Contributed in creating communication plan.</w:t>
             </w:r>
           </w:p>
           <w:p>
@@ -14335,14 +11959,7 @@
               <w:rPr>
                 <w:rFonts w:ascii="Calibri" w:eastAsia="Calibri" w:hAnsi="Calibri" w:cs="Calibri"/>
               </w:rPr>
-              <w:t xml:space="preserve">Contributed in user requirements. Contributed </w:t>
-            </w:r>
-            <w:r>
-              <w:rPr>
-                <w:rFonts w:ascii="Calibri" w:eastAsia="Calibri" w:hAnsi="Calibri" w:cs="Calibri"/>
-              </w:rPr>
-              <w:lastRenderedPageBreak/>
-              <w:t>in system requirements. Created 2 of the sequence diagrams.</w:t>
+              <w:t>Contributed in user requirements. Contributed in system requirements. Created 2 of the sequence diagrams.</w:t>
             </w:r>
           </w:p>
         </w:tc>
@@ -14373,43 +11990,147 @@
                 <w:rFonts w:ascii="Calibri" w:eastAsia="Calibri" w:hAnsi="Calibri" w:cs="Calibri"/>
               </w:rPr>
             </w:pPr>
-            <w:proofErr w:type="spellStart"/>
             <w:r>
               <w:rPr>
                 <w:rFonts w:ascii="Calibri" w:eastAsia="Calibri" w:hAnsi="Calibri" w:cs="Calibri"/>
               </w:rPr>
-              <w:lastRenderedPageBreak/>
-              <w:t>Ezgi</w:t>
+              <w:t>Ezgi Gülperi Er</w:t>
             </w:r>
-            <w:proofErr w:type="spellEnd"/>
+          </w:p>
+        </w:tc>
+        <w:tc>
+          <w:tcPr>
+            <w:tcW w:w="4531" w:type="dxa"/>
+            <w:tcBorders>
+              <w:top w:val="single" w:sz="4" w:space="0" w:color="70AD47" w:themeColor="accent6"/>
+              <w:left w:val="single" w:sz="4" w:space="0" w:color="70AD47" w:themeColor="accent6"/>
+              <w:bottom w:val="single" w:sz="4" w:space="0" w:color="70AD47" w:themeColor="accent6"/>
+              <w:right w:val="single" w:sz="4" w:space="0" w:color="70AD47" w:themeColor="accent6"/>
+            </w:tcBorders>
+            <w:shd w:val="clear" w:color="auto" w:fill="FFFFFF"/>
+            <w:tcMar>
+              <w:left w:w="108" w:type="dxa"/>
+              <w:right w:w="108" w:type="dxa"/>
+            </w:tcMar>
+          </w:tcPr>
+          <w:p>
+            <w:pPr>
+              <w:spacing w:after="0" w:line="240" w:lineRule="auto"/>
+              <w:rPr>
+                <w:rFonts w:ascii="Calibri" w:eastAsia="Calibri" w:hAnsi="Calibri" w:cs="Calibri"/>
+              </w:rPr>
+            </w:pPr>
             <w:r>
               <w:rPr>
                 <w:rFonts w:ascii="Calibri" w:eastAsia="Calibri" w:hAnsi="Calibri" w:cs="Calibri"/>
               </w:rPr>
-              <w:t xml:space="preserve"> </w:t>
+              <w:t>-Attended meetings</w:t>
             </w:r>
-            <w:proofErr w:type="spellStart"/>
+          </w:p>
+          <w:p>
+            <w:pPr>
+              <w:spacing w:after="0" w:line="240" w:lineRule="auto"/>
+              <w:rPr>
+                <w:rFonts w:ascii="Calibri" w:eastAsia="Calibri" w:hAnsi="Calibri" w:cs="Calibri"/>
+              </w:rPr>
+            </w:pPr>
             <w:r>
               <w:rPr>
                 <w:rFonts w:ascii="Calibri" w:eastAsia="Calibri" w:hAnsi="Calibri" w:cs="Calibri"/>
               </w:rPr>
-              <w:t>Gülperi</w:t>
+              <w:t>-Github repo research and reporting</w:t>
             </w:r>
-            <w:proofErr w:type="spellEnd"/>
+          </w:p>
+          <w:p>
+            <w:pPr>
+              <w:spacing w:after="0" w:line="240" w:lineRule="auto"/>
+              <w:rPr>
+                <w:rFonts w:ascii="Calibri" w:eastAsia="Calibri" w:hAnsi="Calibri" w:cs="Calibri"/>
+              </w:rPr>
+            </w:pPr>
             <w:r>
               <w:rPr>
                 <w:rFonts w:ascii="Calibri" w:eastAsia="Calibri" w:hAnsi="Calibri" w:cs="Calibri"/>
               </w:rPr>
-              <w:t xml:space="preserve"> </w:t>
+              <w:t>-Created personal wiki page</w:t>
             </w:r>
-            <w:proofErr w:type="spellStart"/>
+          </w:p>
+          <w:p>
+            <w:pPr>
+              <w:spacing w:after="0" w:line="240" w:lineRule="auto"/>
+              <w:rPr>
+                <w:rFonts w:ascii="Calibri" w:eastAsia="Calibri" w:hAnsi="Calibri" w:cs="Calibri"/>
+              </w:rPr>
+            </w:pPr>
             <w:r>
               <w:rPr>
                 <w:rFonts w:ascii="Calibri" w:eastAsia="Calibri" w:hAnsi="Calibri" w:cs="Calibri"/>
               </w:rPr>
-              <w:t>Er</w:t>
+              <w:t>-Contributed in user requirements</w:t>
             </w:r>
-            <w:proofErr w:type="spellEnd"/>
+          </w:p>
+          <w:p>
+            <w:pPr>
+              <w:spacing w:after="0" w:line="240" w:lineRule="auto"/>
+              <w:rPr>
+                <w:rFonts w:ascii="Calibri" w:eastAsia="Calibri" w:hAnsi="Calibri" w:cs="Calibri"/>
+              </w:rPr>
+            </w:pPr>
+            <w:r>
+              <w:rPr>
+                <w:rFonts w:ascii="Calibri" w:eastAsia="Calibri" w:hAnsi="Calibri" w:cs="Calibri"/>
+              </w:rPr>
+              <w:t>-Contributed to and drew class diagram</w:t>
+            </w:r>
+          </w:p>
+          <w:p>
+            <w:pPr>
+              <w:spacing w:after="0" w:line="240" w:lineRule="auto"/>
+              <w:rPr>
+                <w:rFonts w:ascii="Calibri" w:eastAsia="Calibri" w:hAnsi="Calibri" w:cs="Calibri"/>
+              </w:rPr>
+            </w:pPr>
+            <w:r>
+              <w:rPr>
+                <w:rFonts w:ascii="Calibri" w:eastAsia="Calibri" w:hAnsi="Calibri" w:cs="Calibri"/>
+              </w:rPr>
+              <w:t>-Attended customer meeting</w:t>
+            </w:r>
+          </w:p>
+        </w:tc>
+      </w:tr>
+      <w:tr>
+        <w:trPr>
+          <w:trHeight w:val="1"/>
+        </w:trPr>
+        <w:tc>
+          <w:tcPr>
+            <w:tcW w:w="4531" w:type="dxa"/>
+            <w:tcBorders>
+              <w:top w:val="single" w:sz="4" w:space="0" w:color="70AD47" w:themeColor="accent6"/>
+              <w:left w:val="single" w:sz="4" w:space="0" w:color="70AD47" w:themeColor="accent6"/>
+              <w:bottom w:val="single" w:sz="4" w:space="0" w:color="70AD47" w:themeColor="accent6"/>
+              <w:right w:val="single" w:sz="4" w:space="0" w:color="70AD47" w:themeColor="accent6"/>
+            </w:tcBorders>
+            <w:shd w:val="clear" w:color="auto" w:fill="FFFFFF"/>
+            <w:tcMar>
+              <w:left w:w="108" w:type="dxa"/>
+              <w:right w:w="108" w:type="dxa"/>
+            </w:tcMar>
+          </w:tcPr>
+          <w:p>
+            <w:pPr>
+              <w:spacing w:after="0" w:line="240" w:lineRule="auto"/>
+              <w:rPr>
+                <w:rFonts w:ascii="Calibri" w:eastAsia="Calibri" w:hAnsi="Calibri" w:cs="Calibri"/>
+              </w:rPr>
+            </w:pPr>
+            <w:r>
+              <w:rPr>
+                <w:rFonts w:ascii="Calibri" w:eastAsia="Calibri" w:hAnsi="Calibri" w:cs="Calibri"/>
+              </w:rPr>
+              <w:t>Tuba Çibuk</w:t>
+            </w:r>
           </w:p>
         </w:tc>
         <w:tc>
@@ -14467,16 +12188,8 @@
               <w:rPr>
                 <w:rFonts w:ascii="Calibri" w:eastAsia="Calibri" w:hAnsi="Calibri" w:cs="Calibri"/>
               </w:rPr>
-              <w:t xml:space="preserve">Tuba </w:t>
+              <w:t>Hamza Işıktaş</w:t>
             </w:r>
-            <w:proofErr w:type="spellStart"/>
-            <w:r>
-              <w:rPr>
-                <w:rFonts w:ascii="Calibri" w:eastAsia="Calibri" w:hAnsi="Calibri" w:cs="Calibri"/>
-              </w:rPr>
-              <w:t>Çibuk</w:t>
-            </w:r>
-            <w:proofErr w:type="spellEnd"/>
           </w:p>
         </w:tc>
         <w:tc>
@@ -14534,16 +12247,8 @@
               <w:rPr>
                 <w:rFonts w:ascii="Calibri" w:eastAsia="Calibri" w:hAnsi="Calibri" w:cs="Calibri"/>
               </w:rPr>
-              <w:t xml:space="preserve">Hamza </w:t>
+              <w:t>Hazer Babur</w:t>
             </w:r>
-            <w:proofErr w:type="spellStart"/>
-            <w:r>
-              <w:rPr>
-                <w:rFonts w:ascii="Calibri" w:eastAsia="Calibri" w:hAnsi="Calibri" w:cs="Calibri"/>
-              </w:rPr>
-              <w:t>Işıktaş</w:t>
-            </w:r>
-            <w:proofErr w:type="spellEnd"/>
           </w:p>
         </w:tc>
         <w:tc>
@@ -14601,7 +12306,7 @@
               <w:rPr>
                 <w:rFonts w:ascii="Calibri" w:eastAsia="Calibri" w:hAnsi="Calibri" w:cs="Calibri"/>
               </w:rPr>
-              <w:t>Hazer Babur</w:t>
+              <w:t>Ömer Faruk Özdemir</w:t>
             </w:r>
           </w:p>
         </w:tc>
@@ -14627,94 +12332,11 @@
                 <w:rFonts w:ascii="Calibri" w:eastAsia="Calibri" w:hAnsi="Calibri" w:cs="Calibri"/>
               </w:rPr>
             </w:pPr>
-          </w:p>
-        </w:tc>
-      </w:tr>
-      <w:tr>
-        <w:trPr>
-          <w:trHeight w:val="1"/>
-        </w:trPr>
-        <w:tc>
-          <w:tcPr>
-            <w:tcW w:w="4531" w:type="dxa"/>
-            <w:tcBorders>
-              <w:top w:val="single" w:sz="4" w:space="0" w:color="70AD47" w:themeColor="accent6"/>
-              <w:left w:val="single" w:sz="4" w:space="0" w:color="70AD47" w:themeColor="accent6"/>
-              <w:bottom w:val="single" w:sz="4" w:space="0" w:color="70AD47" w:themeColor="accent6"/>
-              <w:right w:val="single" w:sz="4" w:space="0" w:color="70AD47" w:themeColor="accent6"/>
-            </w:tcBorders>
-            <w:shd w:val="clear" w:color="auto" w:fill="FFFFFF"/>
-            <w:tcMar>
-              <w:left w:w="108" w:type="dxa"/>
-              <w:right w:w="108" w:type="dxa"/>
-            </w:tcMar>
-          </w:tcPr>
-          <w:p>
-            <w:pPr>
-              <w:spacing w:after="0" w:line="240" w:lineRule="auto"/>
-              <w:rPr>
-                <w:rFonts w:ascii="Calibri" w:eastAsia="Calibri" w:hAnsi="Calibri" w:cs="Calibri"/>
-              </w:rPr>
-            </w:pPr>
-            <w:proofErr w:type="spellStart"/>
             <w:r>
               <w:rPr>
                 <w:rFonts w:ascii="Calibri" w:eastAsia="Calibri" w:hAnsi="Calibri" w:cs="Calibri"/>
               </w:rPr>
-              <w:t>Ömer</w:t>
-            </w:r>
-            <w:proofErr w:type="spellEnd"/>
-            <w:r>
-              <w:rPr>
-                <w:rFonts w:ascii="Calibri" w:eastAsia="Calibri" w:hAnsi="Calibri" w:cs="Calibri"/>
-              </w:rPr>
-              <w:t xml:space="preserve"> Faruk </w:t>
-            </w:r>
-            <w:proofErr w:type="spellStart"/>
-            <w:r>
-              <w:rPr>
-                <w:rFonts w:ascii="Calibri" w:eastAsia="Calibri" w:hAnsi="Calibri" w:cs="Calibri"/>
-              </w:rPr>
-              <w:t>Özdemir</w:t>
-            </w:r>
-            <w:proofErr w:type="spellEnd"/>
-          </w:p>
-        </w:tc>
-        <w:tc>
-          <w:tcPr>
-            <w:tcW w:w="4531" w:type="dxa"/>
-            <w:tcBorders>
-              <w:top w:val="single" w:sz="4" w:space="0" w:color="70AD47" w:themeColor="accent6"/>
-              <w:left w:val="single" w:sz="4" w:space="0" w:color="70AD47" w:themeColor="accent6"/>
-              <w:bottom w:val="single" w:sz="4" w:space="0" w:color="70AD47" w:themeColor="accent6"/>
-              <w:right w:val="single" w:sz="4" w:space="0" w:color="70AD47" w:themeColor="accent6"/>
-            </w:tcBorders>
-            <w:shd w:val="clear" w:color="auto" w:fill="FFFFFF"/>
-            <w:tcMar>
-              <w:left w:w="108" w:type="dxa"/>
-              <w:right w:w="108" w:type="dxa"/>
-            </w:tcMar>
-          </w:tcPr>
-          <w:p>
-            <w:pPr>
-              <w:spacing w:after="0" w:line="240" w:lineRule="auto"/>
-              <w:rPr>
-                <w:rFonts w:ascii="Calibri" w:eastAsia="Calibri" w:hAnsi="Calibri" w:cs="Calibri"/>
-              </w:rPr>
-            </w:pPr>
-            <w:proofErr w:type="gramStart"/>
-            <w:r>
-              <w:rPr>
-                <w:rFonts w:ascii="Calibri" w:eastAsia="Calibri" w:hAnsi="Calibri" w:cs="Calibri"/>
-              </w:rPr>
-              <w:t>Managed Meetings,</w:t>
-            </w:r>
-            <w:proofErr w:type="gramEnd"/>
-            <w:r>
-              <w:rPr>
-                <w:rFonts w:ascii="Calibri" w:eastAsia="Calibri" w:hAnsi="Calibri" w:cs="Calibri"/>
-              </w:rPr>
-              <w:t xml:space="preserve"> created Meeting Notes and created issues weekly. </w:t>
+              <w:t xml:space="preserve">Managed Meetings, created Meeting Notes and created issues weekly. </w:t>
             </w:r>
           </w:p>
           <w:p>
@@ -14875,16 +12497,8 @@
               <w:rPr>
                 <w:rFonts w:ascii="Calibri" w:eastAsia="Calibri" w:hAnsi="Calibri" w:cs="Calibri"/>
               </w:rPr>
-              <w:t xml:space="preserve">Salih Can </w:t>
+              <w:t>Salih Can Özçelik</w:t>
             </w:r>
-            <w:proofErr w:type="spellStart"/>
-            <w:r>
-              <w:rPr>
-                <w:rFonts w:ascii="Calibri" w:eastAsia="Calibri" w:hAnsi="Calibri" w:cs="Calibri"/>
-              </w:rPr>
-              <w:t>Özçelik</w:t>
-            </w:r>
-            <w:proofErr w:type="spellEnd"/>
           </w:p>
         </w:tc>
         <w:tc>
@@ -14913,23 +12527,7 @@
               <w:rPr>
                 <w:rFonts w:ascii="Calibri" w:eastAsia="Calibri" w:hAnsi="Calibri" w:cs="Calibri"/>
               </w:rPr>
-              <w:t xml:space="preserve">Researched and created wiki page, wiki sidebar page. Researched and shared </w:t>
-            </w:r>
-            <w:proofErr w:type="spellStart"/>
-            <w:proofErr w:type="gramStart"/>
-            <w:r>
-              <w:rPr>
-                <w:rFonts w:ascii="Calibri" w:eastAsia="Calibri" w:hAnsi="Calibri" w:cs="Calibri"/>
-              </w:rPr>
-              <w:t>informations</w:t>
-            </w:r>
-            <w:proofErr w:type="spellEnd"/>
-            <w:proofErr w:type="gramEnd"/>
-            <w:r>
-              <w:rPr>
-                <w:rFonts w:ascii="Calibri" w:eastAsia="Calibri" w:hAnsi="Calibri" w:cs="Calibri"/>
-              </w:rPr>
-              <w:t xml:space="preserve"> about W3C Activity Streams Research. Contributed in user requirements. Created user scenarios. Created use-case diagrams. Created template for milestone 1.</w:t>
+              <w:t>Researched and created wiki page, wiki sidebar page. Researched and shared informations about W3C Activity Streams Research. Contributed in user requirements. Created user scenarios. Created use-case diagrams. Created template for milestone 1.</w:t>
             </w:r>
           </w:p>
         </w:tc>
@@ -14960,42 +12558,12 @@
                 <w:rFonts w:ascii="Calibri" w:eastAsia="Calibri" w:hAnsi="Calibri" w:cs="Calibri"/>
               </w:rPr>
             </w:pPr>
-            <w:proofErr w:type="spellStart"/>
             <w:r>
               <w:rPr>
                 <w:rFonts w:ascii="Calibri" w:eastAsia="Calibri" w:hAnsi="Calibri" w:cs="Calibri"/>
               </w:rPr>
-              <w:t>Cemre</w:t>
+              <w:t>Cemre Efe Karakaş</w:t>
             </w:r>
-            <w:proofErr w:type="spellEnd"/>
-            <w:r>
-              <w:rPr>
-                <w:rFonts w:ascii="Calibri" w:eastAsia="Calibri" w:hAnsi="Calibri" w:cs="Calibri"/>
-              </w:rPr>
-              <w:t xml:space="preserve"> </w:t>
-            </w:r>
-            <w:proofErr w:type="spellStart"/>
-            <w:r>
-              <w:rPr>
-                <w:rFonts w:ascii="Calibri" w:eastAsia="Calibri" w:hAnsi="Calibri" w:cs="Calibri"/>
-              </w:rPr>
-              <w:t>Efe</w:t>
-            </w:r>
-            <w:proofErr w:type="spellEnd"/>
-            <w:r>
-              <w:rPr>
-                <w:rFonts w:ascii="Calibri" w:eastAsia="Calibri" w:hAnsi="Calibri" w:cs="Calibri"/>
-              </w:rPr>
-              <w:t xml:space="preserve"> </w:t>
-            </w:r>
-            <w:proofErr w:type="spellStart"/>
-            <w:r>
-              <w:rPr>
-                <w:rFonts w:ascii="Calibri" w:eastAsia="Calibri" w:hAnsi="Calibri" w:cs="Calibri"/>
-              </w:rPr>
-              <w:t>Karakaş</w:t>
-            </w:r>
-            <w:proofErr w:type="spellEnd"/>
           </w:p>
         </w:tc>
         <w:tc>
@@ -15053,7 +12621,7 @@
 </file>
 
 <file path=word/numbering.xml><?xml version="1.0" encoding="utf-8"?>
-<w:numbering xmlns:wpc="http://schemas.microsoft.com/office/word/2010/wordprocessingCanvas" xmlns:cx="http://schemas.microsoft.com/office/drawing/2014/chartex" xmlns:cx1="http://schemas.microsoft.com/office/drawing/2015/9/8/chartex" xmlns:cx2="http://schemas.microsoft.com/office/drawing/2015/10/21/chartex" xmlns:cx3="http://schemas.microsoft.com/office/drawing/2016/5/9/chartex" xmlns:cx4="http://schemas.microsoft.com/office/drawing/2016/5/10/chartex" xmlns:cx5="http://schemas.microsoft.com/office/drawing/2016/5/11/chartex" xmlns:cx6="http://schemas.microsoft.com/office/drawing/2016/5/12/chartex" xmlns:cx7="http://schemas.microsoft.com/office/drawing/2016/5/13/chartex" xmlns:cx8="http://schemas.microsoft.com/office/drawing/2016/5/14/chartex" xmlns:mc="http://schemas.openxmlformats.org/markup-compatibility/2006" xmlns:aink="http://schemas.microsoft.com/office/drawing/2016/ink" xmlns:am3d="http://schemas.microsoft.com/office/drawing/2017/model3d" xmlns:o="urn:schemas-microsoft-com:office:office" xmlns:r="http://schemas.openxmlformats.org/officeDocument/2006/relationships" xmlns:m="http://schemas.openxmlformats.org/officeDocument/2006/math" xmlns:v="urn:schemas-microsoft-com:vml" xmlns:wp14="http://schemas.microsoft.com/office/word/2010/wordprocessingDrawing" xmlns:wp="http://schemas.openxmlformats.org/drawingml/2006/wordprocessingDrawing" xmlns:w10="urn:schemas-microsoft-com:office:word" xmlns:w="http://schemas.openxmlformats.org/wordprocessingml/2006/main" xmlns:w14="http://schemas.microsoft.com/office/word/2010/wordml" xmlns:w15="http://schemas.microsoft.com/office/word/2012/wordml" xmlns:w16cex="http://schemas.microsoft.com/office/word/2018/wordml/cex" xmlns:w16cid="http://schemas.microsoft.com/office/word/2016/wordml/cid" xmlns:w16="http://schemas.microsoft.com/office/word/2018/wordml" xmlns:w16se="http://schemas.microsoft.com/office/word/2015/wordml/symex" xmlns:wpg="http://schemas.microsoft.com/office/word/2010/wordprocessingGroup" xmlns:wpi="http://schemas.microsoft.com/office/word/2010/wordprocessingInk" xmlns:wne="http://schemas.microsoft.com/office/word/2006/wordml" xmlns:wps="http://schemas.microsoft.com/office/word/2010/wordprocessingShape" mc:Ignorable="w14 w15 w16se w16cid w16 w16cex wp14">
+<w:numbering xmlns:wpc="http://schemas.microsoft.com/office/word/2010/wordprocessingCanvas" xmlns:cx="http://schemas.microsoft.com/office/drawing/2014/chartex" xmlns:cx1="http://schemas.microsoft.com/office/drawing/2015/9/8/chartex" xmlns:cx2="http://schemas.microsoft.com/office/drawing/2015/10/21/chartex" xmlns:cx3="http://schemas.microsoft.com/office/drawing/2016/5/9/chartex" xmlns:cx4="http://schemas.microsoft.com/office/drawing/2016/5/10/chartex" xmlns:cx5="http://schemas.microsoft.com/office/drawing/2016/5/11/chartex" xmlns:cx6="http://schemas.microsoft.com/office/drawing/2016/5/12/chartex" xmlns:cx7="http://schemas.microsoft.com/office/drawing/2016/5/13/chartex" xmlns:cx8="http://schemas.microsoft.com/office/drawing/2016/5/14/chartex" xmlns:mc="http://schemas.openxmlformats.org/markup-compatibility/2006" xmlns:aink="http://schemas.microsoft.com/office/drawing/2016/ink" xmlns:am3d="http://schemas.microsoft.com/office/drawing/2017/model3d" xmlns:o="urn:schemas-microsoft-com:office:office" xmlns:r="http://schemas.openxmlformats.org/officeDocument/2006/relationships" xmlns:m="http://schemas.openxmlformats.org/officeDocument/2006/math" xmlns:v="urn:schemas-microsoft-com:vml" xmlns:wp14="http://schemas.microsoft.com/office/word/2010/wordprocessingDrawing" xmlns:wp="http://schemas.openxmlformats.org/drawingml/2006/wordprocessingDrawing" xmlns:w10="urn:schemas-microsoft-com:office:word" xmlns:w="http://schemas.openxmlformats.org/wordprocessingml/2006/main" xmlns:w14="http://schemas.microsoft.com/office/word/2010/wordml" xmlns:w15="http://schemas.microsoft.com/office/word/2012/wordml" xmlns:w16cid="http://schemas.microsoft.com/office/word/2016/wordml/cid" xmlns:w16se="http://schemas.microsoft.com/office/word/2015/wordml/symex" xmlns:wpg="http://schemas.microsoft.com/office/word/2010/wordprocessingGroup" xmlns:wpi="http://schemas.microsoft.com/office/word/2010/wordprocessingInk" xmlns:wne="http://schemas.microsoft.com/office/word/2006/wordml" xmlns:wps="http://schemas.microsoft.com/office/word/2010/wordprocessingShape" mc:Ignorable="w14 w15 w16se w16cid wp14">
   <w:abstractNum w:abstractNumId="0" w15:restartNumberingAfterBreak="0">
     <w:nsid w:val="07F32619"/>
     <w:multiLevelType w:val="multilevel"/>
@@ -17040,7 +14608,7 @@
 </file>
 
 <file path=word/styles.xml><?xml version="1.0" encoding="utf-8"?>
-<w:styles xmlns:mc="http://schemas.openxmlformats.org/markup-compatibility/2006" xmlns:r="http://schemas.openxmlformats.org/officeDocument/2006/relationships" xmlns:w="http://schemas.openxmlformats.org/wordprocessingml/2006/main" xmlns:w14="http://schemas.microsoft.com/office/word/2010/wordml" xmlns:w15="http://schemas.microsoft.com/office/word/2012/wordml" xmlns:w16cex="http://schemas.microsoft.com/office/word/2018/wordml/cex" xmlns:w16cid="http://schemas.microsoft.com/office/word/2016/wordml/cid" xmlns:w16="http://schemas.microsoft.com/office/word/2018/wordml" xmlns:w16se="http://schemas.microsoft.com/office/word/2015/wordml/symex" mc:Ignorable="w14 w15 w16se w16cid w16 w16cex">
+<w:styles xmlns:mc="http://schemas.openxmlformats.org/markup-compatibility/2006" xmlns:r="http://schemas.openxmlformats.org/officeDocument/2006/relationships" xmlns:w="http://schemas.openxmlformats.org/wordprocessingml/2006/main" xmlns:w14="http://schemas.microsoft.com/office/word/2010/wordml" xmlns:w15="http://schemas.microsoft.com/office/word/2012/wordml" xmlns:w16cid="http://schemas.microsoft.com/office/word/2016/wordml/cid" xmlns:w16se="http://schemas.microsoft.com/office/word/2015/wordml/symex" mc:Ignorable="w14 w15 w16se w16cid">
   <w:docDefaults>
     <w:rPrDefault>
       <w:rPr>

--- a/Files/Templates/milestone1.docx
+++ b/Files/Templates/milestone1.docx
@@ -8187,14 +8187,14 @@
         </w:rPr>
       </w:pPr>
       <w:r>
-        <w:object w:dxaOrig="2940" w:dyaOrig="3915">
-          <v:shape id="ole_rId16" o:spid="_x0000_i1025" style="width:147pt;height:195.6pt" coordsize="" o:spt="100" adj="0,,0" path="" stroked="f">
+        <w:object w:dxaOrig="1667" w:dyaOrig="2220">
+          <v:shape id="ole_rId16" o:spid="_x0000_i1025" style="width:150pt;height:198pt" coordsize="" o:spt="100" adj="0,,0" path="" stroked="f">
             <v:stroke joinstyle="miter"/>
             <v:imagedata r:id="rId19" o:title=""/>
             <v:formulas/>
             <v:path o:connecttype="segments"/>
           </v:shape>
-          <o:OLEObject Type="Embed" ProgID="StaticMetafile" ShapeID="ole_rId16" DrawAspect="Content" ObjectID="_1650107073" r:id="rId20"/>
+          <o:OLEObject Type="Embed" ProgID="StaticMetafile" ShapeID="ole_rId16" DrawAspect="Content" ObjectID="_1650109471" r:id="rId20"/>
         </w:object>
       </w:r>
     </w:p>
@@ -9401,14 +9401,14 @@
         </w:rPr>
       </w:pPr>
       <w:r>
-        <w:object w:dxaOrig="9705" w:dyaOrig="7785">
-          <v:shape id="ole_rId18" o:spid="_x0000_i1026" style="width:485.4pt;height:389.4pt" coordsize="" o:spt="100" adj="0,,0" path="" stroked="f">
+        <w:object w:dxaOrig="5502" w:dyaOrig="4414">
+          <v:shape id="ole_rId18" o:spid="_x0000_i1026" style="width:486pt;height:390pt" coordsize="" o:spt="100" adj="0,,0" path="" stroked="f">
             <v:stroke joinstyle="miter"/>
             <v:imagedata r:id="rId21" o:title=""/>
             <v:formulas/>
             <v:path o:connecttype="segments"/>
           </v:shape>
-          <o:OLEObject Type="Embed" ProgID="StaticMetafile" ShapeID="ole_rId18" DrawAspect="Content" ObjectID="_1650107074" r:id="rId22"/>
+          <o:OLEObject Type="Embed" ProgID="StaticMetafile" ShapeID="ole_rId18" DrawAspect="Content" ObjectID="_1650109472" r:id="rId22"/>
         </w:object>
       </w:r>
     </w:p>
@@ -9467,14 +9467,14 @@
         </w:rPr>
       </w:pPr>
       <w:r>
-        <w:object w:dxaOrig="9825" w:dyaOrig="7875">
-          <v:shape id="ole_rId20" o:spid="_x0000_i1027" style="width:491.4pt;height:393.6pt" coordsize="" o:spt="100" adj="0,,0" path="" stroked="f">
+        <w:object w:dxaOrig="5570" w:dyaOrig="4465">
+          <v:shape id="ole_rId20" o:spid="_x0000_i1027" style="width:492pt;height:396pt" coordsize="" o:spt="100" adj="0,,0" path="" stroked="f">
             <v:stroke joinstyle="miter"/>
             <v:imagedata r:id="rId23" o:title=""/>
             <v:formulas/>
             <v:path o:connecttype="segments"/>
           </v:shape>
-          <o:OLEObject Type="Embed" ProgID="StaticMetafile" ShapeID="ole_rId20" DrawAspect="Content" ObjectID="_1650107075" r:id="rId24"/>
+          <o:OLEObject Type="Embed" ProgID="StaticMetafile" ShapeID="ole_rId20" DrawAspect="Content" ObjectID="_1650109473" r:id="rId24"/>
         </w:object>
       </w:r>
     </w:p>
@@ -9504,14 +9504,14 @@
         <w:t>After reading he wants to write comment </w:t>
       </w:r>
       <w:r>
-        <w:object w:dxaOrig="9360" w:dyaOrig="7530">
-          <v:shape id="ole_rId22" o:spid="_x0000_i1028" style="width:468pt;height:376.8pt" coordsize="" o:spt="100" adj="0,,0" path="" stroked="f">
+        <w:object w:dxaOrig="5306" w:dyaOrig="4269">
+          <v:shape id="ole_rId22" o:spid="_x0000_i1028" style="width:468pt;height:378pt" coordsize="" o:spt="100" adj="0,,0" path="" stroked="f">
             <v:stroke joinstyle="miter"/>
             <v:imagedata r:id="rId25" o:title=""/>
             <v:formulas/>
             <v:path o:connecttype="segments"/>
           </v:shape>
-          <o:OLEObject Type="Embed" ProgID="StaticMetafile" ShapeID="ole_rId22" DrawAspect="Content" ObjectID="_1650107076" r:id="rId26"/>
+          <o:OLEObject Type="Embed" ProgID="StaticMetafile" ShapeID="ole_rId22" DrawAspect="Content" ObjectID="_1650109474" r:id="rId26"/>
         </w:object>
       </w:r>
     </w:p>
@@ -9585,14 +9585,14 @@
         <w:t xml:space="preserve"> he decides to be a registered user. </w:t>
       </w:r>
       <w:r>
-        <w:object w:dxaOrig="9495" w:dyaOrig="7380">
-          <v:shape id="ole_rId24" o:spid="_x0000_i1029" style="width:474.6pt;height:369pt" coordsize="" o:spt="100" adj="0,,0" path="" stroked="f">
+        <w:object w:dxaOrig="5383" w:dyaOrig="4184">
+          <v:shape id="ole_rId24" o:spid="_x0000_i1029" style="width:474pt;height:372pt" coordsize="" o:spt="100" adj="0,,0" path="" stroked="f">
             <v:stroke joinstyle="miter"/>
             <v:imagedata r:id="rId27" o:title=""/>
             <v:formulas/>
             <v:path o:connecttype="segments"/>
           </v:shape>
-          <o:OLEObject Type="Embed" ProgID="StaticMetafile" ShapeID="ole_rId24" DrawAspect="Content" ObjectID="_1650107077" r:id="rId28"/>
+          <o:OLEObject Type="Embed" ProgID="StaticMetafile" ShapeID="ole_rId24" DrawAspect="Content" ObjectID="_1650109475" r:id="rId28"/>
         </w:object>
       </w:r>
       <w:r>
@@ -9604,14 +9604,14 @@
         <w:t> </w:t>
       </w:r>
       <w:r>
-        <w:object w:dxaOrig="9225" w:dyaOrig="7020">
-          <v:shape id="ole_rId26" o:spid="_x0000_i1030" style="width:461.4pt;height:351pt" coordsize="" o:spt="100" adj="0,,0" path="" stroked="f">
+        <w:object w:dxaOrig="5230" w:dyaOrig="3980">
+          <v:shape id="ole_rId26" o:spid="_x0000_i1030" style="width:462pt;height:354pt" coordsize="" o:spt="100" adj="0,,0" path="" stroked="f">
             <v:stroke joinstyle="miter"/>
             <v:imagedata r:id="rId29" o:title=""/>
             <v:formulas/>
             <v:path o:connecttype="segments"/>
           </v:shape>
-          <o:OLEObject Type="Embed" ProgID="StaticMetafile" ShapeID="ole_rId26" DrawAspect="Content" ObjectID="_1650107078" r:id="rId30"/>
+          <o:OLEObject Type="Embed" ProgID="StaticMetafile" ShapeID="ole_rId26" DrawAspect="Content" ObjectID="_1650109476" r:id="rId30"/>
         </w:object>
       </w:r>
     </w:p>
@@ -9652,14 +9652,14 @@
         </w:rPr>
       </w:pPr>
       <w:r>
-        <w:object w:dxaOrig="9495" w:dyaOrig="7290">
-          <v:shape id="ole_rId28" o:spid="_x0000_i1031" style="width:474.6pt;height:364.8pt" coordsize="" o:spt="100" adj="0,,0" path="" stroked="f">
+        <w:object w:dxaOrig="5383" w:dyaOrig="4133">
+          <v:shape id="ole_rId28" o:spid="_x0000_i1031" style="width:474pt;height:366pt" coordsize="" o:spt="100" adj="0,,0" path="" stroked="f">
             <v:stroke joinstyle="miter"/>
             <v:imagedata r:id="rId31" o:title=""/>
             <v:formulas/>
             <v:path o:connecttype="segments"/>
           </v:shape>
-          <o:OLEObject Type="Embed" ProgID="StaticMetafile" ShapeID="ole_rId28" DrawAspect="Content" ObjectID="_1650107079" r:id="rId32"/>
+          <o:OLEObject Type="Embed" ProgID="StaticMetafile" ShapeID="ole_rId28" DrawAspect="Content" ObjectID="_1650109477" r:id="rId32"/>
         </w:object>
       </w:r>
     </w:p>
@@ -9708,14 +9708,14 @@
         <w:t>Persona (Friedrich Nietzsche)</w:t>
       </w:r>
       <w:r>
-        <w:object w:dxaOrig="6090" w:dyaOrig="8265">
-          <v:shape id="ole_rId30" o:spid="_x0000_i1032" style="width:304.8pt;height:413.4pt" coordsize="" o:spt="100" adj="0,,0" path="" stroked="f">
+        <w:object w:dxaOrig="3453" w:dyaOrig="4686">
+          <v:shape id="ole_rId30" o:spid="_x0000_i1032" style="width:306pt;height:414pt" coordsize="" o:spt="100" adj="0,,0" path="" stroked="f">
             <v:stroke joinstyle="miter"/>
             <v:imagedata r:id="rId33" o:title=""/>
             <v:formulas/>
             <v:path o:connecttype="segments"/>
           </v:shape>
-          <o:OLEObject Type="Embed" ProgID="StaticMetafile" ShapeID="ole_rId30" DrawAspect="Content" ObjectID="_1650107080" r:id="rId34"/>
+          <o:OLEObject Type="Embed" ProgID="StaticMetafile" ShapeID="ole_rId30" DrawAspect="Content" ObjectID="_1650109478" r:id="rId34"/>
         </w:object>
       </w:r>
     </w:p>
@@ -10902,14 +10902,14 @@
         </w:rPr>
       </w:pPr>
       <w:r>
-        <w:object w:dxaOrig="10890" w:dyaOrig="6135">
-          <v:shape id="ole_rId32" o:spid="_x0000_i1033" style="width:544.8pt;height:306.6pt" coordsize="" o:spt="100" adj="0,,0" path="" stroked="f">
+        <w:object w:dxaOrig="6174" w:dyaOrig="3478">
+          <v:shape id="ole_rId32" o:spid="_x0000_i1033" style="width:546pt;height:306pt" coordsize="" o:spt="100" adj="0,,0" path="" stroked="f">
             <v:stroke joinstyle="miter"/>
             <v:imagedata r:id="rId35" o:title=""/>
             <v:formulas/>
             <v:path o:connecttype="segments"/>
           </v:shape>
-          <o:OLEObject Type="Embed" ProgID="StaticMetafile" ShapeID="ole_rId32" DrawAspect="Content" ObjectID="_1650107081" r:id="rId36"/>
+          <o:OLEObject Type="Embed" ProgID="StaticMetafile" ShapeID="ole_rId32" DrawAspect="Content" ObjectID="_1650109479" r:id="rId36"/>
         </w:object>
       </w:r>
     </w:p>
@@ -11132,14 +11132,14 @@
         </w:rPr>
       </w:pPr>
       <w:r>
-        <w:object w:dxaOrig="10890" w:dyaOrig="6135">
-          <v:shape id="ole_rId34" o:spid="_x0000_i1034" style="width:544.8pt;height:306.6pt" coordsize="" o:spt="100" adj="0,,0" path="" stroked="f">
+        <w:object w:dxaOrig="6174" w:dyaOrig="3478">
+          <v:shape id="ole_rId34" o:spid="_x0000_i1034" style="width:546pt;height:306pt" coordsize="" o:spt="100" adj="0,,0" path="" stroked="f">
             <v:stroke joinstyle="miter"/>
             <v:imagedata r:id="rId37" o:title=""/>
             <v:formulas/>
             <v:path o:connecttype="segments"/>
           </v:shape>
-          <o:OLEObject Type="Embed" ProgID="StaticMetafile" ShapeID="ole_rId34" DrawAspect="Content" ObjectID="_1650107082" r:id="rId38"/>
+          <o:OLEObject Type="Embed" ProgID="StaticMetafile" ShapeID="ole_rId34" DrawAspect="Content" ObjectID="_1650109480" r:id="rId38"/>
         </w:object>
       </w:r>
     </w:p>
@@ -11224,14 +11224,14 @@
         </w:rPr>
       </w:pPr>
       <w:r>
-        <w:object w:dxaOrig="10890" w:dyaOrig="6150">
-          <v:shape id="ole_rId36" o:spid="_x0000_i1035" style="width:544.8pt;height:307.8pt" coordsize="" o:spt="100" adj="0,,0" path="" stroked="f">
+        <w:object w:dxaOrig="6174" w:dyaOrig="3487">
+          <v:shape id="ole_rId36" o:spid="_x0000_i1035" style="width:546pt;height:306pt" coordsize="" o:spt="100" adj="0,,0" path="" stroked="f">
             <v:stroke joinstyle="miter"/>
             <v:imagedata r:id="rId39" o:title=""/>
             <v:formulas/>
             <v:path o:connecttype="segments"/>
           </v:shape>
-          <o:OLEObject Type="Embed" ProgID="StaticMetafile" ShapeID="ole_rId36" DrawAspect="Content" ObjectID="_1650107083" r:id="rId40"/>
+          <o:OLEObject Type="Embed" ProgID="StaticMetafile" ShapeID="ole_rId36" DrawAspect="Content" ObjectID="_1650109481" r:id="rId40"/>
         </w:object>
       </w:r>
     </w:p>
@@ -11268,14 +11268,14 @@
         </w:rPr>
       </w:pPr>
       <w:r>
-        <w:object w:dxaOrig="7185" w:dyaOrig="3585">
-          <v:shape id="ole_rId38" o:spid="_x0000_i1036" style="width:359.4pt;height:179.4pt" coordsize="" o:spt="100" adj="0,,0" path="" stroked="f">
+        <w:object w:dxaOrig="4073" w:dyaOrig="2032">
+          <v:shape id="ole_rId38" o:spid="_x0000_i1036" style="width:5in;height:180pt" coordsize="" o:spt="100" adj="0,,0" path="" stroked="f">
             <v:stroke joinstyle="miter"/>
             <v:imagedata r:id="rId41" o:title=""/>
             <v:formulas/>
             <v:path o:connecttype="segments"/>
           </v:shape>
-          <o:OLEObject Type="Embed" ProgID="StaticMetafile" ShapeID="ole_rId38" DrawAspect="Content" ObjectID="_1650107084" r:id="rId42"/>
+          <o:OLEObject Type="Embed" ProgID="StaticMetafile" ShapeID="ole_rId38" DrawAspect="Content" ObjectID="_1650109482" r:id="rId42"/>
         </w:object>
       </w:r>
     </w:p>
@@ -12484,14 +12484,14 @@
         </w:rPr>
       </w:pPr>
       <w:r>
-        <w:object w:dxaOrig="6750" w:dyaOrig="10950">
-          <v:shape id="ole_rId40" o:spid="_x0000_i1037" style="width:337.8pt;height:547.8pt" coordsize="" o:spt="100" adj="0,,0" path="" stroked="f">
+        <w:object w:dxaOrig="3827" w:dyaOrig="6208">
+          <v:shape id="ole_rId40" o:spid="_x0000_i1037" style="width:336pt;height:546pt" coordsize="" o:spt="100" adj="0,,0" path="" stroked="f">
             <v:stroke joinstyle="miter"/>
             <v:imagedata r:id="rId43" o:title=""/>
             <v:formulas/>
             <v:path o:connecttype="segments"/>
           </v:shape>
-          <o:OLEObject Type="Embed" ProgID="StaticMetafile" ShapeID="ole_rId40" DrawAspect="Content" ObjectID="_1650107085" r:id="rId44"/>
+          <o:OLEObject Type="Embed" ProgID="StaticMetafile" ShapeID="ole_rId40" DrawAspect="Content" ObjectID="_1650109483" r:id="rId44"/>
         </w:object>
       </w:r>
     </w:p>
@@ -12558,14 +12558,14 @@
         </w:rPr>
       </w:pPr>
       <w:r>
-        <w:object w:dxaOrig="6765" w:dyaOrig="10965">
-          <v:shape id="ole_rId42" o:spid="_x0000_i1038" style="width:338.4pt;height:548.4pt" coordsize="" o:spt="100" adj="0,,0" path="" stroked="f">
+        <w:object w:dxaOrig="3835" w:dyaOrig="6216">
+          <v:shape id="ole_rId42" o:spid="_x0000_i1038" style="width:336pt;height:546pt" coordsize="" o:spt="100" adj="0,,0" path="" stroked="f">
             <v:stroke joinstyle="miter"/>
             <v:imagedata r:id="rId45" o:title=""/>
             <v:formulas/>
             <v:path o:connecttype="segments"/>
           </v:shape>
-          <o:OLEObject Type="Embed" ProgID="StaticMetafile" ShapeID="ole_rId42" DrawAspect="Content" ObjectID="_1650107086" r:id="rId46"/>
+          <o:OLEObject Type="Embed" ProgID="StaticMetafile" ShapeID="ole_rId42" DrawAspect="Content" ObjectID="_1650109484" r:id="rId46"/>
         </w:object>
       </w:r>
     </w:p>
@@ -12685,14 +12685,14 @@
         </w:rPr>
       </w:pPr>
       <w:r>
-        <w:object w:dxaOrig="7050" w:dyaOrig="11475">
-          <v:shape id="ole_rId44" o:spid="_x0000_i1039" style="width:352.8pt;height:573.6pt" coordsize="" o:spt="100" adj="0,,0" path="" stroked="f">
+        <w:object w:dxaOrig="3997" w:dyaOrig="6506">
+          <v:shape id="ole_rId44" o:spid="_x0000_i1039" style="width:354pt;height:8in" coordsize="" o:spt="100" adj="0,,0" path="" stroked="f">
             <v:stroke joinstyle="miter"/>
             <v:imagedata r:id="rId47" o:title=""/>
             <v:formulas/>
             <v:path o:connecttype="segments"/>
           </v:shape>
-          <o:OLEObject Type="Embed" ProgID="StaticMetafile" ShapeID="ole_rId44" DrawAspect="Content" ObjectID="_1650107087" r:id="rId48"/>
+          <o:OLEObject Type="Embed" ProgID="StaticMetafile" ShapeID="ole_rId44" DrawAspect="Content" ObjectID="_1650109485" r:id="rId48"/>
         </w:object>
       </w:r>
     </w:p>
@@ -12812,14 +12812,14 @@
         </w:rPr>
       </w:pPr>
       <w:r>
-        <w:object w:dxaOrig="7485" w:dyaOrig="12165">
-          <v:shape id="ole_rId46" o:spid="_x0000_i1040" style="width:374.4pt;height:608.4pt" coordsize="" o:spt="100" adj="0,,0" path="" stroked="f">
+        <w:object w:dxaOrig="4243" w:dyaOrig="6897">
+          <v:shape id="ole_rId46" o:spid="_x0000_i1040" style="width:372pt;height:606pt" coordsize="" o:spt="100" adj="0,,0" path="" stroked="f">
             <v:stroke joinstyle="miter"/>
             <v:imagedata r:id="rId49" o:title=""/>
             <v:formulas/>
             <v:path o:connecttype="segments"/>
           </v:shape>
-          <o:OLEObject Type="Embed" ProgID="StaticMetafile" ShapeID="ole_rId46" DrawAspect="Content" ObjectID="_1650107088" r:id="rId50"/>
+          <o:OLEObject Type="Embed" ProgID="StaticMetafile" ShapeID="ole_rId46" DrawAspect="Content" ObjectID="_1650109486" r:id="rId50"/>
         </w:object>
       </w:r>
     </w:p>
@@ -12887,14 +12887,14 @@
         </w:rPr>
       </w:pPr>
       <w:r>
-        <w:object w:dxaOrig="7305" w:dyaOrig="11880">
-          <v:shape id="ole_rId48" o:spid="_x0000_i1041" style="width:365.4pt;height:594pt" coordsize="" o:spt="100" adj="0,,0" path="" stroked="f">
+        <w:object w:dxaOrig="4141" w:dyaOrig="6735">
+          <v:shape id="ole_rId48" o:spid="_x0000_i1041" style="width:366pt;height:594pt" coordsize="" o:spt="100" adj="0,,0" path="" stroked="f">
             <v:stroke joinstyle="miter"/>
             <v:imagedata r:id="rId51" o:title=""/>
             <v:formulas/>
             <v:path o:connecttype="segments"/>
           </v:shape>
-          <o:OLEObject Type="Embed" ProgID="StaticMetafile" ShapeID="ole_rId48" DrawAspect="Content" ObjectID="_1650107089" r:id="rId52"/>
+          <o:OLEObject Type="Embed" ProgID="StaticMetafile" ShapeID="ole_rId48" DrawAspect="Content" ObjectID="_1650109487" r:id="rId52"/>
         </w:object>
       </w:r>
     </w:p>
@@ -13408,14 +13408,14 @@
         </w:rPr>
       </w:pPr>
       <w:r>
-        <w:object w:dxaOrig="10890" w:dyaOrig="7275">
-          <v:shape id="ole_rId50" o:spid="_x0000_i1054" style="width:467.4pt;height:326.4pt" coordsize="" o:spt="100" adj="0,,0" path="" stroked="f">
+        <w:object w:dxaOrig="6174" w:dyaOrig="4124">
+          <v:shape id="ole_rId50" o:spid="_x0000_i1042" style="width:468pt;height:324pt" coordsize="" o:spt="100" adj="0,,0" path="" stroked="f">
             <v:stroke joinstyle="miter"/>
             <v:imagedata r:id="rId58" o:title=""/>
             <v:formulas/>
             <v:path o:connecttype="segments"/>
           </v:shape>
-          <o:OLEObject Type="Embed" ProgID="StaticMetafile" ShapeID="ole_rId50" DrawAspect="Content" ObjectID="_1650107090" r:id="rId59"/>
+          <o:OLEObject Type="Embed" ProgID="StaticMetafile" ShapeID="ole_rId50" DrawAspect="Content" ObjectID="_1650109488" r:id="rId59"/>
         </w:object>
       </w:r>
     </w:p>
@@ -14516,6 +14516,154 @@
                 <w:rFonts w:ascii="Calibri" w:eastAsia="Calibri" w:hAnsi="Calibri" w:cs="Calibri"/>
               </w:rPr>
             </w:pPr>
+            <w:r>
+              <w:rPr>
+                <w:rFonts w:ascii="Calibri" w:eastAsia="Calibri" w:hAnsi="Calibri" w:cs="Calibri"/>
+              </w:rPr>
+              <w:t>-Prepared communication mediums</w:t>
+            </w:r>
+          </w:p>
+          <w:p>
+            <w:pPr>
+              <w:spacing w:after="0" w:line="240" w:lineRule="auto"/>
+              <w:rPr>
+                <w:rFonts w:ascii="Calibri" w:eastAsia="Calibri" w:hAnsi="Calibri" w:cs="Calibri"/>
+              </w:rPr>
+            </w:pPr>
+            <w:r>
+              <w:rPr>
+                <w:rFonts w:ascii="Calibri" w:eastAsia="Calibri" w:hAnsi="Calibri" w:cs="Calibri"/>
+              </w:rPr>
+              <w:t>-Attended Meetings</w:t>
+            </w:r>
+          </w:p>
+          <w:p>
+            <w:pPr>
+              <w:spacing w:after="0" w:line="240" w:lineRule="auto"/>
+              <w:rPr>
+                <w:rFonts w:ascii="Calibri" w:eastAsia="Calibri" w:hAnsi="Calibri" w:cs="Calibri"/>
+              </w:rPr>
+            </w:pPr>
+            <w:r>
+              <w:rPr>
+                <w:rFonts w:eastAsia="Calibri" w:cs="Calibri"/>
+              </w:rPr>
+              <w:t>-</w:t>
+            </w:r>
+            <w:proofErr w:type="spellStart"/>
+            <w:r>
+              <w:rPr>
+                <w:rFonts w:eastAsia="Calibri" w:cs="Calibri"/>
+              </w:rPr>
+              <w:t>Github</w:t>
+            </w:r>
+            <w:proofErr w:type="spellEnd"/>
+            <w:r>
+              <w:rPr>
+                <w:rFonts w:eastAsia="Calibri" w:cs="Calibri"/>
+              </w:rPr>
+              <w:t xml:space="preserve"> repo research and reporting</w:t>
+            </w:r>
+          </w:p>
+          <w:p>
+            <w:pPr>
+              <w:spacing w:after="0" w:line="240" w:lineRule="auto"/>
+              <w:rPr>
+                <w:rFonts w:ascii="Calibri" w:eastAsia="Calibri" w:hAnsi="Calibri" w:cs="Calibri"/>
+              </w:rPr>
+            </w:pPr>
+            <w:r>
+              <w:rPr>
+                <w:rFonts w:eastAsia="Calibri" w:cs="Calibri"/>
+              </w:rPr>
+              <w:t>-Created personal wiki page</w:t>
+            </w:r>
+          </w:p>
+          <w:p>
+            <w:pPr>
+              <w:spacing w:after="0" w:line="240" w:lineRule="auto"/>
+              <w:rPr>
+                <w:rFonts w:ascii="Calibri" w:eastAsia="Calibri" w:hAnsi="Calibri" w:cs="Calibri"/>
+              </w:rPr>
+            </w:pPr>
+            <w:r>
+              <w:rPr>
+                <w:rFonts w:eastAsia="Calibri" w:cs="Calibri"/>
+              </w:rPr>
+              <w:t>-Contributed in user requirements</w:t>
+            </w:r>
+          </w:p>
+          <w:p>
+            <w:pPr>
+              <w:spacing w:after="0" w:line="240" w:lineRule="auto"/>
+              <w:rPr>
+                <w:rFonts w:eastAsia="Calibri" w:cs="Calibri"/>
+              </w:rPr>
+            </w:pPr>
+            <w:r>
+              <w:rPr>
+                <w:rFonts w:eastAsia="Calibri" w:cs="Calibri"/>
+              </w:rPr>
+              <w:t xml:space="preserve">-Contributed to and drew </w:t>
+            </w:r>
+            <w:r>
+              <w:rPr>
+                <w:rFonts w:eastAsia="Calibri" w:cs="Calibri"/>
+              </w:rPr>
+              <w:t>sequence</w:t>
+            </w:r>
+            <w:r>
+              <w:rPr>
+                <w:rFonts w:eastAsia="Calibri" w:cs="Calibri"/>
+              </w:rPr>
+              <w:t xml:space="preserve"> diagram</w:t>
+            </w:r>
+          </w:p>
+          <w:p>
+            <w:pPr>
+              <w:spacing w:after="0" w:line="240" w:lineRule="auto"/>
+              <w:rPr>
+                <w:rFonts w:ascii="Calibri" w:eastAsia="Calibri" w:hAnsi="Calibri" w:cs="Calibri"/>
+              </w:rPr>
+            </w:pPr>
+            <w:r>
+              <w:rPr>
+                <w:rFonts w:ascii="Calibri" w:eastAsia="Calibri" w:hAnsi="Calibri" w:cs="Calibri"/>
+              </w:rPr>
+              <w:t>-</w:t>
+            </w:r>
+            <w:r>
+              <w:rPr>
+                <w:rFonts w:eastAsia="Calibri" w:cs="Calibri"/>
+              </w:rPr>
+              <w:t>A</w:t>
+            </w:r>
+            <w:r>
+              <w:rPr>
+                <w:rFonts w:eastAsia="Calibri" w:cs="Calibri"/>
+              </w:rPr>
+              <w:t>rranged</w:t>
+            </w:r>
+            <w:r>
+              <w:rPr>
+                <w:rFonts w:eastAsia="Calibri" w:cs="Calibri"/>
+              </w:rPr>
+              <w:t xml:space="preserve"> customer meeting</w:t>
+            </w:r>
+          </w:p>
+          <w:p>
+            <w:pPr>
+              <w:spacing w:after="0" w:line="240" w:lineRule="auto"/>
+              <w:rPr>
+                <w:rFonts w:eastAsia="Calibri" w:cs="Calibri"/>
+              </w:rPr>
+            </w:pPr>
+            <w:r>
+              <w:rPr>
+                <w:rFonts w:eastAsia="Calibri" w:cs="Calibri"/>
+              </w:rPr>
+              <w:t>-Attended customer meeting</w:t>
+            </w:r>
           </w:p>
         </w:tc>
       </w:tr>
@@ -14993,6 +15141,7 @@
               <w:rPr>
                 <w:rFonts w:eastAsia="Calibri" w:cs="Calibri"/>
               </w:rPr>
+              <w:lastRenderedPageBreak/>
               <w:t>-Contributed in Mockups</w:t>
             </w:r>
           </w:p>
@@ -15038,6 +15187,7 @@
               <w:rPr>
                 <w:rFonts w:eastAsia="Calibri" w:cs="Calibri"/>
               </w:rPr>
+              <w:lastRenderedPageBreak/>
               <w:t xml:space="preserve">Hamza </w:t>
             </w:r>
             <w:proofErr w:type="spellStart"/>
@@ -15226,7 +15376,6 @@
               <w:rPr>
                 <w:rFonts w:eastAsia="Calibri" w:cs="Calibri"/>
               </w:rPr>
-              <w:lastRenderedPageBreak/>
               <w:t>Contributed in creating communication plan.</w:t>
             </w:r>
           </w:p>
@@ -19651,7 +19800,6 @@
     <w:rPr>
       <w:color w:val="000080"/>
       <w:u w:val="single"/>
-      <w:lang/>
     </w:rPr>
   </w:style>
   <w:style w:type="character" w:customStyle="1" w:styleId="ListLabel2">
